--- a/manuscript/Long-term shifts in Puget Sound shrimp abundancev6_MDS.docx
+++ b/manuscript/Long-term shifts in Puget Sound shrimp abundancev6_MDS.docx
@@ -9,24 +9,12 @@
         <w:rPr>
           <w:b/>
           <w:bCs/>
-          <w:rPrChange w:id="0" w:author="Mark Scheuerell" w:date="2022-10-25T15:30:00Z">
-            <w:rPr/>
-          </w:rPrChange>
-        </w:rPr>
-        <w:pPrChange w:id="1" w:author="Mark Scheuerell" w:date="2022-10-25T15:30:00Z">
-          <w:pPr>
-            <w:spacing w:line="480" w:lineRule="auto"/>
-            <w:jc w:val="center"/>
-          </w:pPr>
-        </w:pPrChange>
+        </w:rPr>
       </w:pPr>
       <w:r>
         <w:rPr>
           <w:b/>
           <w:bCs/>
-          <w:rPrChange w:id="2" w:author="Mark Scheuerell" w:date="2022-10-25T15:30:00Z">
-            <w:rPr/>
-          </w:rPrChange>
         </w:rPr>
         <w:t>L</w:t>
       </w:r>
@@ -34,9 +22,6 @@
         <w:rPr>
           <w:b/>
           <w:bCs/>
-          <w:rPrChange w:id="3" w:author="Mark Scheuerell" w:date="2022-10-25T15:30:00Z">
-            <w:rPr/>
-          </w:rPrChange>
         </w:rPr>
         <w:t>ong</w:t>
       </w:r>
@@ -44,9 +29,6 @@
         <w:rPr>
           <w:b/>
           <w:bCs/>
-          <w:rPrChange w:id="4" w:author="Mark Scheuerell" w:date="2022-10-25T15:30:00Z">
-            <w:rPr/>
-          </w:rPrChange>
         </w:rPr>
         <w:t xml:space="preserve">-term </w:t>
       </w:r>
@@ -54,9 +36,6 @@
         <w:rPr>
           <w:b/>
           <w:bCs/>
-          <w:rPrChange w:id="5" w:author="Mark Scheuerell" w:date="2022-10-25T15:30:00Z">
-            <w:rPr/>
-          </w:rPrChange>
         </w:rPr>
         <w:t>changes</w:t>
       </w:r>
@@ -64,9 +43,6 @@
         <w:rPr>
           <w:b/>
           <w:bCs/>
-          <w:rPrChange w:id="6" w:author="Mark Scheuerell" w:date="2022-10-25T15:30:00Z">
-            <w:rPr/>
-          </w:rPrChange>
         </w:rPr>
         <w:t xml:space="preserve"> in Puget Sound </w:t>
       </w:r>
@@ -74,9 +50,6 @@
         <w:rPr>
           <w:b/>
           <w:bCs/>
-          <w:rPrChange w:id="7" w:author="Mark Scheuerell" w:date="2022-10-25T15:30:00Z">
-            <w:rPr/>
-          </w:rPrChange>
         </w:rPr>
         <w:t>shrimp</w:t>
       </w:r>
@@ -84,25 +57,9 @@
         <w:rPr>
           <w:b/>
           <w:bCs/>
-          <w:rPrChange w:id="8" w:author="Mark Scheuerell" w:date="2022-10-25T15:30:00Z">
-            <w:rPr/>
-          </w:rPrChange>
         </w:rPr>
         <w:t xml:space="preserve"> abundance</w:t>
       </w:r>
-    </w:p>
-    <w:p>
-      <w:pPr>
-        <w:spacing w:after="480"/>
-        <w:rPr>
-          <w:del w:id="9" w:author="Mark Scheuerell" w:date="2022-10-25T15:30:00Z"/>
-        </w:rPr>
-        <w:pPrChange w:id="10" w:author="Mark Scheuerell" w:date="2022-10-25T15:30:00Z">
-          <w:pPr>
-            <w:spacing w:line="480" w:lineRule="auto"/>
-          </w:pPr>
-        </w:pPrChange>
-      </w:pPr>
     </w:p>
     <w:p>
       <w:pPr>
@@ -111,12 +68,6 @@
         <w:rPr>
           <w:vertAlign w:val="superscript"/>
         </w:rPr>
-        <w:pPrChange w:id="11" w:author="Mark Scheuerell" w:date="2022-10-25T15:30:00Z">
-          <w:pPr>
-            <w:spacing w:line="480" w:lineRule="auto"/>
-            <w:jc w:val="center"/>
-          </w:pPr>
-        </w:pPrChange>
       </w:pPr>
       <w:r>
         <w:t xml:space="preserve">Karl </w:t>
@@ -128,16 +79,25 @@
         <w:rPr>
           <w:vertAlign w:val="superscript"/>
         </w:rPr>
+        <w:t>1,2</w:t>
+      </w:r>
+      <w:r>
+        <w:t xml:space="preserve">, Chelsea </w:t>
+      </w:r>
+      <w:r>
+        <w:t xml:space="preserve">L. </w:t>
+      </w:r>
+      <w:r>
+        <w:t>Wood</w:t>
+      </w:r>
+      <w:r>
+        <w:rPr>
+          <w:vertAlign w:val="superscript"/>
+        </w:rPr>
         <w:t>1</w:t>
       </w:r>
       <w:r>
-        <w:t xml:space="preserve">, Chelsea </w:t>
-      </w:r>
-      <w:r>
-        <w:t xml:space="preserve">L. </w:t>
-      </w:r>
-      <w:r>
-        <w:t>Wood</w:t>
+        <w:t>, Tom Quinn</w:t>
       </w:r>
       <w:r>
         <w:rPr>
@@ -146,49 +106,21 @@
         <w:t>1</w:t>
       </w:r>
       <w:r>
-        <w:t>, Tom Quinn</w:t>
+        <w:t>, Mark D. Scheuerell</w:t>
       </w:r>
       <w:r>
         <w:rPr>
           <w:vertAlign w:val="superscript"/>
         </w:rPr>
-        <w:t>1</w:t>
-      </w:r>
-      <w:r>
-        <w:t>, Mark D. Scheuerell</w:t>
-      </w:r>
-      <w:r>
-        <w:rPr>
-          <w:vertAlign w:val="superscript"/>
-        </w:rPr>
-        <w:t>2</w:t>
-      </w:r>
-    </w:p>
-    <w:p>
-      <w:pPr>
-        <w:spacing w:after="240" w:line="480" w:lineRule="auto"/>
-        <w:jc w:val="center"/>
-        <w:rPr>
-          <w:del w:id="12" w:author="Mark Scheuerell" w:date="2022-10-25T15:30:00Z"/>
-          <w:vertAlign w:val="superscript"/>
-        </w:rPr>
-        <w:pPrChange w:id="13" w:author="Mark Scheuerell" w:date="2022-10-25T15:30:00Z">
-          <w:pPr>
-            <w:spacing w:line="480" w:lineRule="auto"/>
-            <w:jc w:val="center"/>
-          </w:pPr>
-        </w:pPrChange>
-      </w:pPr>
+        <w:t>1,2</w:t>
+      </w:r>
     </w:p>
     <w:p>
       <w:pPr>
         <w:spacing w:after="240"/>
         <w:rPr>
-          <w:del w:id="14" w:author="Mark Scheuerell" w:date="2022-10-25T15:30:00Z"/>
-        </w:rPr>
-        <w:pPrChange w:id="15" w:author="Mark Scheuerell" w:date="2022-10-25T15:30:00Z">
-          <w:pPr/>
-        </w:pPrChange>
+          <w:vertAlign w:val="superscript"/>
+        </w:rPr>
       </w:pPr>
       <w:r>
         <w:t>1: School of Aquatic and Fisheries Sciences, University of Washington, 1122 NE Boat St, Seattle, WA 98105</w:t>
@@ -197,23 +129,6 @@
     <w:p>
       <w:pPr>
         <w:spacing w:after="240"/>
-        <w:rPr>
-          <w:vertAlign w:val="superscript"/>
-        </w:rPr>
-        <w:pPrChange w:id="16" w:author="Mark Scheuerell" w:date="2022-10-25T15:30:00Z">
-          <w:pPr>
-            <w:spacing w:line="480" w:lineRule="auto"/>
-            <w:jc w:val="center"/>
-          </w:pPr>
-        </w:pPrChange>
-      </w:pPr>
-    </w:p>
-    <w:p>
-      <w:pPr>
-        <w:spacing w:after="240"/>
-        <w:pPrChange w:id="17" w:author="Mark Scheuerell" w:date="2022-10-25T15:31:00Z">
-          <w:pPr/>
-        </w:pPrChange>
       </w:pPr>
       <w:r>
         <w:t>2: U.S. Geological Survey Washington Cooperative Fish and Wildlife Research Unit, School of Aquatic and Fisheries Sciences, University of Washington, 1122 NE Boat St, Seattle, WA 98105</w:t>
@@ -222,335 +137,52 @@
     <w:p>
       <w:pPr>
         <w:spacing w:before="720" w:after="720"/>
-        <w:jc w:val="center"/>
-        <w:rPr>
-          <w:del w:id="18" w:author="Mark Scheuerell" w:date="2022-10-25T15:31:00Z"/>
+        <w:rPr>
+          <w:vertAlign w:val="superscript"/>
+        </w:rPr>
+      </w:pPr>
+      <w:r>
+        <w:rPr>
           <w:b/>
           <w:bCs/>
-          <w:vertAlign w:val="superscript"/>
-          <w:rPrChange w:id="19" w:author="Mark Scheuerell" w:date="2022-10-25T15:31:00Z">
-            <w:rPr>
-              <w:del w:id="20" w:author="Mark Scheuerell" w:date="2022-10-25T15:31:00Z"/>
-              <w:vertAlign w:val="superscript"/>
-            </w:rPr>
-          </w:rPrChange>
-        </w:rPr>
-        <w:pPrChange w:id="21" w:author="Mark Scheuerell" w:date="2022-10-25T15:32:00Z">
-          <w:pPr>
-            <w:spacing w:line="480" w:lineRule="auto"/>
-            <w:jc w:val="center"/>
-          </w:pPr>
-        </w:pPrChange>
-      </w:pPr>
+        </w:rPr>
+        <w:t>K</w:t>
+      </w:r>
+      <w:r>
+        <w:rPr>
+          <w:b/>
+          <w:bCs/>
+        </w:rPr>
+        <w:t>eywords</w:t>
+      </w:r>
+      <w:r>
+        <w:t xml:space="preserve">: </w:t>
+      </w:r>
+      <w:r>
+        <w:t xml:space="preserve">pink shrimp, spot shrimp, </w:t>
+      </w:r>
+      <w:r>
+        <w:t>C</w:t>
+      </w:r>
+      <w:r>
+        <w:t xml:space="preserve">rangon, Puget Sound, Washington, </w:t>
+      </w:r>
+      <w:r>
+        <w:t>El Nino, Pacific Decadal Oscillation, Ocean Conditions, abundance, vertical diel migration</w:t>
+      </w:r>
     </w:p>
     <w:p>
-      <w:pPr>
-        <w:spacing w:before="720" w:after="720"/>
-        <w:jc w:val="center"/>
-        <w:rPr>
-          <w:del w:id="22" w:author="Mark Scheuerell" w:date="2022-10-25T15:31:00Z"/>
-          <w:b/>
-          <w:bCs/>
-          <w:rPrChange w:id="23" w:author="Mark Scheuerell" w:date="2022-10-25T15:31:00Z">
-            <w:rPr>
-              <w:del w:id="24" w:author="Mark Scheuerell" w:date="2022-10-25T15:31:00Z"/>
-            </w:rPr>
-          </w:rPrChange>
-        </w:rPr>
-        <w:pPrChange w:id="25" w:author="Mark Scheuerell" w:date="2022-10-25T15:32:00Z">
-          <w:pPr>
-            <w:spacing w:line="480" w:lineRule="auto"/>
-            <w:jc w:val="center"/>
-          </w:pPr>
-        </w:pPrChange>
-      </w:pPr>
-    </w:p>
-    <w:p>
-      <w:pPr>
-        <w:spacing w:before="720" w:after="720"/>
-        <w:jc w:val="center"/>
-        <w:rPr>
-          <w:del w:id="26" w:author="Mark Scheuerell" w:date="2022-10-25T15:31:00Z"/>
-          <w:b/>
-          <w:bCs/>
-          <w:rPrChange w:id="27" w:author="Mark Scheuerell" w:date="2022-10-25T15:31:00Z">
-            <w:rPr>
-              <w:del w:id="28" w:author="Mark Scheuerell" w:date="2022-10-25T15:31:00Z"/>
-            </w:rPr>
-          </w:rPrChange>
-        </w:rPr>
-        <w:pPrChange w:id="29" w:author="Mark Scheuerell" w:date="2022-10-25T15:32:00Z">
-          <w:pPr>
-            <w:spacing w:line="480" w:lineRule="auto"/>
-            <w:jc w:val="center"/>
-          </w:pPr>
-        </w:pPrChange>
-      </w:pPr>
-    </w:p>
-    <w:p>
-      <w:pPr>
-        <w:spacing w:before="720" w:after="720"/>
-        <w:rPr>
-          <w:del w:id="30" w:author="Mark Scheuerell" w:date="2022-10-25T15:31:00Z"/>
-          <w:b/>
-          <w:bCs/>
-          <w:rPrChange w:id="31" w:author="Mark Scheuerell" w:date="2022-10-25T15:31:00Z">
-            <w:rPr>
-              <w:del w:id="32" w:author="Mark Scheuerell" w:date="2022-10-25T15:31:00Z"/>
-            </w:rPr>
-          </w:rPrChange>
-        </w:rPr>
-        <w:pPrChange w:id="33" w:author="Mark Scheuerell" w:date="2022-10-25T15:32:00Z">
-          <w:pPr>
-            <w:spacing w:line="480" w:lineRule="auto"/>
-          </w:pPr>
-        </w:pPrChange>
-      </w:pPr>
-    </w:p>
-    <w:p>
-      <w:pPr>
-        <w:spacing w:before="720" w:after="720"/>
-        <w:rPr>
-          <w:del w:id="34" w:author="Mark Scheuerell" w:date="2022-10-25T15:31:00Z"/>
-        </w:rPr>
-        <w:pPrChange w:id="35" w:author="Mark Scheuerell" w:date="2022-10-25T15:32:00Z">
-          <w:pPr>
-            <w:spacing w:line="480" w:lineRule="auto"/>
-          </w:pPr>
-        </w:pPrChange>
-      </w:pPr>
-      <w:del w:id="36" w:author="Mark Scheuerell" w:date="2022-10-25T16:17:00Z">
-        <w:r>
-          <w:rPr>
-            <w:b/>
-            <w:bCs/>
-            <w:rPrChange w:id="37" w:author="Mark Scheuerell" w:date="2022-10-25T15:31:00Z">
-              <w:rPr/>
-            </w:rPrChange>
-          </w:rPr>
-          <w:delText>k</w:delText>
-        </w:r>
-      </w:del>
-      <w:ins w:id="38" w:author="Mark Scheuerell" w:date="2022-10-25T16:17:00Z">
-        <w:r>
-          <w:rPr>
-            <w:b/>
-            <w:bCs/>
-          </w:rPr>
-          <w:t>K</w:t>
-        </w:r>
-      </w:ins>
-      <w:r>
-        <w:rPr>
-          <w:b/>
-          <w:bCs/>
-          <w:rPrChange w:id="39" w:author="Mark Scheuerell" w:date="2022-10-25T15:31:00Z">
-            <w:rPr/>
-          </w:rPrChange>
-        </w:rPr>
-        <w:t>eywords</w:t>
-      </w:r>
-      <w:r>
-        <w:t xml:space="preserve">: </w:t>
-      </w:r>
-      <w:r>
-        <w:t xml:space="preserve">pink shrimp, spot shrimp, </w:t>
-      </w:r>
-      <w:r>
-        <w:t>C</w:t>
-      </w:r>
-      <w:r>
-        <w:t xml:space="preserve">rangon, Puget Sound, Washington, </w:t>
-      </w:r>
-      <w:r>
-        <w:t>El Nino, Pacific Decadal Oscillation, Ocean Conditions, abundance, vertical diel migration</w:t>
-      </w:r>
-    </w:p>
-    <w:p>
-      <w:pPr>
-        <w:spacing w:before="720" w:after="720"/>
-        <w:rPr>
-          <w:vertAlign w:val="superscript"/>
-        </w:rPr>
-        <w:pPrChange w:id="40" w:author="Mark Scheuerell" w:date="2022-10-25T15:32:00Z">
-          <w:pPr>
-            <w:spacing w:line="480" w:lineRule="auto"/>
-          </w:pPr>
-        </w:pPrChange>
-      </w:pPr>
-    </w:p>
-    <w:p>
-      <w:pPr>
-        <w:spacing w:after="120"/>
-        <w:rPr>
-          <w:moveFrom w:id="41" w:author="Mark Scheuerell" w:date="2022-10-25T15:33:00Z"/>
-          <w:b/>
-          <w:sz w:val="28"/>
-          <w:szCs w:val="28"/>
-        </w:rPr>
-        <w:pPrChange w:id="42" w:author="Mark Scheuerell" w:date="2022-10-25T15:32:00Z">
-          <w:pPr>
-            <w:spacing w:line="480" w:lineRule="auto"/>
-          </w:pPr>
-        </w:pPrChange>
-      </w:pPr>
-      <w:moveFromRangeStart w:id="43" w:author="Mark Scheuerell" w:date="2022-10-25T15:33:00Z" w:name="move117604426"/>
-      <w:moveFrom w:id="44" w:author="Mark Scheuerell" w:date="2022-10-25T15:33:00Z">
-        <w:r>
-          <w:rPr>
-            <w:b/>
-            <w:sz w:val="28"/>
-            <w:szCs w:val="28"/>
-          </w:rPr>
-          <w:t>Data availability</w:t>
-        </w:r>
-      </w:moveFrom>
-    </w:p>
-    <w:p>
-      <w:pPr>
-        <w:spacing w:after="480"/>
-        <w:rPr>
-          <w:moveFrom w:id="45" w:author="Mark Scheuerell" w:date="2022-10-25T15:33:00Z"/>
-          <w:bCs/>
-        </w:rPr>
-        <w:pPrChange w:id="46" w:author="Mark Scheuerell" w:date="2022-10-25T15:32:00Z">
-          <w:pPr>
-            <w:spacing w:line="480" w:lineRule="auto"/>
-          </w:pPr>
-        </w:pPrChange>
-      </w:pPr>
-      <w:moveFrom w:id="47" w:author="Mark Scheuerell" w:date="2022-10-25T15:33:00Z">
-        <w:r>
-          <w:rPr>
-            <w:bCs/>
-          </w:rPr>
-          <w:t>All data used in this study</w:t>
-        </w:r>
-        <w:r>
-          <w:rPr>
-            <w:bCs/>
-          </w:rPr>
-          <w:t xml:space="preserve"> </w:t>
-        </w:r>
-        <w:r>
-          <w:rPr>
-            <w:bCs/>
-          </w:rPr>
-          <w:t xml:space="preserve">is available online at zenodo.org, DOI: </w:t>
-        </w:r>
-        <w:r>
-          <w:rPr>
-            <w:bCs/>
-            <w:highlight w:val="yellow"/>
-          </w:rPr>
-          <w:t>insert DOI here when paper is accepted</w:t>
-        </w:r>
-        <w:r>
-          <w:rPr>
-            <w:bCs/>
-          </w:rPr>
-          <w:t xml:space="preserve">. </w:t>
-        </w:r>
-      </w:moveFrom>
-    </w:p>
-    <w:moveFromRangeEnd w:id="43"/>
-    <w:p>
-      <w:pPr>
-        <w:rPr>
-          <w:del w:id="48" w:author="Mark Scheuerell" w:date="2022-10-25T15:32:00Z"/>
-          <w:vertAlign w:val="superscript"/>
-        </w:rPr>
-        <w:pPrChange w:id="49" w:author="Mark Scheuerell" w:date="2022-10-25T15:32:00Z">
-          <w:pPr>
-            <w:spacing w:line="480" w:lineRule="auto"/>
-            <w:jc w:val="center"/>
-          </w:pPr>
-        </w:pPrChange>
-      </w:pPr>
-    </w:p>
-    <w:p>
-      <w:pPr>
-        <w:rPr>
-          <w:del w:id="50" w:author="Mark Scheuerell" w:date="2022-10-25T15:32:00Z"/>
-          <w:vertAlign w:val="superscript"/>
-        </w:rPr>
-        <w:pPrChange w:id="51" w:author="Mark Scheuerell" w:date="2022-10-25T15:32:00Z">
-          <w:pPr>
-            <w:spacing w:line="480" w:lineRule="auto"/>
-            <w:jc w:val="center"/>
-          </w:pPr>
-        </w:pPrChange>
-      </w:pPr>
-    </w:p>
-    <w:p>
-      <w:pPr>
-        <w:rPr>
-          <w:del w:id="52" w:author="Mark Scheuerell" w:date="2022-10-25T15:32:00Z"/>
-          <w:rPrChange w:id="53" w:author="Mark Scheuerell" w:date="2022-10-25T15:32:00Z">
-            <w:rPr>
-              <w:del w:id="54" w:author="Mark Scheuerell" w:date="2022-10-25T15:32:00Z"/>
-              <w:b/>
-              <w:bCs/>
-            </w:rPr>
-          </w:rPrChange>
-        </w:rPr>
-        <w:pPrChange w:id="55" w:author="Mark Scheuerell" w:date="2022-10-25T15:32:00Z">
-          <w:pPr>
-            <w:jc w:val="center"/>
-          </w:pPr>
-        </w:pPrChange>
-      </w:pPr>
-      <w:r>
-        <w:rPr>
-          <w:rPrChange w:id="56" w:author="Mark Scheuerell" w:date="2022-10-25T15:32:00Z">
-            <w:rPr>
-              <w:b/>
-              <w:bCs/>
-            </w:rPr>
-          </w:rPrChange>
-        </w:rPr>
+      <w:r>
         <w:t xml:space="preserve">This draft manuscript is distributed solely for purposes of scientific peer review. Its content is deliberative and </w:t>
       </w:r>
       <w:proofErr w:type="spellStart"/>
       <w:r>
-        <w:rPr>
-          <w:rPrChange w:id="57" w:author="Mark Scheuerell" w:date="2022-10-25T15:32:00Z">
-            <w:rPr>
-              <w:b/>
-              <w:bCs/>
-            </w:rPr>
-          </w:rPrChange>
-        </w:rPr>
         <w:t>predecisional</w:t>
       </w:r>
       <w:proofErr w:type="spellEnd"/>
       <w:r>
-        <w:rPr>
-          <w:rPrChange w:id="58" w:author="Mark Scheuerell" w:date="2022-10-25T15:32:00Z">
-            <w:rPr>
-              <w:b/>
-              <w:bCs/>
-            </w:rPr>
-          </w:rPrChange>
-        </w:rPr>
         <w:t>, so it must not be disclosed or released by reviewers. Because the manuscript has not yet been approved for publication by the U.S. Geological Survey (USGS), it does not represent any official USGS finding or policy.</w:t>
       </w:r>
-    </w:p>
-    <w:p>
-      <w:pPr>
-        <w:rPr>
-          <w:del w:id="59" w:author="Mark Scheuerell" w:date="2022-10-25T15:32:00Z"/>
-        </w:rPr>
-      </w:pPr>
-    </w:p>
-    <w:p>
-      <w:pPr>
-        <w:rPr>
-          <w:del w:id="60" w:author="Mark Scheuerell" w:date="2022-10-25T15:32:00Z"/>
-        </w:rPr>
-      </w:pPr>
-    </w:p>
-    <w:p>
       <w:r>
         <w:br w:type="page"/>
       </w:r>
@@ -759,49 +391,33 @@
       <w:r>
         <w:t xml:space="preserve">to past El Niño </w:t>
       </w:r>
-      <w:ins w:id="61" w:author="Mark Scheuerell" w:date="2022-11-08T10:45:00Z">
-        <w:r>
-          <w:t xml:space="preserve">events </w:t>
-        </w:r>
-      </w:ins>
+      <w:r>
+        <w:t xml:space="preserve">events </w:t>
+      </w:r>
       <w:r>
         <w:t xml:space="preserve">and </w:t>
       </w:r>
       <w:r>
         <w:t>warm-phase</w:t>
       </w:r>
-      <w:ins w:id="62" w:author="Mark Scheuerell" w:date="2022-11-08T10:45:00Z">
-        <w:r>
-          <w:t>s of the</w:t>
-        </w:r>
-      </w:ins>
+      <w:r>
+        <w:t>s of the</w:t>
+      </w:r>
       <w:r>
         <w:t xml:space="preserve"> </w:t>
       </w:r>
-      <w:del w:id="63" w:author="Mark Scheuerell" w:date="2022-11-08T10:45:00Z">
-        <w:r>
-          <w:delText>PDO (</w:delText>
-        </w:r>
-      </w:del>
       <w:r>
         <w:t>Pacific Decadal Oscillation</w:t>
       </w:r>
-      <w:ins w:id="64" w:author="Mark Scheuerell" w:date="2022-11-08T10:45:00Z">
-        <w:r>
-          <w:t xml:space="preserve"> (</w:t>
-        </w:r>
-        <w:r>
-          <w:t>PDO</w:t>
-        </w:r>
-      </w:ins>
+      <w:r>
+        <w:t xml:space="preserve"> (</w:t>
+      </w:r>
+      <w:r>
+        <w:t>PDO</w:t>
+      </w:r>
       <w:r>
         <w:t xml:space="preserve">) </w:t>
       </w:r>
-      <w:del w:id="65" w:author="Mark Scheuerell" w:date="2022-11-08T10:45:00Z">
-        <w:r>
-          <w:delText xml:space="preserve">events </w:delText>
-        </w:r>
-      </w:del>
       <w:r>
         <w:t xml:space="preserve">when pink shrimp abundance declined, </w:t>
       </w:r>
@@ -830,107 +446,53 @@
         <w:t>concurrent with</w:t>
       </w:r>
       <w:r>
+        <w:t xml:space="preserve"> strong </w:t>
+      </w:r>
+      <w:r>
+        <w:t>El Niño</w:t>
+      </w:r>
+      <w:r>
         <w:t xml:space="preserve"> </w:t>
       </w:r>
-      <w:del w:id="66" w:author="Mark Scheuerell" w:date="2022-11-08T10:45:00Z">
-        <w:r>
-          <w:delText xml:space="preserve">a </w:delText>
-        </w:r>
-      </w:del>
-      <w:r>
-        <w:t xml:space="preserve">strong </w:t>
-      </w:r>
-      <w:r>
-        <w:t>El Niño</w:t>
+      <w:r>
+        <w:t xml:space="preserve">conditions </w:t>
+      </w:r>
+      <w:r>
+        <w:t>in 2014 - 2016</w:t>
+      </w:r>
+      <w:r>
+        <w:t xml:space="preserve">. </w:t>
+      </w:r>
+      <w:r>
+        <w:t>T</w:t>
+      </w:r>
+      <w:r>
+        <w:t xml:space="preserve">ime series analysis </w:t>
+      </w:r>
+      <w:r>
+        <w:t xml:space="preserve">demonstrated </w:t>
+      </w:r>
+      <w:r>
+        <w:t xml:space="preserve">that </w:t>
+      </w:r>
+      <w:r>
+        <w:t xml:space="preserve">annual changes in the catch per unit effort of </w:t>
+      </w:r>
+      <w:r>
+        <w:t>shrimp</w:t>
       </w:r>
       <w:r>
         <w:t xml:space="preserve"> </w:t>
       </w:r>
-      <w:ins w:id="67" w:author="Mark Scheuerell" w:date="2022-11-08T10:45:00Z">
-        <w:r>
-          <w:t>conditions</w:t>
-        </w:r>
-      </w:ins>
-      <w:ins w:id="68" w:author="Mark Scheuerell" w:date="2022-11-08T10:46:00Z">
-        <w:r>
-          <w:t xml:space="preserve"> </w:t>
-        </w:r>
-      </w:ins>
-      <w:r>
-        <w:t>in 2014 - 2016</w:t>
-      </w:r>
-      <w:r>
-        <w:t xml:space="preserve">. </w:t>
-      </w:r>
-      <w:r>
-        <w:t>T</w:t>
-      </w:r>
-      <w:r>
-        <w:t xml:space="preserve">ime series analysis </w:t>
-      </w:r>
-      <w:r>
-        <w:t xml:space="preserve">demonstrated </w:t>
-      </w:r>
-      <w:r>
-        <w:t xml:space="preserve">that </w:t>
-      </w:r>
-      <w:del w:id="69" w:author="Mark Scheuerell" w:date="2022-11-08T10:47:00Z">
-        <w:r>
-          <w:delText>yearly abundance</w:delText>
-        </w:r>
-      </w:del>
-      <w:ins w:id="70" w:author="Mark Scheuerell" w:date="2022-11-08T10:47:00Z">
-        <w:r>
-          <w:t xml:space="preserve">annual changes in </w:t>
-        </w:r>
-      </w:ins>
-      <w:ins w:id="71" w:author="Mark Scheuerell" w:date="2022-11-08T10:48:00Z">
-        <w:r>
-          <w:t xml:space="preserve">the catch per unit effort of </w:t>
-        </w:r>
-      </w:ins>
-      <w:del w:id="72" w:author="Mark Scheuerell" w:date="2022-11-08T10:47:00Z">
-        <w:r>
-          <w:delText xml:space="preserve"> of these </w:delText>
-        </w:r>
-      </w:del>
-      <w:r>
-        <w:t>shrimp</w:t>
-      </w:r>
-      <w:del w:id="73" w:author="Mark Scheuerell" w:date="2022-11-08T10:47:00Z">
-        <w:r>
-          <w:delText>s</w:delText>
-        </w:r>
-      </w:del>
-      <w:ins w:id="74" w:author="Mark Scheuerell" w:date="2022-11-08T10:47:00Z">
-        <w:r>
-          <w:t xml:space="preserve"> </w:t>
-        </w:r>
-      </w:ins>
-      <w:del w:id="75" w:author="Mark Scheuerell" w:date="2022-11-08T10:48:00Z">
-        <w:r>
-          <w:delText xml:space="preserve"> </w:delText>
-        </w:r>
-      </w:del>
       <w:r>
         <w:t>was</w:t>
       </w:r>
       <w:r>
         <w:t xml:space="preserve"> </w:t>
       </w:r>
-      <w:del w:id="76" w:author="Mark Scheuerell" w:date="2022-11-08T10:48:00Z">
-        <w:r>
-          <w:delText xml:space="preserve">weakly </w:delText>
-        </w:r>
-        <w:r>
-          <w:delText>explained by</w:delText>
-        </w:r>
-      </w:del>
-      <w:ins w:id="77" w:author="Mark Scheuerell" w:date="2022-11-08T10:48:00Z">
-        <w:r>
-          <w:t>related to</w:t>
-        </w:r>
-      </w:ins>
+      <w:r>
+        <w:t>related to</w:t>
+      </w:r>
       <w:r>
         <w:t xml:space="preserve"> </w:t>
       </w:r>
@@ -940,49 +502,15 @@
       <w:r>
         <w:t xml:space="preserve">PDO </w:t>
       </w:r>
-      <w:del w:id="78" w:author="Mark Scheuerell" w:date="2022-11-08T10:46:00Z">
-        <w:r>
-          <w:delText>phase</w:delText>
-        </w:r>
-        <w:r>
-          <w:delText xml:space="preserve"> </w:delText>
-        </w:r>
-      </w:del>
       <w:r>
         <w:t>and</w:t>
       </w:r>
       <w:r>
         <w:t xml:space="preserve"> El Niño </w:t>
       </w:r>
-      <w:del w:id="79" w:author="Mark Scheuerell" w:date="2022-11-08T10:46:00Z">
-        <w:r>
-          <w:delText>phase</w:delText>
-        </w:r>
-      </w:del>
-      <w:ins w:id="80" w:author="Mark Scheuerell" w:date="2022-11-08T10:46:00Z">
-        <w:r>
-          <w:t>signals</w:t>
-        </w:r>
-      </w:ins>
-      <w:ins w:id="81" w:author="Mark Scheuerell" w:date="2022-11-08T10:48:00Z">
-        <w:r>
-          <w:t xml:space="preserve">, </w:t>
-        </w:r>
-      </w:ins>
-      <w:del w:id="82" w:author="Mark Scheuerell" w:date="2022-11-08T10:48:00Z">
-        <w:r>
-          <w:delText xml:space="preserve">. </w:delText>
-        </w:r>
-        <w:r>
-          <w:delText>This indicates that PDO phase and El Niño phase affect</w:delText>
-        </w:r>
-        <w:r>
-          <w:delText>s</w:delText>
-        </w:r>
-        <w:r>
-          <w:delText xml:space="preserve"> shrimp abundance, </w:delText>
-        </w:r>
-      </w:del>
+      <w:r>
+        <w:t xml:space="preserve">signals, </w:t>
+      </w:r>
       <w:r>
         <w:t>but that the relationship is weak</w:t>
       </w:r>
@@ -1077,11 +605,6 @@
       <w:r>
         <w:t>In Washington State, shrimp are an important commercial and recreational fishery</w:t>
       </w:r>
-      <w:del w:id="83" w:author="Mark Scheuerell" w:date="2022-11-08T10:51:00Z">
-        <w:r>
-          <w:delText>, and an abundant resource</w:delText>
-        </w:r>
-      </w:del>
       <w:r>
         <w:t xml:space="preserve"> </w:t>
       </w:r>
@@ -1122,11 +645,9 @@
       <w:r>
         <w:t>. Recreational shrimping</w:t>
       </w:r>
-      <w:ins w:id="84" w:author="Mark Scheuerell" w:date="2022-11-08T10:51:00Z">
-        <w:r>
-          <w:t xml:space="preserve"> for several species</w:t>
-        </w:r>
-      </w:ins>
+      <w:r>
+        <w:t xml:space="preserve"> for several species</w:t>
+      </w:r>
       <w:r>
         <w:t xml:space="preserve"> </w:t>
       </w:r>
@@ -1356,42 +877,14 @@
         <w:t>ñ</w:t>
       </w:r>
       <w:r>
-        <w:t xml:space="preserve">o caused an increase in </w:t>
-      </w:r>
-      <w:del w:id="85" w:author="Mark Scheuerell" w:date="2022-11-08T10:52:00Z">
-        <w:r>
-          <w:delText xml:space="preserve">North Pacific </w:delText>
-        </w:r>
-      </w:del>
-      <w:r>
-        <w:t>surface water temperatures</w:t>
-      </w:r>
-      <w:ins w:id="86" w:author="Mark Scheuerell" w:date="2022-11-08T10:52:00Z">
-        <w:r>
-          <w:t xml:space="preserve"> of the North Pacific</w:t>
-        </w:r>
-      </w:ins>
-      <w:del w:id="87" w:author="Mark Scheuerell" w:date="2022-11-08T10:52:00Z">
-        <w:r>
-          <w:delText xml:space="preserve">. </w:delText>
-        </w:r>
-        <w:r>
-          <w:delText>Sea</w:delText>
-        </w:r>
-        <w:r>
-          <w:delText xml:space="preserve"> surface temperatures were</w:delText>
-        </w:r>
-      </w:del>
-      <w:ins w:id="88" w:author="Mark Scheuerell" w:date="2022-11-08T10:52:00Z">
-        <w:r>
-          <w:t xml:space="preserve"> </w:t>
-        </w:r>
-      </w:ins>
-      <w:del w:id="89" w:author="Mark Scheuerell" w:date="2022-11-08T10:52:00Z">
-        <w:r>
-          <w:delText xml:space="preserve"> </w:delText>
-        </w:r>
-      </w:del>
+        <w:t>o caused an increase in surface water temperatures</w:t>
+      </w:r>
+      <w:r>
+        <w:t xml:space="preserve"> of the North Pacific</w:t>
+      </w:r>
+      <w:r>
+        <w:t xml:space="preserve"> </w:t>
+      </w:r>
       <w:r>
         <w:t>up to</w:t>
       </w:r>
@@ -1576,22 +1069,12 @@
       <w:r>
         <w:t xml:space="preserve">On the Washington Coast, </w:t>
       </w:r>
-      <w:del w:id="90" w:author="Mark Scheuerell" w:date="2022-11-08T10:53:00Z">
-        <w:r>
-          <w:delText xml:space="preserve">pink </w:delText>
-        </w:r>
-        <w:r>
-          <w:delText xml:space="preserve">shrimp </w:delText>
-        </w:r>
-      </w:del>
       <w:r>
         <w:t xml:space="preserve">population trends </w:t>
       </w:r>
-      <w:ins w:id="91" w:author="Mark Scheuerell" w:date="2022-11-08T10:53:00Z">
-        <w:r>
-          <w:t xml:space="preserve">of pink shrimp </w:t>
-        </w:r>
-      </w:ins>
+      <w:r>
+        <w:t xml:space="preserve">of pink shrimp </w:t>
+      </w:r>
       <w:r>
         <w:t>are well studied</w:t>
       </w:r>
@@ -1714,60 +1197,19 @@
       <w:r>
         <w:t xml:space="preserve"> </w:t>
       </w:r>
-      <w:del w:id="92" w:author="Mark Scheuerell" w:date="2022-11-08T10:54:00Z">
-        <w:r>
-          <w:delText>W</w:delText>
-        </w:r>
-        <w:r>
-          <w:delText>e</w:delText>
-        </w:r>
-        <w:r>
-          <w:delText xml:space="preserve"> </w:delText>
-        </w:r>
-      </w:del>
-      <w:ins w:id="93" w:author="Mark Scheuerell" w:date="2022-11-08T10:54:00Z">
-        <w:r>
-          <w:t>To do so, we</w:t>
-        </w:r>
-        <w:r>
-          <w:t xml:space="preserve"> </w:t>
-        </w:r>
-      </w:ins>
-      <w:del w:id="94" w:author="Mark Scheuerell" w:date="2022-11-08T10:53:00Z">
-        <w:r>
-          <w:delText>used</w:delText>
-        </w:r>
-        <w:r>
-          <w:delText xml:space="preserve"> </w:delText>
-        </w:r>
-      </w:del>
-      <w:ins w:id="95" w:author="Mark Scheuerell" w:date="2022-11-08T10:53:00Z">
-        <w:r>
-          <w:t>capitalized upon a unique</w:t>
-        </w:r>
-      </w:ins>
-      <w:ins w:id="96" w:author="Mark Scheuerell" w:date="2022-11-08T10:54:00Z">
-        <w:r>
-          <w:t>,</w:t>
-        </w:r>
-      </w:ins>
-      <w:del w:id="97" w:author="Mark Scheuerell" w:date="2022-11-08T10:53:00Z">
-        <w:r>
-          <w:delText xml:space="preserve">catch </w:delText>
-        </w:r>
-      </w:del>
-      <w:del w:id="98" w:author="Mark Scheuerell" w:date="2022-11-08T10:54:00Z">
-        <w:r>
-          <w:delText xml:space="preserve">data from </w:delText>
-        </w:r>
-        <w:r>
-          <w:delText>a</w:delText>
-        </w:r>
-      </w:del>
+      <w:r>
+        <w:t>To do so, we</w:t>
+      </w:r>
       <w:r>
         <w:t xml:space="preserve"> </w:t>
       </w:r>
       <w:r>
+        <w:t>capitalized upon a unique,</w:t>
+      </w:r>
+      <w:r>
+        <w:t xml:space="preserve"> </w:t>
+      </w:r>
+      <w:r>
         <w:t>20-year</w:t>
       </w:r>
       <w:r>
@@ -1779,53 +1221,27 @@
       <w:r>
         <w:t xml:space="preserve"> collected by </w:t>
       </w:r>
-      <w:ins w:id="99" w:author="Mark Scheuerell" w:date="2022-11-08T10:54:00Z">
-        <w:r>
-          <w:t xml:space="preserve">students and faculty at </w:t>
-        </w:r>
-      </w:ins>
+      <w:r>
+        <w:t xml:space="preserve">students and faculty at </w:t>
+      </w:r>
       <w:r>
         <w:t>the University of Washington in central Puget Sound</w:t>
       </w:r>
-      <w:ins w:id="100" w:author="Mark Scheuerell" w:date="2022-11-08T10:54:00Z">
-        <w:r>
-          <w:t>,</w:t>
-        </w:r>
-      </w:ins>
+      <w:r>
+        <w:t>,</w:t>
+      </w:r>
       <w:r>
         <w:t xml:space="preserve"> </w:t>
       </w:r>
-      <w:del w:id="101" w:author="Mark Scheuerell" w:date="2022-11-08T10:55:00Z">
-        <w:r>
-          <w:delText xml:space="preserve">paired </w:delText>
-        </w:r>
-      </w:del>
-      <w:ins w:id="102" w:author="Mark Scheuerell" w:date="2022-11-08T10:55:00Z">
-        <w:r>
-          <w:t xml:space="preserve">combined </w:t>
-        </w:r>
-      </w:ins>
-      <w:r>
-        <w:t xml:space="preserve">with </w:t>
-      </w:r>
-      <w:del w:id="103" w:author="Mark Scheuerell" w:date="2022-11-08T10:55:00Z">
-        <w:r>
-          <w:delText xml:space="preserve">local </w:delText>
-        </w:r>
-      </w:del>
-      <w:r>
-        <w:t xml:space="preserve">environmental data to </w:t>
-      </w:r>
-      <w:del w:id="104" w:author="Mark Scheuerell" w:date="2022-10-25T16:17:00Z">
-        <w:r>
-          <w:delText xml:space="preserve">examine </w:delText>
-        </w:r>
-      </w:del>
-      <w:ins w:id="105" w:author="Mark Scheuerell" w:date="2022-10-25T16:17:00Z">
-        <w:r>
-          <w:t xml:space="preserve">answer </w:t>
-        </w:r>
-      </w:ins>
+      <w:r>
+        <w:t xml:space="preserve">combined </w:t>
+      </w:r>
+      <w:r>
+        <w:t xml:space="preserve">with environmental data to </w:t>
+      </w:r>
+      <w:r>
+        <w:t xml:space="preserve">answer </w:t>
+      </w:r>
       <w:r>
         <w:t>the following questions:</w:t>
       </w:r>
@@ -1868,11 +1284,9 @@
       <w:r>
         <w:t xml:space="preserve">shrimp changed </w:t>
       </w:r>
-      <w:ins w:id="106" w:author="Mark Scheuerell" w:date="2022-11-08T10:55:00Z">
-        <w:r>
-          <w:t xml:space="preserve">systematically </w:t>
-        </w:r>
-      </w:ins>
+      <w:r>
+        <w:t xml:space="preserve">systematically </w:t>
+      </w:r>
       <w:r>
         <w:t>over time</w:t>
       </w:r>
@@ -1900,34 +1314,19 @@
           <w:between w:val="nil"/>
         </w:pBdr>
         <w:spacing w:line="480" w:lineRule="auto"/>
-        <w:rPr>
-          <w:del w:id="107" w:author="Mark Scheuerell" w:date="2022-10-25T15:35:00Z"/>
-        </w:rPr>
       </w:pPr>
-      <w:del w:id="108" w:author="Mark Scheuerell" w:date="2022-11-08T10:55:00Z">
-        <w:r>
-          <w:delText>Is</w:delText>
-        </w:r>
-        <w:r>
-          <w:delText xml:space="preserve"> </w:delText>
-        </w:r>
-      </w:del>
-      <w:ins w:id="109" w:author="Mark Scheuerell" w:date="2022-11-08T10:55:00Z">
-        <w:r>
-          <w:t>Are changes in</w:t>
-        </w:r>
-        <w:r>
-          <w:t xml:space="preserve"> </w:t>
-        </w:r>
-      </w:ins>
+      <w:r>
+        <w:t>Are changes in</w:t>
+      </w:r>
+      <w:r>
+        <w:t xml:space="preserve"> </w:t>
+      </w:r>
       <w:r>
         <w:t xml:space="preserve">shrimp abundance </w:t>
       </w:r>
-      <w:ins w:id="110" w:author="Mark Scheuerell" w:date="2022-11-08T10:55:00Z">
-        <w:r>
-          <w:t>with</w:t>
-        </w:r>
-      </w:ins>
+      <w:r>
+        <w:t>with</w:t>
+      </w:r>
       <w:r>
         <w:t xml:space="preserve">in central Puget Sound </w:t>
       </w:r>
@@ -1955,35 +1354,6 @@
       <w:r>
         <w:t>?</w:t>
       </w:r>
-    </w:p>
-    <w:p>
-      <w:pPr>
-        <w:numPr>
-          <w:ilvl w:val="0"/>
-          <w:numId w:val="2"/>
-        </w:numPr>
-        <w:pBdr>
-          <w:top w:val="nil"/>
-          <w:left w:val="nil"/>
-          <w:bottom w:val="nil"/>
-          <w:right w:val="nil"/>
-          <w:between w:val="nil"/>
-        </w:pBdr>
-        <w:spacing w:line="480" w:lineRule="auto"/>
-        <w:pPrChange w:id="111" w:author="Mark Scheuerell" w:date="2022-10-25T15:35:00Z">
-          <w:pPr>
-            <w:pBdr>
-              <w:top w:val="nil"/>
-              <w:left w:val="nil"/>
-              <w:bottom w:val="nil"/>
-              <w:right w:val="nil"/>
-              <w:between w:val="nil"/>
-            </w:pBdr>
-            <w:spacing w:line="480" w:lineRule="auto"/>
-            <w:ind w:left="1080"/>
-          </w:pPr>
-        </w:pPrChange>
-      </w:pPr>
     </w:p>
     <w:p>
       <w:pPr>
@@ -1995,46 +1365,6 @@
           <w:between w:val="nil"/>
         </w:pBdr>
         <w:spacing w:before="240" w:line="480" w:lineRule="auto"/>
-        <w:rPr>
-          <w:del w:id="112" w:author="Mark Scheuerell" w:date="2022-10-25T15:35:00Z"/>
-        </w:rPr>
-        <w:pPrChange w:id="113" w:author="Mark Scheuerell" w:date="2022-10-25T15:36:00Z">
-          <w:pPr>
-            <w:pBdr>
-              <w:top w:val="nil"/>
-              <w:left w:val="nil"/>
-              <w:bottom w:val="nil"/>
-              <w:right w:val="nil"/>
-              <w:between w:val="nil"/>
-            </w:pBdr>
-            <w:spacing w:line="480" w:lineRule="auto"/>
-            <w:ind w:left="1080"/>
-          </w:pPr>
-        </w:pPrChange>
-      </w:pPr>
-    </w:p>
-    <w:p>
-      <w:pPr>
-        <w:pBdr>
-          <w:top w:val="nil"/>
-          <w:left w:val="nil"/>
-          <w:bottom w:val="nil"/>
-          <w:right w:val="nil"/>
-          <w:between w:val="nil"/>
-        </w:pBdr>
-        <w:spacing w:before="240" w:line="480" w:lineRule="auto"/>
-        <w:pPrChange w:id="114" w:author="Mark Scheuerell" w:date="2022-10-25T15:36:00Z">
-          <w:pPr>
-            <w:pBdr>
-              <w:top w:val="nil"/>
-              <w:left w:val="nil"/>
-              <w:bottom w:val="nil"/>
-              <w:right w:val="nil"/>
-              <w:between w:val="nil"/>
-            </w:pBdr>
-            <w:spacing w:line="480" w:lineRule="auto"/>
-          </w:pPr>
-        </w:pPrChange>
       </w:pPr>
       <w:r>
         <w:rPr>
@@ -2064,22 +1394,9 @@
         <w:spacing w:line="480" w:lineRule="auto"/>
         <w:ind w:firstLine="720"/>
         <w:rPr>
-          <w:del w:id="115" w:author="Mark Scheuerell" w:date="2022-10-25T15:35:00Z"/>
+          <w:u w:val="single"/>
         </w:rPr>
       </w:pPr>
-      <w:moveFromRangeStart w:id="116" w:author="Mark Scheuerell" w:date="2022-11-08T10:56:00Z" w:name="move118797409"/>
-      <w:moveFrom w:id="117" w:author="Mark Scheuerell" w:date="2022-11-08T10:56:00Z">
-        <w:r>
-          <w:t>Port Madison is a small bay located on the west/central shore of Puget Sound along the Northern shore of Bainbridge Island (</w:t>
-        </w:r>
-        <w:r>
-          <w:t>F</w:t>
-        </w:r>
-        <w:r>
-          <w:t xml:space="preserve">igure 1). </w:t>
-        </w:r>
-      </w:moveFrom>
-      <w:moveFromRangeEnd w:id="116"/>
       <w:sdt>
         <w:sdtPr>
           <w:tag w:val="goog_rdk_0"/>
@@ -2088,15 +1405,7 @@
         <w:sdtContent/>
       </w:sdt>
       <w:r>
-        <w:t xml:space="preserve">Puget Sound </w:t>
-      </w:r>
-      <w:del w:id="118" w:author="Mark Scheuerell" w:date="2022-11-08T10:56:00Z">
-        <w:r>
-          <w:delText xml:space="preserve">itself </w:delText>
-        </w:r>
-      </w:del>
-      <w:r>
-        <w:t>is a complex and highly productive ecosystem within the Salish Sea, consisting of several large, environmentally distinct sub-basins</w:t>
+        <w:t>Puget Sound is a complex and highly productive ecosystem within the Salish Sea, consisting of several large, environmentally distinct sub-basins</w:t>
       </w:r>
       <w:r>
         <w:t xml:space="preserve"> </w:t>
@@ -2124,72 +1433,35 @@
       <w:r>
         <w:t xml:space="preserve">. </w:t>
       </w:r>
-      <w:ins w:id="119" w:author="Mark Scheuerell" w:date="2022-11-08T10:56:00Z">
-        <w:r>
-          <w:t xml:space="preserve">Our data come from </w:t>
-        </w:r>
-      </w:ins>
-      <w:moveToRangeStart w:id="120" w:author="Mark Scheuerell" w:date="2022-11-08T10:56:00Z" w:name="move118797409"/>
-      <w:moveTo w:id="121" w:author="Mark Scheuerell" w:date="2022-11-08T10:56:00Z">
-        <w:r>
-          <w:t>Port Madison</w:t>
-        </w:r>
-      </w:moveTo>
-      <w:ins w:id="122" w:author="Mark Scheuerell" w:date="2022-11-08T10:56:00Z">
-        <w:r>
-          <w:t xml:space="preserve">, </w:t>
-        </w:r>
-      </w:ins>
-      <w:moveTo w:id="123" w:author="Mark Scheuerell" w:date="2022-11-08T10:56:00Z">
-        <w:del w:id="124" w:author="Mark Scheuerell" w:date="2022-11-08T10:56:00Z">
-          <w:r>
-            <w:delText xml:space="preserve"> is </w:delText>
-          </w:r>
-        </w:del>
-        <w:r>
-          <w:t>a small bay located on the west/central shore of Puget Sound along the Northern shore of Bainbridge Island (</w:t>
-        </w:r>
-        <w:r>
-          <w:t>F</w:t>
-        </w:r>
-        <w:r>
-          <w:t xml:space="preserve">igure 1). </w:t>
-        </w:r>
-      </w:moveTo>
-      <w:moveToRangeEnd w:id="120"/>
+      <w:r>
+        <w:t xml:space="preserve">Our data come from </w:t>
+      </w:r>
+      <w:r>
+        <w:t xml:space="preserve">Port </w:t>
+      </w:r>
+      <w:proofErr w:type="gramStart"/>
+      <w:r>
+        <w:t>Madison</w:t>
+      </w:r>
+      <w:r>
+        <w:t>,</w:t>
+      </w:r>
+      <w:proofErr w:type="gramEnd"/>
+      <w:r>
+        <w:t xml:space="preserve"> </w:t>
+      </w:r>
+      <w:r>
+        <w:t>a small bay located on the west/central shore of Puget Sound along the Northern shore of Bainbridge Island (</w:t>
+      </w:r>
+      <w:r>
+        <w:t>F</w:t>
+      </w:r>
+      <w:r>
+        <w:t xml:space="preserve">igure 1). </w:t>
+      </w:r>
       <w:r>
         <w:t xml:space="preserve">Within Port Madison, depth varies greatly, with average depth decreasing rapidly across a relatively short distance. </w:t>
       </w:r>
-      <w:commentRangeStart w:id="125"/>
-      <w:r>
-        <w:t>The large variation in depth within a single bay allows trawl surveys to be conducted at varying depths within a single geographic area</w:t>
-      </w:r>
-      <w:commentRangeEnd w:id="125"/>
-      <w:r>
-        <w:rPr>
-          <w:rStyle w:val="CommentReference"/>
-          <w:rFonts w:asciiTheme="minorHAnsi" w:eastAsiaTheme="minorHAnsi" w:hAnsiTheme="minorHAnsi" w:cstheme="minorBidi"/>
-          <w:lang w:eastAsia="en-US"/>
-        </w:rPr>
-        <w:commentReference w:id="125"/>
-      </w:r>
-      <w:r>
-        <w:t xml:space="preserve"> (Figure 1).</w:t>
-      </w:r>
-    </w:p>
-    <w:p>
-      <w:pPr>
-        <w:spacing w:line="480" w:lineRule="auto"/>
-        <w:ind w:firstLine="720"/>
-        <w:rPr>
-          <w:u w:val="single"/>
-        </w:rPr>
-        <w:pPrChange w:id="126" w:author="Mark Scheuerell" w:date="2022-10-25T15:35:00Z">
-          <w:pPr>
-            <w:spacing w:line="480" w:lineRule="auto"/>
-          </w:pPr>
-        </w:pPrChange>
-      </w:pPr>
     </w:p>
     <w:p>
       <w:pPr>
@@ -2197,11 +1469,6 @@
         <w:rPr>
           <w:u w:val="single"/>
         </w:rPr>
-        <w:pPrChange w:id="127" w:author="Mark Scheuerell" w:date="2022-10-25T15:35:00Z">
-          <w:pPr>
-            <w:spacing w:line="480" w:lineRule="auto"/>
-          </w:pPr>
-        </w:pPrChange>
       </w:pPr>
       <w:r>
         <w:rPr>
@@ -2233,11 +1500,9 @@
       <w:r>
         <w:t xml:space="preserve"> Sciences. The intent of the trawl</w:t>
       </w:r>
-      <w:ins w:id="128" w:author="Mark Scheuerell" w:date="2022-11-08T10:57:00Z">
-        <w:r>
-          <w:t xml:space="preserve"> survey</w:t>
-        </w:r>
-      </w:ins>
+      <w:r>
+        <w:t xml:space="preserve"> survey</w:t>
+      </w:r>
       <w:r>
         <w:t>s was to collect a snapshot of the community composition of nearshore fish</w:t>
       </w:r>
@@ -2245,215 +1510,71 @@
         <w:t>es</w:t>
       </w:r>
       <w:r>
-        <w:t xml:space="preserve"> and invertebrates. </w:t>
-      </w:r>
-      <w:commentRangeStart w:id="129"/>
-      <w:r>
-        <w:t>Surveys were conducted over the course of two days in mid-</w:t>
+        <w:t xml:space="preserve"> and invertebrates. Surveys were conducted over the course of two days in mid-May of each year, with depths of 10, 25, 50, and 70 meters sampled. Within the </w:t>
+      </w:r>
+      <w:r>
+        <w:t>two-day</w:t>
+      </w:r>
+      <w:r>
+        <w:t xml:space="preserve"> </w:t>
+      </w:r>
+      <w:r>
+        <w:t>annual</w:t>
+      </w:r>
+      <w:r>
+        <w:t xml:space="preserve"> </w:t>
+      </w:r>
+      <w:r>
+        <w:t xml:space="preserve">sampling effort, a survey boat conducted trawls in </w:t>
+      </w:r>
+      <w:r>
+        <w:t>five</w:t>
+      </w:r>
+      <w:r>
+        <w:t xml:space="preserve"> shifts a few hours apart</w:t>
+      </w:r>
+      <w:r>
+        <w:t xml:space="preserve"> </w:t>
+      </w:r>
+      <w:r>
+        <w:t>to</w:t>
+      </w:r>
+      <w:r>
+        <w:t xml:space="preserve"> </w:t>
+      </w:r>
+      <w:r>
+        <w:t xml:space="preserve">quantify any </w:t>
       </w:r>
       <w:r>
         <w:lastRenderedPageBreak/>
-        <w:t xml:space="preserve">May of each year, with depths of 10, 25, 50, and 70 meters sampled. Within the </w:t>
-      </w:r>
-      <w:r>
-        <w:t>two-day</w:t>
+        <w:t>diel vertical migration of target species</w:t>
+      </w:r>
+      <w:r>
+        <w:t>: “afternoon”, “evening”, “night”, “early morning”, and “mid-morning”. Each shift conducted four trawls in the same approximate locations: one at each depth of 10</w:t>
       </w:r>
       <w:r>
         <w:t xml:space="preserve"> </w:t>
       </w:r>
       <w:r>
-        <w:t>annual</w:t>
+        <w:t>m, 25</w:t>
       </w:r>
       <w:r>
         <w:t xml:space="preserve"> </w:t>
       </w:r>
       <w:r>
-        <w:t xml:space="preserve">sampling effort, a survey boat conducted trawls in </w:t>
-      </w:r>
-      <w:r>
-        <w:t>five</w:t>
-      </w:r>
-      <w:r>
-        <w:t xml:space="preserve"> shifts a few hours apart</w:t>
+        <w:t>m, 50</w:t>
       </w:r>
       <w:r>
         <w:t xml:space="preserve"> </w:t>
       </w:r>
       <w:r>
-        <w:t>to</w:t>
+        <w:t>m, and 70</w:t>
       </w:r>
       <w:r>
         <w:t xml:space="preserve"> </w:t>
       </w:r>
       <w:r>
-        <w:t>quantify any diel vertical migration of target species</w:t>
-      </w:r>
-      <w:r>
-        <w:t xml:space="preserve">: “afternoon”, “evening”, “night”, “early morning”, and “mid-morning”. </w:t>
-      </w:r>
-      <w:r>
-        <w:t xml:space="preserve">Afternoon trawls began shortly after 14:00, </w:t>
-      </w:r>
-      <w:r>
-        <w:t xml:space="preserve">evening trawls began shortly after 19:00, night trawls began shortly after 0:00, early morning trawls began shortly after 05:00, and morning trawls began shortly after 10:00. </w:t>
-      </w:r>
-      <w:r>
-        <w:t>Each shift conducted four trawls in the same approximate locations: one at each depth of 10</w:t>
-      </w:r>
-      <w:r>
-        <w:t xml:space="preserve"> </w:t>
-      </w:r>
-      <w:r>
-        <w:t>m, 25</w:t>
-      </w:r>
-      <w:r>
-        <w:t xml:space="preserve"> </w:t>
-      </w:r>
-      <w:r>
-        <w:t>m, 50</w:t>
-      </w:r>
-      <w:r>
-        <w:t xml:space="preserve"> </w:t>
-      </w:r>
-      <w:r>
-        <w:t>m, and 70</w:t>
-      </w:r>
-      <w:r>
-        <w:t xml:space="preserve"> </w:t>
-      </w:r>
-      <w:r>
         <w:t xml:space="preserve">m. </w:t>
-      </w:r>
-      <w:commentRangeEnd w:id="129"/>
-      <w:r>
-        <w:rPr>
-          <w:rStyle w:val="CommentReference"/>
-          <w:rFonts w:asciiTheme="minorHAnsi" w:eastAsiaTheme="minorHAnsi" w:hAnsiTheme="minorHAnsi" w:cstheme="minorBidi"/>
-          <w:lang w:eastAsia="en-US"/>
-        </w:rPr>
-        <w:commentReference w:id="129"/>
-      </w:r>
-    </w:p>
-    <w:p>
-      <w:pPr>
-        <w:spacing w:line="480" w:lineRule="auto"/>
-        <w:ind w:firstLine="720"/>
-        <w:rPr>
-          <w:del w:id="130" w:author="Mark Scheuerell" w:date="2022-10-25T15:35:00Z"/>
-        </w:rPr>
-      </w:pPr>
-      <w:r>
-        <w:t>Each trawl survey used</w:t>
-      </w:r>
-      <w:r>
-        <w:t xml:space="preserve"> a </w:t>
-      </w:r>
-      <w:r>
-        <w:t>Southern California Coastal Water Research Program</w:t>
-      </w:r>
-      <w:r>
-        <w:t xml:space="preserve"> otter trawl</w:t>
-      </w:r>
-      <w:del w:id="131" w:author="Mark Scheuerell" w:date="2022-11-08T12:19:00Z">
-        <w:r>
-          <w:delText xml:space="preserve">. </w:delText>
-        </w:r>
-        <w:r>
-          <w:delText>The net</w:delText>
-        </w:r>
-      </w:del>
-      <w:ins w:id="132" w:author="Mark Scheuerell" w:date="2022-11-08T12:19:00Z">
-        <w:r>
-          <w:t xml:space="preserve"> </w:t>
-        </w:r>
-      </w:ins>
-      <w:del w:id="133" w:author="Mark Scheuerell" w:date="2022-11-08T12:19:00Z">
-        <w:r>
-          <w:delText xml:space="preserve"> </w:delText>
-        </w:r>
-      </w:del>
-      <w:r>
-        <w:t>measur</w:t>
-      </w:r>
-      <w:del w:id="134" w:author="Mark Scheuerell" w:date="2022-11-08T12:19:00Z">
-        <w:r>
-          <w:delText>ed</w:delText>
-        </w:r>
-      </w:del>
-      <w:ins w:id="135" w:author="Mark Scheuerell" w:date="2022-11-08T12:19:00Z">
-        <w:r>
-          <w:t>ing</w:t>
-        </w:r>
-      </w:ins>
-      <w:r>
-        <w:t xml:space="preserve"> 3.5</w:t>
-      </w:r>
-      <w:r>
-        <w:t>-</w:t>
-      </w:r>
-      <w:r>
-        <w:t>m wide, 1</w:t>
-      </w:r>
-      <w:r>
-        <w:t>-</w:t>
-      </w:r>
-      <w:r>
-        <w:t>m high, with a 35</w:t>
-      </w:r>
-      <w:r>
-        <w:t>-</w:t>
-      </w:r>
-      <w:r>
-        <w:t xml:space="preserve">mm mesh size. For each </w:t>
-      </w:r>
-      <w:r>
-        <w:t>tow</w:t>
-      </w:r>
-      <w:r>
-        <w:t xml:space="preserve">, the otter trawl was deployed and towed on the </w:t>
-      </w:r>
-      <w:r>
-        <w:t>seabed</w:t>
-      </w:r>
-      <w:r>
-        <w:t xml:space="preserve"> for approximately 370</w:t>
-      </w:r>
-      <w:r>
-        <w:t xml:space="preserve"> </w:t>
-      </w:r>
-      <w:r>
-        <w:t xml:space="preserve">m before being retracted. All captured fish and invertebrates were placed in live wells </w:t>
-      </w:r>
-      <w:r>
-        <w:t>and were</w:t>
-      </w:r>
-      <w:r>
-        <w:t xml:space="preserve"> identified to the lowest taxonomic level possible, measured, and released. Metadata consisting of </w:t>
-      </w:r>
-      <w:r>
-        <w:t xml:space="preserve">the </w:t>
-      </w:r>
-      <w:commentRangeStart w:id="136"/>
-      <w:r>
-        <w:t>current tide</w:t>
-      </w:r>
-      <w:commentRangeEnd w:id="136"/>
-      <w:r>
-        <w:rPr>
-          <w:rStyle w:val="CommentReference"/>
-          <w:rFonts w:asciiTheme="minorHAnsi" w:eastAsiaTheme="minorHAnsi" w:hAnsiTheme="minorHAnsi" w:cstheme="minorBidi"/>
-          <w:lang w:eastAsia="en-US"/>
-        </w:rPr>
-        <w:commentReference w:id="136"/>
-      </w:r>
-      <w:r>
-        <w:t xml:space="preserve">, time of capture, capture depth, and date were recorded with every </w:t>
-      </w:r>
-      <w:r>
-        <w:t>tow</w:t>
-      </w:r>
-      <w:r>
-        <w:t>.</w:t>
       </w:r>
     </w:p>
     <w:p>
@@ -2461,6 +1582,84 @@
         <w:spacing w:line="480" w:lineRule="auto"/>
         <w:ind w:firstLine="720"/>
       </w:pPr>
+      <w:r>
+        <w:t>Each trawl survey used</w:t>
+      </w:r>
+      <w:r>
+        <w:t xml:space="preserve"> a </w:t>
+      </w:r>
+      <w:r>
+        <w:t>Southern California Coastal Water Research Program</w:t>
+      </w:r>
+      <w:r>
+        <w:t xml:space="preserve"> otter trawl</w:t>
+      </w:r>
+      <w:r>
+        <w:t xml:space="preserve"> </w:t>
+      </w:r>
+      <w:r>
+        <w:t>measur</w:t>
+      </w:r>
+      <w:r>
+        <w:t>ing</w:t>
+      </w:r>
+      <w:r>
+        <w:t xml:space="preserve"> 3.5</w:t>
+      </w:r>
+      <w:r>
+        <w:t>-</w:t>
+      </w:r>
+      <w:r>
+        <w:t>m wide, 1</w:t>
+      </w:r>
+      <w:r>
+        <w:t>-</w:t>
+      </w:r>
+      <w:r>
+        <w:t>m high, with a 35</w:t>
+      </w:r>
+      <w:r>
+        <w:t>-</w:t>
+      </w:r>
+      <w:r>
+        <w:t xml:space="preserve">mm mesh size. For each </w:t>
+      </w:r>
+      <w:r>
+        <w:t>tow</w:t>
+      </w:r>
+      <w:r>
+        <w:t xml:space="preserve">, the otter trawl was deployed and towed on the </w:t>
+      </w:r>
+      <w:r>
+        <w:t>seabed</w:t>
+      </w:r>
+      <w:r>
+        <w:t xml:space="preserve"> for approximately 370</w:t>
+      </w:r>
+      <w:r>
+        <w:t xml:space="preserve"> </w:t>
+      </w:r>
+      <w:r>
+        <w:t xml:space="preserve">m before being retracted. All captured fish and invertebrates were placed in live wells </w:t>
+      </w:r>
+      <w:r>
+        <w:t>and were</w:t>
+      </w:r>
+      <w:r>
+        <w:t xml:space="preserve"> identified to the lowest taxonomic level possible, measured, and released. Metadata consisting of </w:t>
+      </w:r>
+      <w:r>
+        <w:t xml:space="preserve">the </w:t>
+      </w:r>
+      <w:r>
+        <w:t xml:space="preserve">tide, time of capture, capture depth, and date were recorded with every </w:t>
+      </w:r>
+      <w:r>
+        <w:t>tow</w:t>
+      </w:r>
+      <w:r>
+        <w:t>.</w:t>
+      </w:r>
     </w:p>
     <w:p>
       <w:pPr>
@@ -2468,11 +1667,6 @@
         <w:rPr>
           <w:u w:val="single"/>
         </w:rPr>
-        <w:pPrChange w:id="137" w:author="Mark Scheuerell" w:date="2022-10-25T15:35:00Z">
-          <w:pPr>
-            <w:spacing w:line="480" w:lineRule="auto"/>
-          </w:pPr>
-        </w:pPrChange>
       </w:pPr>
       <w:r>
         <w:rPr>
@@ -2489,21 +1683,11 @@
       <w:r>
         <w:t xml:space="preserve">Of the 25 </w:t>
       </w:r>
-      <w:commentRangeStart w:id="138"/>
-      <w:r>
-        <w:t xml:space="preserve">taxa </w:t>
-      </w:r>
-      <w:commentRangeEnd w:id="138"/>
-      <w:r>
-        <w:rPr>
-          <w:rStyle w:val="CommentReference"/>
-          <w:rFonts w:asciiTheme="minorHAnsi" w:eastAsiaTheme="minorHAnsi" w:hAnsiTheme="minorHAnsi" w:cstheme="minorBidi"/>
-          <w:lang w:eastAsia="en-US"/>
-        </w:rPr>
-        <w:commentReference w:id="138"/>
-      </w:r>
-      <w:r>
-        <w:t xml:space="preserve">of shrimp sampled in Puget Sound, we selected </w:t>
+      <w:r>
+        <w:t>species</w:t>
+      </w:r>
+      <w:r>
+        <w:t xml:space="preserve"> of shrimp sampled in Puget Sound, we selected </w:t>
       </w:r>
       <w:sdt>
         <w:sdtPr>
@@ -2642,48 +1826,31 @@
         <w:t>eous</w:t>
       </w:r>
       <w:proofErr w:type="spellEnd"/>
-      <w:del w:id="139" w:author="Mark Scheuerell" w:date="2022-11-09T09:49:00Z">
-        <w:r>
-          <w:rPr>
-            <w:rPrChange w:id="140" w:author="Mark Scheuerell" w:date="2022-11-09T09:49:00Z">
-              <w:rPr>
-                <w:i/>
-                <w:iCs/>
-              </w:rPr>
-            </w:rPrChange>
-          </w:rPr>
-          <w:delText>/</w:delText>
-        </w:r>
-      </w:del>
-      <w:ins w:id="141" w:author="Mark Scheuerell" w:date="2022-11-09T09:49:00Z">
-        <w:r>
-          <w:t xml:space="preserve"> and </w:t>
-        </w:r>
-        <w:r>
-          <w:rPr>
-            <w:i/>
-            <w:iCs/>
-          </w:rPr>
-          <w:t xml:space="preserve">P. </w:t>
-        </w:r>
-      </w:ins>
-      <w:proofErr w:type="spellStart"/>
+      <w:r>
+        <w:t xml:space="preserve"> and </w:t>
+      </w:r>
       <w:r>
         <w:rPr>
           <w:i/>
           <w:iCs/>
         </w:rPr>
+        <w:t xml:space="preserve">P. </w:t>
+      </w:r>
+      <w:proofErr w:type="spellStart"/>
+      <w:r>
+        <w:rPr>
+          <w:i/>
+          <w:iCs/>
+        </w:rPr>
         <w:t>jordan</w:t>
       </w:r>
-      <w:ins w:id="142" w:author="Mark Scheuerell" w:date="2022-11-09T09:49:00Z">
-        <w:r>
-          <w:rPr>
-            <w:i/>
-            <w:iCs/>
-          </w:rPr>
-          <w:t>i</w:t>
-        </w:r>
-      </w:ins>
+      <w:r>
+        <w:rPr>
+          <w:i/>
+          <w:iCs/>
+        </w:rPr>
+        <w:t>i</w:t>
+      </w:r>
       <w:proofErr w:type="spellEnd"/>
       <w:r>
         <w:rPr>
@@ -2811,7 +1978,6 @@
         <w:t xml:space="preserve"> </w:t>
       </w:r>
       <w:r>
-        <w:lastRenderedPageBreak/>
         <w:t>and NOAA’s National Centers for Environmental Information</w:t>
       </w:r>
       <w:r>
@@ -2837,25 +2003,21 @@
           </w:r>
         </w:sdtContent>
       </w:sdt>
-      <w:ins w:id="143" w:author="Mark Scheuerell" w:date="2022-11-09T09:50:00Z">
-        <w:r>
-          <w:rPr>
-            <w:color w:val="000000"/>
-          </w:rPr>
-          <w:t>,</w:t>
-        </w:r>
-      </w:ins>
+      <w:r>
+        <w:rPr>
+          <w:color w:val="000000"/>
+        </w:rPr>
+        <w:t>,</w:t>
+      </w:r>
       <w:r>
         <w:t xml:space="preserve"> respectively</w:t>
       </w:r>
       <w:r>
         <w:t xml:space="preserve">. </w:t>
       </w:r>
-      <w:ins w:id="144" w:author="Mark Scheuerell" w:date="2022-11-09T09:50:00Z">
-        <w:r>
-          <w:t xml:space="preserve">Monthly </w:t>
-        </w:r>
-      </w:ins>
+      <w:r>
+        <w:t xml:space="preserve">Monthly </w:t>
+      </w:r>
       <w:r>
         <w:t xml:space="preserve">Oceanic Niño Index </w:t>
       </w:r>
@@ -2879,32 +2041,21 @@
       <w:r>
         <w:t>s sampling effort</w:t>
       </w:r>
-      <w:ins w:id="145" w:author="Mark Scheuerell" w:date="2022-11-09T09:50:00Z">
-        <w:r>
-          <w:t xml:space="preserve"> (i.e., </w:t>
-        </w:r>
-        <w:commentRangeStart w:id="146"/>
-        <w:r>
-          <w:t>[month]</w:t>
-        </w:r>
-      </w:ins>
-      <w:ins w:id="147" w:author="Mark Scheuerell" w:date="2022-11-09T09:51:00Z">
-        <w:r>
-          <w:t xml:space="preserve"> of year t-1 through [month] of year t</w:t>
-        </w:r>
-        <w:commentRangeEnd w:id="146"/>
-        <w:r>
-          <w:rPr>
-            <w:rStyle w:val="CommentReference"/>
-            <w:rFonts w:asciiTheme="minorHAnsi" w:eastAsiaTheme="minorHAnsi" w:hAnsiTheme="minorHAnsi" w:cstheme="minorBidi"/>
-            <w:lang w:eastAsia="en-US"/>
-          </w:rPr>
-          <w:commentReference w:id="146"/>
-        </w:r>
-        <w:r>
-          <w:t>)</w:t>
-        </w:r>
-      </w:ins>
+      <w:r>
+        <w:t xml:space="preserve"> (i.e., </w:t>
+      </w:r>
+      <w:r>
+        <w:t>May</w:t>
+      </w:r>
+      <w:r>
+        <w:t xml:space="preserve"> of year t-1 through </w:t>
+      </w:r>
+      <w:r>
+        <w:t>April</w:t>
+      </w:r>
+      <w:r>
+        <w:t xml:space="preserve"> of year t)</w:t>
+      </w:r>
       <w:r>
         <w:t xml:space="preserve">. </w:t>
       </w:r>
@@ -2915,6 +2066,7 @@
         <w:ind w:firstLine="720"/>
       </w:pPr>
       <w:r>
+        <w:lastRenderedPageBreak/>
         <w:t xml:space="preserve">We fit different forms of a random walk model to the time series of shrimp catches to </w:t>
       </w:r>
       <w:r>
@@ -2923,100 +2075,27 @@
       <w:r>
         <w:t xml:space="preserve"> 1) </w:t>
       </w:r>
-      <w:ins w:id="148" w:author="Mark Scheuerell" w:date="2022-11-09T09:53:00Z">
-        <w:r>
-          <w:t xml:space="preserve">whether </w:t>
-        </w:r>
-        <w:r>
-          <w:t>annual</w:t>
-        </w:r>
-        <w:r>
-          <w:t xml:space="preserve"> CPUE</w:t>
-        </w:r>
-      </w:ins>
-      <w:ins w:id="149" w:author="Mark Scheuerell" w:date="2022-11-09T09:54:00Z">
-        <w:r>
-          <w:t xml:space="preserve"> values</w:t>
-        </w:r>
-      </w:ins>
-      <w:ins w:id="150" w:author="Mark Scheuerell" w:date="2022-11-09T09:53:00Z">
-        <w:r>
-          <w:t xml:space="preserve"> had any systematic upwards or downwards</w:t>
-        </w:r>
-      </w:ins>
-      <w:ins w:id="151" w:author="Mark Scheuerell" w:date="2022-11-09T09:54:00Z">
-        <w:r>
-          <w:t xml:space="preserve"> trends</w:t>
-        </w:r>
-      </w:ins>
-      <w:ins w:id="152" w:author="Mark Scheuerell" w:date="2022-11-09T09:53:00Z">
-        <w:r>
-          <w:t xml:space="preserve">; </w:t>
-        </w:r>
-      </w:ins>
-      <w:ins w:id="153" w:author="Mark Scheuerell" w:date="2022-11-09T09:54:00Z">
-        <w:r>
-          <w:t xml:space="preserve">2) </w:t>
-        </w:r>
-      </w:ins>
+      <w:r>
+        <w:t xml:space="preserve">whether annual CPUE values had any systematic upwards or downwards trends; 2) </w:t>
+      </w:r>
       <w:r>
         <w:t xml:space="preserve">whether </w:t>
       </w:r>
-      <w:ins w:id="154" w:author="Mark Scheuerell" w:date="2022-11-09T09:54:00Z">
-        <w:r>
-          <w:t xml:space="preserve">any </w:t>
-        </w:r>
-      </w:ins>
-      <w:r>
-        <w:t xml:space="preserve">trends in shrimp CPUE were common among all species or unique to each genus; </w:t>
-      </w:r>
-      <w:del w:id="155" w:author="Mark Scheuerell" w:date="2022-11-09T09:54:00Z">
-        <w:r>
-          <w:delText xml:space="preserve">2) </w:delText>
-        </w:r>
-      </w:del>
-      <w:del w:id="156" w:author="Mark Scheuerell" w:date="2022-11-09T09:53:00Z">
-        <w:r>
-          <w:delText xml:space="preserve">whether trends in CPUE had any systematic bias upwards or downwards; </w:delText>
-        </w:r>
-      </w:del>
-      <w:r>
-        <w:t xml:space="preserve">and 3) whether any </w:t>
-      </w:r>
-      <w:del w:id="157" w:author="Mark Scheuerell" w:date="2022-11-09T09:55:00Z">
-        <w:r>
-          <w:delText xml:space="preserve">bias </w:delText>
-        </w:r>
-      </w:del>
-      <w:ins w:id="158" w:author="Mark Scheuerell" w:date="2022-11-09T09:55:00Z">
-        <w:r>
-          <w:t>trends</w:t>
-        </w:r>
-        <w:r>
-          <w:t xml:space="preserve"> </w:t>
-        </w:r>
-      </w:ins>
-      <w:del w:id="159" w:author="Mark Scheuerell" w:date="2022-11-09T09:55:00Z">
-        <w:r>
-          <w:delText xml:space="preserve">in </w:delText>
-        </w:r>
-      </w:del>
+      <w:r>
+        <w:t xml:space="preserve">any </w:t>
+      </w:r>
+      <w:r>
+        <w:t xml:space="preserve">trends in shrimp CPUE were common among all species or unique to each genus; and 3) whether any </w:t>
+      </w:r>
+      <w:r>
+        <w:t xml:space="preserve">trends </w:t>
+      </w:r>
       <w:r>
         <w:t xml:space="preserve">over time </w:t>
       </w:r>
-      <w:del w:id="160" w:author="Mark Scheuerell" w:date="2022-11-09T09:55:00Z">
-        <w:r>
-          <w:delText xml:space="preserve">was </w:delText>
-        </w:r>
-      </w:del>
-      <w:ins w:id="161" w:author="Mark Scheuerell" w:date="2022-11-09T09:55:00Z">
-        <w:r>
-          <w:t>were</w:t>
-        </w:r>
-        <w:r>
-          <w:t xml:space="preserve"> </w:t>
-        </w:r>
-      </w:ins>
+      <w:r>
+        <w:t xml:space="preserve">were </w:t>
+      </w:r>
       <w:r>
         <w:t xml:space="preserve">related to the ONI and PDO. We </w:t>
       </w:r>
@@ -3289,11 +2368,9 @@
       <w:r>
         <w:t xml:space="preserve"> is the upward or downward bias</w:t>
       </w:r>
-      <w:ins w:id="162" w:author="Mark Scheuerell" w:date="2022-11-09T09:56:00Z">
-        <w:r>
-          <w:t xml:space="preserve"> (trend)</w:t>
-        </w:r>
-      </w:ins>
+      <w:r>
+        <w:t xml:space="preserve"> (trend)</w:t>
+      </w:r>
       <w:r>
         <w:t xml:space="preserve">. </w:t>
       </w:r>
@@ -3385,40 +2462,21 @@
         <w:t>the estimated effect (</w:t>
       </w:r>
       <w:proofErr w:type="spellStart"/>
-      <w:del w:id="163" w:author="Mark Scheuerell" w:date="2022-11-09T09:56:00Z">
-        <w:r>
-          <w:rPr>
-            <w:i/>
-            <w:iCs/>
-          </w:rPr>
-          <w:delText>b</w:delText>
-        </w:r>
-        <w:r>
-          <w:rPr>
-            <w:i/>
-            <w:iCs/>
-            <w:vertAlign w:val="subscript"/>
-          </w:rPr>
-          <w:delText>i</w:delText>
-        </w:r>
-      </w:del>
-      <w:ins w:id="164" w:author="Mark Scheuerell" w:date="2022-11-09T09:56:00Z">
-        <w:r>
-          <w:rPr>
-            <w:i/>
-            <w:iCs/>
-          </w:rPr>
-          <w:t>b</w:t>
-        </w:r>
-        <w:r>
-          <w:rPr>
-            <w:i/>
-            <w:iCs/>
-            <w:vertAlign w:val="subscript"/>
-          </w:rPr>
-          <w:t>j</w:t>
-        </w:r>
-      </w:ins>
+      <w:r>
+        <w:rPr>
+          <w:i/>
+          <w:iCs/>
+        </w:rPr>
+        <w:t>b</w:t>
+      </w:r>
+      <w:r>
+        <w:rPr>
+          <w:i/>
+          <w:iCs/>
+          <w:vertAlign w:val="subscript"/>
+        </w:rPr>
+        <w:t>j</w:t>
+      </w:r>
       <w:proofErr w:type="spellEnd"/>
       <w:r>
         <w:t>) of the specific covariate</w:t>
@@ -3562,48 +2620,26 @@
       <w:r>
         <w:t xml:space="preserve"> + </w:t>
       </w:r>
-      <w:del w:id="165" w:author="Mark Scheuerell" w:date="2022-11-09T09:56:00Z">
-        <w:r>
-          <w:rPr>
-            <w:i/>
-            <w:iCs/>
-          </w:rPr>
-          <w:delText>b</w:delText>
-        </w:r>
-        <w:r>
-          <w:rPr>
-            <w:i/>
-            <w:iCs/>
-            <w:vertAlign w:val="subscript"/>
-          </w:rPr>
-          <w:delText>i</w:delText>
-        </w:r>
-        <w:r>
-          <w:delText xml:space="preserve"> </w:delText>
-        </w:r>
-      </w:del>
       <w:proofErr w:type="spellStart"/>
-      <w:ins w:id="166" w:author="Mark Scheuerell" w:date="2022-11-09T09:56:00Z">
-        <w:r>
-          <w:rPr>
-            <w:i/>
-            <w:iCs/>
-          </w:rPr>
-          <w:t>b</w:t>
-        </w:r>
-        <w:r>
-          <w:rPr>
-            <w:i/>
-            <w:iCs/>
-            <w:vertAlign w:val="subscript"/>
-          </w:rPr>
-          <w:t>j</w:t>
-        </w:r>
-        <w:proofErr w:type="spellEnd"/>
-        <w:r>
-          <w:t xml:space="preserve"> </w:t>
-        </w:r>
-      </w:ins>
+      <w:r>
+        <w:rPr>
+          <w:i/>
+          <w:iCs/>
+        </w:rPr>
+        <w:t>b</w:t>
+      </w:r>
+      <w:r>
+        <w:rPr>
+          <w:i/>
+          <w:iCs/>
+          <w:vertAlign w:val="subscript"/>
+        </w:rPr>
+        <w:t>j</w:t>
+      </w:r>
+      <w:proofErr w:type="spellEnd"/>
+      <w:r>
+        <w:t xml:space="preserve"> </w:t>
+      </w:r>
       <w:proofErr w:type="spellStart"/>
       <w:r>
         <w:rPr>
@@ -3737,48 +2773,26 @@
       <w:r>
         <w:t xml:space="preserve"> or </w:t>
       </w:r>
-      <w:del w:id="167" w:author="Mark Scheuerell" w:date="2022-11-09T09:56:00Z">
-        <w:r>
-          <w:rPr>
-            <w:i/>
-            <w:iCs/>
-          </w:rPr>
-          <w:delText>b</w:delText>
-        </w:r>
-        <w:r>
-          <w:rPr>
-            <w:i/>
-            <w:iCs/>
-            <w:vertAlign w:val="subscript"/>
-          </w:rPr>
-          <w:delText>i</w:delText>
-        </w:r>
-        <w:r>
-          <w:delText xml:space="preserve"> </w:delText>
-        </w:r>
-      </w:del>
       <w:proofErr w:type="spellStart"/>
-      <w:ins w:id="168" w:author="Mark Scheuerell" w:date="2022-11-09T09:56:00Z">
-        <w:r>
-          <w:rPr>
-            <w:i/>
-            <w:iCs/>
-          </w:rPr>
-          <w:t>b</w:t>
-        </w:r>
-        <w:r>
-          <w:rPr>
-            <w:i/>
-            <w:iCs/>
-            <w:vertAlign w:val="subscript"/>
-          </w:rPr>
-          <w:t>j</w:t>
-        </w:r>
-        <w:proofErr w:type="spellEnd"/>
-        <w:r>
-          <w:t xml:space="preserve"> </w:t>
-        </w:r>
-      </w:ins>
+      <w:r>
+        <w:rPr>
+          <w:i/>
+          <w:iCs/>
+        </w:rPr>
+        <w:t>b</w:t>
+      </w:r>
+      <w:r>
+        <w:rPr>
+          <w:i/>
+          <w:iCs/>
+          <w:vertAlign w:val="subscript"/>
+        </w:rPr>
+        <w:t>j</w:t>
+      </w:r>
+      <w:proofErr w:type="spellEnd"/>
+      <w:r>
+        <w:t xml:space="preserve"> </w:t>
+      </w:r>
       <w:r>
         <w:t>= 0</w:t>
       </w:r>
@@ -3804,7 +2818,6 @@
         <w:t xml:space="preserve">to account for sampling </w:t>
       </w:r>
       <w:r>
-        <w:lastRenderedPageBreak/>
         <w:t xml:space="preserve">(observation) </w:t>
       </w:r>
       <w:r>
@@ -4245,8 +3258,9 @@
         <w:spacing w:line="480" w:lineRule="auto"/>
         <w:ind w:firstLine="720"/>
       </w:pPr>
-      <w:commentRangeStart w:id="169"/>
-      <w:r>
+      <w:commentRangeStart w:id="0"/>
+      <w:r>
+        <w:lastRenderedPageBreak/>
         <w:t xml:space="preserve">To evaluate whether any of the genera shared common trends in catches over time, or whether any bias in the trends was common to all genera, we </w:t>
       </w:r>
       <w:r>
@@ -4860,22 +3874,9 @@
       <w:r>
         <w:t xml:space="preserve"> The model changes slightly when </w:t>
       </w:r>
-      <w:del w:id="170" w:author="Mark Scheuerell" w:date="2022-11-09T09:57:00Z">
-        <w:r>
-          <w:delText>all</w:delText>
-        </w:r>
-        <w:r>
-          <w:delText xml:space="preserve"> </w:delText>
-        </w:r>
-      </w:del>
-      <w:ins w:id="171" w:author="Mark Scheuerell" w:date="2022-11-09T09:57:00Z">
-        <w:r>
-          <w:t>both</w:t>
-        </w:r>
-        <w:r>
-          <w:t xml:space="preserve"> </w:t>
-        </w:r>
-      </w:ins>
+      <w:r>
+        <w:t xml:space="preserve">both </w:t>
+      </w:r>
       <w:r>
         <w:t>genera are assumed to have the same bias, such that</w:t>
       </w:r>
@@ -5791,12 +4792,10 @@
           </m:e>
         </m:d>
         <m:r>
-          <w:ins w:id="172" w:author="Mark Scheuerell" w:date="2022-11-09T09:58:00Z">
-            <w:rPr>
-              <w:rFonts w:ascii="Cambria Math" w:eastAsiaTheme="minorEastAsia" w:hAnsi="Cambria Math" w:cstheme="minorHAnsi"/>
-            </w:rPr>
-            <m:t>[</m:t>
-          </w:ins>
+          <w:rPr>
+            <w:rFonts w:ascii="Cambria Math" w:eastAsiaTheme="minorEastAsia" w:hAnsi="Cambria Math" w:cstheme="minorHAnsi"/>
+          </w:rPr>
+          <m:t>[</m:t>
         </m:r>
         <m:sSub>
           <m:sSubPr>
@@ -5825,18 +4824,10 @@
           </m:sub>
         </m:sSub>
         <m:r>
-          <w:ins w:id="173" w:author="Mark Scheuerell" w:date="2022-11-09T09:58:00Z">
-            <w:rPr>
-              <w:rFonts w:ascii="Cambria Math" w:eastAsiaTheme="minorEastAsia" w:hAnsi="Cambria Math" w:cstheme="minorHAnsi"/>
-            </w:rPr>
-            <m:t>]</m:t>
-          </w:ins>
-        </m:r>
-        <m:r>
           <w:rPr>
             <w:rFonts w:ascii="Cambria Math" w:eastAsiaTheme="minorEastAsia" w:hAnsi="Cambria Math" w:cstheme="minorHAnsi"/>
           </w:rPr>
-          <m:t>+</m:t>
+          <m:t>]+</m:t>
         </m:r>
         <m:sSub>
           <m:sSubPr>
@@ -6350,12 +5341,10 @@
           </m:e>
         </m:d>
         <m:r>
-          <w:ins w:id="174" w:author="Mark Scheuerell" w:date="2022-11-09T09:58:00Z">
-            <w:rPr>
-              <w:rFonts w:ascii="Cambria Math" w:eastAsiaTheme="minorEastAsia" w:hAnsi="Cambria Math" w:cstheme="minorHAnsi"/>
-            </w:rPr>
-            <m:t>[</m:t>
-          </w:ins>
+          <w:rPr>
+            <w:rFonts w:ascii="Cambria Math" w:eastAsiaTheme="minorEastAsia" w:hAnsi="Cambria Math" w:cstheme="minorHAnsi"/>
+          </w:rPr>
+          <m:t>[</m:t>
         </m:r>
         <m:sSub>
           <m:sSubPr>
@@ -6384,18 +5373,10 @@
           </m:sub>
         </m:sSub>
         <m:r>
-          <w:ins w:id="175" w:author="Mark Scheuerell" w:date="2022-11-09T09:58:00Z">
-            <w:rPr>
-              <w:rFonts w:ascii="Cambria Math" w:eastAsiaTheme="minorEastAsia" w:hAnsi="Cambria Math" w:cstheme="minorHAnsi"/>
-            </w:rPr>
-            <m:t>]</m:t>
-          </w:ins>
-        </m:r>
-        <m:r>
           <w:rPr>
             <w:rFonts w:ascii="Cambria Math" w:eastAsiaTheme="minorEastAsia" w:hAnsi="Cambria Math" w:cstheme="minorHAnsi"/>
           </w:rPr>
-          <m:t>+</m:t>
+          <m:t>]+</m:t>
         </m:r>
         <m:sSub>
           <m:sSubPr>
@@ -7750,7 +6731,6 @@
         <w:spacing w:line="480" w:lineRule="auto"/>
       </w:pPr>
       <w:r>
-        <w:lastRenderedPageBreak/>
         <w:t xml:space="preserve">When there is only one state process for </w:t>
       </w:r>
       <w:r>
@@ -7759,14 +6739,14 @@
       <w:r>
         <w:t xml:space="preserve"> genera.</w:t>
       </w:r>
-      <w:commentRangeEnd w:id="169"/>
+      <w:commentRangeEnd w:id="0"/>
       <w:r>
         <w:rPr>
           <w:rStyle w:val="CommentReference"/>
           <w:rFonts w:asciiTheme="minorHAnsi" w:eastAsiaTheme="minorHAnsi" w:hAnsiTheme="minorHAnsi" w:cstheme="minorBidi"/>
           <w:lang w:eastAsia="en-US"/>
         </w:rPr>
-        <w:commentReference w:id="169"/>
+        <w:commentReference w:id="0"/>
       </w:r>
     </w:p>
     <w:p>
@@ -7856,11 +6836,6 @@
           <w:sz w:val="28"/>
           <w:szCs w:val="28"/>
         </w:rPr>
-        <w:pPrChange w:id="176" w:author="Mark Scheuerell" w:date="2022-10-25T15:34:00Z">
-          <w:pPr>
-            <w:spacing w:line="480" w:lineRule="auto"/>
-          </w:pPr>
-        </w:pPrChange>
       </w:pPr>
       <w:r>
         <w:rPr>
@@ -7868,6 +6843,7 @@
           <w:sz w:val="28"/>
           <w:szCs w:val="28"/>
         </w:rPr>
+        <w:lastRenderedPageBreak/>
         <w:t>Results</w:t>
       </w:r>
     </w:p>
@@ -7907,53 +6883,20 @@
       <w:r>
         <w:t xml:space="preserve"> remained high through the end of the dataset in 2019</w:t>
       </w:r>
-      <w:del w:id="177" w:author="Mark Scheuerell" w:date="2022-11-09T10:14:00Z">
-        <w:r>
-          <w:delText xml:space="preserve">. Pink shrimp </w:delText>
-        </w:r>
-        <w:r>
-          <w:delText>have</w:delText>
-        </w:r>
-        <w:r>
-          <w:delText xml:space="preserve"> had consistently high abundances since 2013</w:delText>
-        </w:r>
-      </w:del>
       <w:r>
         <w:t xml:space="preserve"> (Figure 2). </w:t>
       </w:r>
-      <w:ins w:id="178" w:author="Mark Scheuerell" w:date="2022-11-09T10:15:00Z">
-        <w:r>
-          <w:t>CPUE’s of s</w:t>
-        </w:r>
-      </w:ins>
-      <w:del w:id="179" w:author="Mark Scheuerell" w:date="2022-11-09T10:15:00Z">
-        <w:r>
-          <w:delText>S</w:delText>
-        </w:r>
-      </w:del>
+      <w:r>
+        <w:t>CPUE’s of s</w:t>
+      </w:r>
       <w:r>
         <w:t xml:space="preserve">pot shrimp have </w:t>
       </w:r>
-      <w:ins w:id="180" w:author="Mark Scheuerell" w:date="2022-11-09T10:15:00Z">
-        <w:r>
-          <w:t xml:space="preserve">varied </w:t>
-        </w:r>
-      </w:ins>
-      <w:del w:id="181" w:author="Mark Scheuerell" w:date="2022-11-09T10:15:00Z">
-        <w:r>
-          <w:delText xml:space="preserve">had </w:delText>
-        </w:r>
-      </w:del>
-      <w:r>
-        <w:t xml:space="preserve">more </w:t>
-      </w:r>
-      <w:del w:id="182" w:author="Mark Scheuerell" w:date="2022-11-09T10:15:00Z">
-        <w:r>
-          <w:delText xml:space="preserve">varied abundance </w:delText>
-        </w:r>
-      </w:del>
-      <w:r>
-        <w:t xml:space="preserve">since 2013, with 2015 abundance </w:t>
+      <w:r>
+        <w:t xml:space="preserve">varied </w:t>
+      </w:r>
+      <w:r>
+        <w:t xml:space="preserve">more since 2013, with 2015 abundance </w:t>
       </w:r>
       <w:proofErr w:type="gramStart"/>
       <w:r>
@@ -7972,7 +6915,7 @@
         <w:spacing w:line="480" w:lineRule="auto"/>
         <w:ind w:firstLine="720"/>
       </w:pPr>
-      <w:commentRangeStart w:id="183"/>
+      <w:commentRangeStart w:id="1"/>
       <w:r>
         <w:t>Model selection results showed</w:t>
       </w:r>
@@ -7985,14 +6928,14 @@
       <w:r>
         <w:t>two models</w:t>
       </w:r>
-      <w:commentRangeEnd w:id="183"/>
+      <w:commentRangeEnd w:id="1"/>
       <w:r>
         <w:rPr>
           <w:rStyle w:val="CommentReference"/>
           <w:rFonts w:asciiTheme="minorHAnsi" w:eastAsiaTheme="minorHAnsi" w:hAnsiTheme="minorHAnsi" w:cstheme="minorBidi"/>
           <w:lang w:eastAsia="en-US"/>
         </w:rPr>
-        <w:commentReference w:id="183"/>
+        <w:commentReference w:id="1"/>
       </w:r>
       <w:r>
         <w:t>. The first</w:t>
@@ -8006,11 +6949,9 @@
       <w:r>
         <w:t xml:space="preserve"> a </w:t>
       </w:r>
-      <w:ins w:id="184" w:author="Mark Scheuerell" w:date="2022-11-09T10:16:00Z">
-        <w:r>
-          <w:t xml:space="preserve">single </w:t>
-        </w:r>
-      </w:ins>
+      <w:r>
+        <w:t xml:space="preserve">single </w:t>
+      </w:r>
       <w:r>
         <w:t xml:space="preserve">common state shared by </w:t>
       </w:r>
@@ -8020,7 +6961,7 @@
       <w:r>
         <w:t xml:space="preserve"> genera, </w:t>
       </w:r>
-      <w:commentRangeStart w:id="185"/>
+      <w:commentRangeStart w:id="2"/>
       <w:r>
         <w:t>a</w:t>
       </w:r>
@@ -8045,14 +6986,14 @@
       <w:r>
         <w:t xml:space="preserve"> bias driven by the El Niño cycle </w:t>
       </w:r>
-      <w:commentRangeEnd w:id="185"/>
+      <w:commentRangeEnd w:id="2"/>
       <w:r>
         <w:rPr>
           <w:rStyle w:val="CommentReference"/>
           <w:rFonts w:asciiTheme="minorHAnsi" w:eastAsiaTheme="minorHAnsi" w:hAnsiTheme="minorHAnsi" w:cstheme="minorBidi"/>
           <w:lang w:eastAsia="en-US"/>
         </w:rPr>
-        <w:commentReference w:id="185"/>
+        <w:commentReference w:id="2"/>
       </w:r>
       <w:r>
         <w:t xml:space="preserve">(Table 1; Figure </w:t>
@@ -8070,21 +7011,7 @@
         <w:t xml:space="preserve">Pacific Decadal Oscillation </w:t>
       </w:r>
       <w:r>
-        <w:t>values were negative (cool phase) shrimp abundance increased</w:t>
-      </w:r>
-      <w:del w:id="186" w:author="Mark Scheuerell" w:date="2022-11-09T10:27:00Z">
-        <w:r>
-          <w:delText xml:space="preserve">, when </w:delText>
-        </w:r>
-        <w:r>
-          <w:delText>Pacific Decadal Oscillation</w:delText>
-        </w:r>
-        <w:r>
-          <w:delText xml:space="preserve"> values were positive, shrimp abundance declined</w:delText>
-        </w:r>
-      </w:del>
-      <w:r>
-        <w:t xml:space="preserve">. </w:t>
+        <w:t xml:space="preserve">values were negative (cool phase) shrimp abundance increased. </w:t>
       </w:r>
       <w:r>
         <w:t xml:space="preserve">Positive ONI values were associated with increasing shrimp abundance, with the trend largely being driven by the strong </w:t>
@@ -8122,11 +7049,6 @@
           <w:sz w:val="28"/>
           <w:szCs w:val="28"/>
         </w:rPr>
-        <w:pPrChange w:id="187" w:author="Mark Scheuerell" w:date="2022-10-25T15:34:00Z">
-          <w:pPr>
-            <w:spacing w:line="480" w:lineRule="auto"/>
-          </w:pPr>
-        </w:pPrChange>
       </w:pPr>
       <w:r>
         <w:rPr>
@@ -8142,86 +7064,42 @@
         <w:spacing w:line="480" w:lineRule="auto"/>
         <w:ind w:firstLine="720"/>
         <w:rPr>
-          <w:moveTo w:id="188" w:author="Mark Scheuerell" w:date="2022-11-09T10:31:00Z"/>
           <w:shd w:val="clear" w:color="auto" w:fill="FFFFFF"/>
         </w:rPr>
       </w:pPr>
-      <w:moveToRangeStart w:id="189" w:author="Mark Scheuerell" w:date="2022-11-09T10:31:00Z" w:name="move118882303"/>
-      <w:moveTo w:id="190" w:author="Mark Scheuerell" w:date="2022-11-09T10:31:00Z">
-        <w:r>
-          <w:t>The</w:t>
-        </w:r>
-      </w:moveTo>
-      <w:customXmlDelRangeStart w:id="191" w:author="Mark Scheuerell" w:date="2022-11-09T10:31:00Z"/>
-      <w:sdt>
-        <w:sdtPr>
-          <w:tag w:val="goog_rdk_54"/>
-          <w:id w:val="-1073123820"/>
-        </w:sdtPr>
-        <w:sdtContent>
-          <w:customXmlDelRangeEnd w:id="191"/>
-          <w:moveTo w:id="192" w:author="Mark Scheuerell" w:date="2022-11-09T10:31:00Z">
-            <w:del w:id="193" w:author="Mark Scheuerell" w:date="2022-11-09T10:31:00Z">
-              <w:r>
-                <w:delText xml:space="preserve"> positive response of these species</w:delText>
-              </w:r>
-            </w:del>
-          </w:moveTo>
-          <w:customXmlDelRangeStart w:id="194" w:author="Mark Scheuerell" w:date="2022-11-09T10:31:00Z"/>
-        </w:sdtContent>
-      </w:sdt>
-      <w:customXmlDelRangeEnd w:id="194"/>
-      <w:moveTo w:id="195" w:author="Mark Scheuerell" w:date="2022-11-09T10:31:00Z">
-        <w:r>
-          <w:t xml:space="preserve"> </w:t>
-        </w:r>
-      </w:moveTo>
-      <w:ins w:id="196" w:author="Mark Scheuerell" w:date="2022-11-09T10:31:00Z">
-        <w:r>
-          <w:t xml:space="preserve">positive response of </w:t>
-        </w:r>
-        <w:r>
-          <w:t>s</w:t>
-        </w:r>
-      </w:ins>
-      <w:ins w:id="197" w:author="Mark Scheuerell" w:date="2022-11-09T10:32:00Z">
-        <w:r>
-          <w:t>hrimp</w:t>
-        </w:r>
-      </w:ins>
-      <w:ins w:id="198" w:author="Mark Scheuerell" w:date="2022-11-09T10:31:00Z">
-        <w:r>
-          <w:t xml:space="preserve"> species</w:t>
-        </w:r>
-        <w:r>
-          <w:t xml:space="preserve"> </w:t>
-        </w:r>
-      </w:ins>
-      <w:ins w:id="199" w:author="Mark Scheuerell" w:date="2022-11-09T10:32:00Z">
-        <w:r>
-          <w:t xml:space="preserve">within Puget Sound </w:t>
-        </w:r>
-      </w:ins>
-      <w:moveTo w:id="200" w:author="Mark Scheuerell" w:date="2022-11-09T10:31:00Z">
-        <w:r>
-          <w:t>to warmer</w:t>
-        </w:r>
-        <w:r>
-          <w:t>-</w:t>
-        </w:r>
-        <w:r>
-          <w:t>than</w:t>
-        </w:r>
-        <w:r>
-          <w:t>-</w:t>
-        </w:r>
-        <w:r>
-          <w:t xml:space="preserve">average temperatures </w:t>
-        </w:r>
-        <w:r>
-          <w:t xml:space="preserve">during 2014–2015 agree with the observations of </w:t>
-        </w:r>
-      </w:moveTo>
+      <w:r>
+        <w:t>The</w:t>
+      </w:r>
+      <w:r>
+        <w:t xml:space="preserve"> positive response of </w:t>
+      </w:r>
+      <w:r>
+        <w:t>shrimp</w:t>
+      </w:r>
+      <w:r>
+        <w:t xml:space="preserve"> species </w:t>
+      </w:r>
+      <w:r>
+        <w:t xml:space="preserve">within Puget Sound </w:t>
+      </w:r>
+      <w:r>
+        <w:t>to warmer</w:t>
+      </w:r>
+      <w:r>
+        <w:t>-</w:t>
+      </w:r>
+      <w:r>
+        <w:t>than</w:t>
+      </w:r>
+      <w:r>
+        <w:t>-</w:t>
+      </w:r>
+      <w:r>
+        <w:t xml:space="preserve">average temperatures </w:t>
+      </w:r>
+      <w:r>
+        <w:t xml:space="preserve">during 2014–2015 agree with the observations of </w:t>
+      </w:r>
       <w:sdt>
         <w:sdtPr>
           <w:rPr>
@@ -8234,63 +7112,31 @@
           </w:placeholder>
         </w:sdtPr>
         <w:sdtContent>
-          <w:moveTo w:id="201" w:author="Mark Scheuerell" w:date="2022-11-09T10:31:00Z">
-            <w:del w:id="202" w:author="Mark Scheuerell" w:date="2022-11-09T10:32:00Z">
-              <w:r>
-                <w:rPr>
-                  <w:color w:val="000000"/>
-                </w:rPr>
-                <w:delText>(</w:delText>
-              </w:r>
-            </w:del>
-            <w:proofErr w:type="spellStart"/>
-            <w:r>
-              <w:rPr>
-                <w:color w:val="000000"/>
-              </w:rPr>
-              <w:t>Groth</w:t>
-            </w:r>
-            <w:proofErr w:type="spellEnd"/>
-            <w:r>
-              <w:rPr>
-                <w:color w:val="000000"/>
-              </w:rPr>
-              <w:t xml:space="preserve"> and Hannah </w:t>
-            </w:r>
-          </w:moveTo>
-          <w:ins w:id="203" w:author="Mark Scheuerell" w:date="2022-11-09T10:32:00Z">
-            <w:r>
-              <w:rPr>
-                <w:color w:val="000000"/>
-              </w:rPr>
-              <w:t>(</w:t>
-            </w:r>
-          </w:ins>
-          <w:moveTo w:id="204" w:author="Mark Scheuerell" w:date="2022-11-09T10:31:00Z">
-            <w:r>
-              <w:rPr>
-                <w:color w:val="000000"/>
-              </w:rPr>
-              <w:t>2018)</w:t>
-            </w:r>
-          </w:moveTo>
+          <w:proofErr w:type="spellStart"/>
+          <w:r>
+            <w:rPr>
+              <w:color w:val="000000"/>
+            </w:rPr>
+            <w:t>Groth</w:t>
+          </w:r>
+          <w:proofErr w:type="spellEnd"/>
+          <w:r>
+            <w:rPr>
+              <w:color w:val="000000"/>
+            </w:rPr>
+            <w:t xml:space="preserve"> and Hannah (2018)</w:t>
+          </w:r>
         </w:sdtContent>
       </w:sdt>
-      <w:moveTo w:id="205" w:author="Mark Scheuerell" w:date="2022-11-09T10:31:00Z">
-        <w:r>
-          <w:t xml:space="preserve">, who </w:t>
-        </w:r>
-        <w:r>
-          <w:lastRenderedPageBreak/>
-          <w:t xml:space="preserve">noted that Washington coast pink shrimp responded differently to this latest phase of warmer water compared to prior events where growth and abundance were depressed during warm periods. Previous analysis has indicated that warmer water from El </w:t>
-        </w:r>
-        <w:r>
-          <w:t>Niño</w:t>
-        </w:r>
-        <w:r>
-          <w:t xml:space="preserve"> and/or warm phase PDO events can depress pink shrimp growth and abundance </w:t>
-        </w:r>
-      </w:moveTo>
+      <w:r>
+        <w:t xml:space="preserve">, who noted that Washington coast pink shrimp responded differently to this latest phase of warmer water compared to prior events where growth and abundance were depressed during warm periods. Previous analysis has indicated that warmer water from El </w:t>
+      </w:r>
+      <w:r>
+        <w:t>Niño</w:t>
+      </w:r>
+      <w:r>
+        <w:t xml:space="preserve"> and/or warm phase PDO events can depress pink shrimp growth and abundance </w:t>
+      </w:r>
       <w:sdt>
         <w:sdtPr>
           <w:rPr>
@@ -8304,50 +7150,50 @@
           </w:placeholder>
         </w:sdtPr>
         <w:sdtContent>
-          <w:moveTo w:id="206" w:author="Mark Scheuerell" w:date="2022-11-09T10:31:00Z">
-            <w:r>
-              <w:rPr>
-                <w:color w:val="000000"/>
-                <w:shd w:val="clear" w:color="auto" w:fill="FFFFFF"/>
-              </w:rPr>
-              <w:t>(</w:t>
-            </w:r>
-            <w:proofErr w:type="spellStart"/>
-            <w:r>
-              <w:rPr>
-                <w:color w:val="000000"/>
-                <w:shd w:val="clear" w:color="auto" w:fill="FFFFFF"/>
-              </w:rPr>
-              <w:t>Rothlisberg</w:t>
-            </w:r>
-            <w:proofErr w:type="spellEnd"/>
-            <w:r>
-              <w:rPr>
-                <w:color w:val="000000"/>
-                <w:shd w:val="clear" w:color="auto" w:fill="FFFFFF"/>
-              </w:rPr>
-              <w:t xml:space="preserve"> and Miller 1983)</w:t>
-            </w:r>
-          </w:moveTo>
+          <w:r>
+            <w:rPr>
+              <w:color w:val="000000"/>
+              <w:shd w:val="clear" w:color="auto" w:fill="FFFFFF"/>
+            </w:rPr>
+            <w:t>(</w:t>
+          </w:r>
+          <w:proofErr w:type="spellStart"/>
+          <w:r>
+            <w:rPr>
+              <w:color w:val="000000"/>
+              <w:shd w:val="clear" w:color="auto" w:fill="FFFFFF"/>
+            </w:rPr>
+            <w:t>Rothlisberg</w:t>
+          </w:r>
+          <w:proofErr w:type="spellEnd"/>
+          <w:r>
+            <w:rPr>
+              <w:color w:val="000000"/>
+              <w:shd w:val="clear" w:color="auto" w:fill="FFFFFF"/>
+            </w:rPr>
+            <w:t xml:space="preserve"> and Miller 1983)</w:t>
+          </w:r>
         </w:sdtContent>
       </w:sdt>
-      <w:moveTo w:id="207" w:author="Mark Scheuerell" w:date="2022-11-09T10:31:00Z">
-        <w:r>
-          <w:t xml:space="preserve">. The specific mechanisms that caused shrimp to respond differently in 2014–2016 were previously unknown, but our data suggest that it may be related to different climate dynamics during the 2014–2016 El </w:t>
-        </w:r>
-        <w:r>
-          <w:t>Niño</w:t>
-        </w:r>
-        <w:r>
-          <w:t xml:space="preserve"> compared to the previous significant El </w:t>
-        </w:r>
-        <w:r>
-          <w:t>Niño</w:t>
-        </w:r>
-        <w:r>
-          <w:t xml:space="preserve"> events in 1982–1983 and 1997–1998 </w:t>
-        </w:r>
-      </w:moveTo>
+      <w:r>
+        <w:t xml:space="preserve">. The specific mechanisms that caused shrimp to respond differently in 2014–2016 were previously </w:t>
+      </w:r>
+      <w:r>
+        <w:lastRenderedPageBreak/>
+        <w:t xml:space="preserve">unknown, but our data suggest that it may be related to different climate dynamics during the 2014–2016 El </w:t>
+      </w:r>
+      <w:r>
+        <w:t>Niño</w:t>
+      </w:r>
+      <w:r>
+        <w:t xml:space="preserve"> compared to the previous significant El </w:t>
+      </w:r>
+      <w:r>
+        <w:t>Niño</w:t>
+      </w:r>
+      <w:r>
+        <w:t xml:space="preserve"> events in 1982–1983 and 1997–1998 </w:t>
+      </w:r>
       <w:sdt>
         <w:sdtPr>
           <w:rPr>
@@ -8361,86 +7207,125 @@
           </w:placeholder>
         </w:sdtPr>
         <w:sdtContent>
-          <w:moveTo w:id="208" w:author="Mark Scheuerell" w:date="2022-11-09T10:31:00Z">
-            <w:r>
-              <w:rPr>
-                <w:color w:val="000000"/>
-                <w:shd w:val="clear" w:color="auto" w:fill="FFFFFF"/>
-              </w:rPr>
-              <w:t>(</w:t>
-            </w:r>
-            <w:proofErr w:type="spellStart"/>
-            <w:r>
-              <w:rPr>
-                <w:color w:val="000000"/>
-                <w:shd w:val="clear" w:color="auto" w:fill="FFFFFF"/>
-              </w:rPr>
-              <w:t>Jacox</w:t>
-            </w:r>
-            <w:proofErr w:type="spellEnd"/>
-            <w:r>
-              <w:rPr>
-                <w:color w:val="000000"/>
-                <w:shd w:val="clear" w:color="auto" w:fill="FFFFFF"/>
-              </w:rPr>
-              <w:t xml:space="preserve"> et al. 2016; </w:t>
-            </w:r>
-            <w:proofErr w:type="spellStart"/>
-            <w:r>
-              <w:rPr>
-                <w:color w:val="000000"/>
-                <w:shd w:val="clear" w:color="auto" w:fill="FFFFFF"/>
-              </w:rPr>
-              <w:t>Groth</w:t>
-            </w:r>
-            <w:proofErr w:type="spellEnd"/>
-            <w:r>
-              <w:rPr>
-                <w:color w:val="000000"/>
-                <w:shd w:val="clear" w:color="auto" w:fill="FFFFFF"/>
-              </w:rPr>
-              <w:t xml:space="preserve"> and Hannah 2018)</w:t>
-            </w:r>
-          </w:moveTo>
+          <w:r>
+            <w:rPr>
+              <w:color w:val="000000"/>
+              <w:shd w:val="clear" w:color="auto" w:fill="FFFFFF"/>
+            </w:rPr>
+            <w:t>(</w:t>
+          </w:r>
+          <w:proofErr w:type="spellStart"/>
+          <w:r>
+            <w:rPr>
+              <w:color w:val="000000"/>
+              <w:shd w:val="clear" w:color="auto" w:fill="FFFFFF"/>
+            </w:rPr>
+            <w:t>Jacox</w:t>
+          </w:r>
+          <w:proofErr w:type="spellEnd"/>
+          <w:r>
+            <w:rPr>
+              <w:color w:val="000000"/>
+              <w:shd w:val="clear" w:color="auto" w:fill="FFFFFF"/>
+            </w:rPr>
+            <w:t xml:space="preserve"> et al. 2016; </w:t>
+          </w:r>
+          <w:proofErr w:type="spellStart"/>
+          <w:r>
+            <w:rPr>
+              <w:color w:val="000000"/>
+              <w:shd w:val="clear" w:color="auto" w:fill="FFFFFF"/>
+            </w:rPr>
+            <w:t>Groth</w:t>
+          </w:r>
+          <w:proofErr w:type="spellEnd"/>
+          <w:r>
+            <w:rPr>
+              <w:color w:val="000000"/>
+              <w:shd w:val="clear" w:color="auto" w:fill="FFFFFF"/>
+            </w:rPr>
+            <w:t xml:space="preserve"> and Hannah 2018)</w:t>
+          </w:r>
         </w:sdtContent>
       </w:sdt>
-      <w:moveTo w:id="209" w:author="Mark Scheuerell" w:date="2022-11-09T10:31:00Z">
-        <w:r>
-          <w:rPr>
-            <w:shd w:val="clear" w:color="auto" w:fill="FFFFFF"/>
-          </w:rPr>
-          <w:t xml:space="preserve"> </w:t>
-        </w:r>
-        <w:r>
-          <w:t xml:space="preserve">which occurred concurrently with a long-term warm phase of the </w:t>
-        </w:r>
-        <w:r>
-          <w:t>Pacific Decadal Oscillation.</w:t>
-        </w:r>
-      </w:moveTo>
+      <w:r>
+        <w:rPr>
+          <w:shd w:val="clear" w:color="auto" w:fill="FFFFFF"/>
+        </w:rPr>
+        <w:t xml:space="preserve"> </w:t>
+      </w:r>
+      <w:r>
+        <w:t xml:space="preserve">which occurred concurrently with a long-term warm phase of the </w:t>
+      </w:r>
+      <w:r>
+        <w:t>Pacific Decadal Oscillation.</w:t>
+      </w:r>
+      <w:r>
+        <w:t xml:space="preserve"> </w:t>
+      </w:r>
+      <w:r>
+        <w:t>T</w:t>
+      </w:r>
+      <w:r>
+        <w:t>he abundance</w:t>
+      </w:r>
+      <w:r>
+        <w:t>s</w:t>
+      </w:r>
+      <w:r>
+        <w:t xml:space="preserve"> of shrimp observed in </w:t>
+      </w:r>
+      <w:r>
+        <w:t>Puget Sound have</w:t>
+      </w:r>
+      <w:r>
+        <w:t xml:space="preserve"> not returned to their pre-</w:t>
+      </w:r>
+      <w:r>
+        <w:t>2013</w:t>
+      </w:r>
+      <w:r>
+        <w:t xml:space="preserve"> levels</w:t>
+      </w:r>
+      <w:r>
+        <w:t xml:space="preserve"> as of 2019</w:t>
+      </w:r>
+      <w:r>
+        <w:t xml:space="preserve">, even though the El Niño phase </w:t>
+      </w:r>
+      <w:r>
+        <w:t xml:space="preserve">and The Blob </w:t>
+      </w:r>
+      <w:r>
+        <w:t xml:space="preserve">ended </w:t>
+      </w:r>
+      <w:r>
+        <w:t>in</w:t>
+      </w:r>
+      <w:r>
+        <w:t xml:space="preserve"> </w:t>
+      </w:r>
+      <w:r>
+        <w:t>2016, indicating that this may be an example of a long-term community shift. In fact, spot shrimp CPUE from 2019 was higher than the initial 2013 increase.</w:t>
+      </w:r>
     </w:p>
     <w:p>
       <w:pPr>
         <w:spacing w:line="480" w:lineRule="auto"/>
         <w:ind w:firstLine="720"/>
         <w:rPr>
-          <w:moveTo w:id="210" w:author="Mark Scheuerell" w:date="2022-11-09T10:41:00Z"/>
           <w:shd w:val="clear" w:color="auto" w:fill="FFFFFF"/>
         </w:rPr>
       </w:pPr>
-      <w:moveToRangeStart w:id="211" w:author="Mark Scheuerell" w:date="2022-11-09T10:41:00Z" w:name="move118882929"/>
-      <w:moveToRangeEnd w:id="189"/>
-      <w:moveTo w:id="212" w:author="Mark Scheuerell" w:date="2022-11-09T10:41:00Z">
-        <w:r>
-          <w:t>In contrast to</w:t>
-        </w:r>
-        <w:r>
-          <w:t xml:space="preserve"> the increases in abundance seen in this study</w:t>
-        </w:r>
-        <w:r>
-          <w:t xml:space="preserve">, </w:t>
-        </w:r>
-      </w:moveTo>
+      <w:r>
+        <w:t>In contrast to</w:t>
+      </w:r>
+      <w:r>
+        <w:t xml:space="preserve"> the increases in abundance seen in this study</w:t>
+      </w:r>
+      <w:r>
+        <w:t xml:space="preserve">, </w:t>
+      </w:r>
       <w:sdt>
         <w:sdtPr>
           <w:rPr>
@@ -8453,33 +7338,29 @@
           </w:placeholder>
         </w:sdtPr>
         <w:sdtContent>
-          <w:moveTo w:id="213" w:author="Mark Scheuerell" w:date="2022-11-09T10:41:00Z">
-            <w:r>
-              <w:rPr>
-                <w:color w:val="000000"/>
-              </w:rPr>
-              <w:t>(Brodeur et al. 2019)</w:t>
-            </w:r>
-          </w:moveTo>
+          <w:r>
+            <w:rPr>
+              <w:color w:val="000000"/>
+            </w:rPr>
+            <w:t>(Brodeur et al. 2019)</w:t>
+          </w:r>
         </w:sdtContent>
       </w:sdt>
-      <w:moveTo w:id="214" w:author="Mark Scheuerell" w:date="2022-11-09T10:41:00Z">
-        <w:r>
-          <w:t xml:space="preserve"> observed </w:t>
-        </w:r>
-        <w:r>
-          <w:t xml:space="preserve">a </w:t>
-        </w:r>
-        <w:r>
-          <w:t xml:space="preserve">decrease in the abundance of krill and shrimp </w:t>
-        </w:r>
-        <w:r>
-          <w:t xml:space="preserve">in the unusually warm surface and mid-waters in </w:t>
-        </w:r>
-        <w:r>
-          <w:t xml:space="preserve">the California Current </w:t>
-        </w:r>
-      </w:moveTo>
+      <w:r>
+        <w:t xml:space="preserve"> observed </w:t>
+      </w:r>
+      <w:r>
+        <w:t xml:space="preserve">a </w:t>
+      </w:r>
+      <w:r>
+        <w:t xml:space="preserve">decrease in the abundance of krill and shrimp </w:t>
+      </w:r>
+      <w:r>
+        <w:t xml:space="preserve">in the unusually warm surface and mid-waters in </w:t>
+      </w:r>
+      <w:r>
+        <w:t xml:space="preserve">the California Current </w:t>
+      </w:r>
       <w:sdt>
         <w:sdtPr>
           <w:tag w:val="goog_rdk_59"/>
@@ -8487,14 +7368,12 @@
         </w:sdtPr>
         <w:sdtContent/>
       </w:sdt>
-      <w:moveTo w:id="215" w:author="Mark Scheuerell" w:date="2022-11-09T10:41:00Z">
-        <w:r>
-          <w:t>during the blob event</w:t>
-        </w:r>
-        <w:r>
-          <w:t xml:space="preserve">. However, </w:t>
-        </w:r>
-      </w:moveTo>
+      <w:r>
+        <w:t>during the blob event</w:t>
+      </w:r>
+      <w:r>
+        <w:t xml:space="preserve">. However, </w:t>
+      </w:r>
       <w:sdt>
         <w:sdtPr>
           <w:rPr>
@@ -8507,57 +7386,49 @@
           </w:placeholder>
         </w:sdtPr>
         <w:sdtContent>
-          <w:moveTo w:id="216" w:author="Mark Scheuerell" w:date="2022-11-09T10:41:00Z">
-            <w:r>
-              <w:rPr>
-                <w:color w:val="000000"/>
-              </w:rPr>
-              <w:t>(Brodeur et al. 2019)</w:t>
-            </w:r>
-          </w:moveTo>
+          <w:r>
+            <w:rPr>
+              <w:color w:val="000000"/>
+            </w:rPr>
+            <w:t>(Brodeur et al. 2019)</w:t>
+          </w:r>
         </w:sdtContent>
       </w:sdt>
-      <w:moveTo w:id="217" w:author="Mark Scheuerell" w:date="2022-11-09T10:41:00Z">
-        <w:r>
-          <w:t xml:space="preserve"> </w:t>
-        </w:r>
-        <w:r>
-          <w:t>noted that their trawl surveys were conducted in the warmer upper layers of water above the thermocline, and thus could not ascertain the community composition in deeper layers</w:t>
-        </w:r>
-      </w:moveTo>
+      <w:r>
+        <w:t xml:space="preserve"> </w:t>
+      </w:r>
+      <w:r>
+        <w:t>noted that their trawl surveys were conducted in the warmer upper layers of water above the thermocline, and thus could not ascertain the community composition in deeper layers</w:t>
+      </w:r>
       <w:sdt>
         <w:sdtPr>
           <w:tag w:val="goog_rdk_65"/>
           <w:id w:val="-6061945"/>
         </w:sdtPr>
         <w:sdtContent>
-          <w:moveTo w:id="218" w:author="Mark Scheuerell" w:date="2022-11-09T10:41:00Z">
-            <w:r>
-              <w:t>,</w:t>
-            </w:r>
-          </w:moveTo>
+          <w:r>
+            <w:t>,</w:t>
+          </w:r>
         </w:sdtContent>
       </w:sdt>
-      <w:moveTo w:id="219" w:author="Mark Scheuerell" w:date="2022-11-09T10:41:00Z">
-        <w:r>
-          <w:t xml:space="preserve"> which may have not been as affected by the blo</w:t>
-        </w:r>
-        <w:r>
-          <w:t>b since</w:t>
-        </w:r>
-        <w:r>
-          <w:t xml:space="preserve"> the largest temperature differences as a result of the blob occurred in the top 50</w:t>
-        </w:r>
-        <w:r>
-          <w:t>–</w:t>
-        </w:r>
-        <w:r>
-          <w:t>80m of water, with deeper temperatures remaining close to their long term mean</w:t>
-        </w:r>
-        <w:r>
-          <w:t xml:space="preserve"> along the Washington Coast </w:t>
-        </w:r>
-      </w:moveTo>
+      <w:r>
+        <w:t xml:space="preserve"> which may have not been as affected by the blo</w:t>
+      </w:r>
+      <w:r>
+        <w:t>b since</w:t>
+      </w:r>
+      <w:r>
+        <w:t xml:space="preserve"> the largest temperature differences as a result of the blob occurred in the top 50</w:t>
+      </w:r>
+      <w:r>
+        <w:t>–</w:t>
+      </w:r>
+      <w:r>
+        <w:t>80m of water, with deeper temperatures remaining close to their long term mean</w:t>
+      </w:r>
+      <w:r>
+        <w:t xml:space="preserve"> along the Washington Coast </w:t>
+      </w:r>
       <w:sdt>
         <w:sdtPr>
           <w:rPr>
@@ -8570,21 +7441,17 @@
           </w:placeholder>
         </w:sdtPr>
         <w:sdtContent>
-          <w:moveTo w:id="220" w:author="Mark Scheuerell" w:date="2022-11-09T10:41:00Z">
-            <w:r>
-              <w:rPr>
-                <w:color w:val="000000"/>
-              </w:rPr>
-              <w:t>(Peterson et al. 2017; Auth et al. 2018)</w:t>
-            </w:r>
-          </w:moveTo>
+          <w:r>
+            <w:rPr>
+              <w:color w:val="000000"/>
+            </w:rPr>
+            <w:t>(Peterson et al. 2017; Auth et al. 2018)</w:t>
+          </w:r>
         </w:sdtContent>
       </w:sdt>
-      <w:moveTo w:id="221" w:author="Mark Scheuerell" w:date="2022-11-09T10:41:00Z">
-        <w:r>
-          <w:t xml:space="preserve">. Paired acoustic data from the same study showed anecdotal evidence of possible aggregations of euphausiids and other micronekton below the warmer surface layer of water </w:t>
-        </w:r>
-      </w:moveTo>
+      <w:r>
+        <w:t xml:space="preserve">. Paired acoustic data from the same study showed anecdotal evidence of possible aggregations of euphausiids and other micronekton below the warmer surface layer of water </w:t>
+      </w:r>
       <w:sdt>
         <w:sdtPr>
           <w:rPr>
@@ -8597,27 +7464,23 @@
           </w:placeholder>
         </w:sdtPr>
         <w:sdtContent>
-          <w:moveTo w:id="222" w:author="Mark Scheuerell" w:date="2022-11-09T10:41:00Z">
-            <w:r>
-              <w:rPr>
-                <w:color w:val="000000"/>
-              </w:rPr>
-              <w:t>(Brodeur et al. 2019)</w:t>
-            </w:r>
-          </w:moveTo>
+          <w:r>
+            <w:rPr>
+              <w:color w:val="000000"/>
+            </w:rPr>
+            <w:t>(Brodeur et al. 2019)</w:t>
+          </w:r>
         </w:sdtContent>
       </w:sdt>
-      <w:moveTo w:id="223" w:author="Mark Scheuerell" w:date="2022-11-09T10:41:00Z">
-        <w:r>
-          <w:t>, indicatin</w:t>
-        </w:r>
-        <w:r>
-          <w:t>g</w:t>
-        </w:r>
-        <w:r>
-          <w:t xml:space="preserve"> possible changes in shrimp and krill diel vertical behavior in response to </w:t>
-        </w:r>
-      </w:moveTo>
+      <w:r>
+        <w:t>, indicatin</w:t>
+      </w:r>
+      <w:r>
+        <w:t>g</w:t>
+      </w:r>
+      <w:r>
+        <w:t xml:space="preserve"> possible changes in shrimp and krill diel vertical behavior in response to </w:t>
+      </w:r>
       <w:sdt>
         <w:sdtPr>
           <w:tag w:val="goog_rdk_71"/>
@@ -8625,19 +7488,16 @@
         </w:sdtPr>
         <w:sdtContent/>
       </w:sdt>
-      <w:moveTo w:id="224" w:author="Mark Scheuerell" w:date="2022-11-09T10:41:00Z">
-        <w:r>
-          <w:t>un</w:t>
-        </w:r>
-        <w:r>
-          <w:t>favorable</w:t>
-        </w:r>
-        <w:r>
-          <w:t xml:space="preserve"> temperatures near the surface.</w:t>
-        </w:r>
-      </w:moveTo>
+      <w:r>
+        <w:t>un</w:t>
+      </w:r>
+      <w:r>
+        <w:t>favorable</w:t>
+      </w:r>
+      <w:r>
+        <w:t xml:space="preserve"> temperatures near the surface.</w:t>
+      </w:r>
     </w:p>
-    <w:moveToRangeEnd w:id="211"/>
     <w:p>
       <w:pPr>
         <w:spacing w:line="480" w:lineRule="auto"/>
@@ -8650,32 +7510,20 @@
         <w:t xml:space="preserve">ecently changing environmental conditions </w:t>
       </w:r>
       <w:r>
-        <w:t xml:space="preserve">have resulted </w:t>
-      </w:r>
-      <w:commentRangeStart w:id="225"/>
-      <w:r>
-        <w:t xml:space="preserve">in shifts </w:t>
-      </w:r>
-      <w:commentRangeEnd w:id="225"/>
-      <w:r>
-        <w:rPr>
-          <w:rStyle w:val="CommentReference"/>
-          <w:rFonts w:asciiTheme="minorHAnsi" w:eastAsiaTheme="minorHAnsi" w:hAnsiTheme="minorHAnsi" w:cstheme="minorBidi"/>
-          <w:lang w:eastAsia="en-US"/>
-        </w:rPr>
-        <w:commentReference w:id="225"/>
-      </w:r>
-      <w:r>
-        <w:t>in s</w:t>
+        <w:t xml:space="preserve">have resulted in shifts in </w:t>
+      </w:r>
+      <w:r>
+        <w:t xml:space="preserve">special distribution and abundance of </w:t>
+      </w:r>
+      <w:r>
+        <w:t>s</w:t>
       </w:r>
       <w:r>
         <w:t xml:space="preserve">hrimp and other marine invertebrate populations </w:t>
       </w:r>
-      <w:ins w:id="226" w:author="Mark Scheuerell" w:date="2022-11-09T10:31:00Z">
-        <w:r>
-          <w:t xml:space="preserve">elsewhere </w:t>
-        </w:r>
-      </w:ins>
+      <w:r>
+        <w:t xml:space="preserve">elsewhere </w:t>
+      </w:r>
       <w:sdt>
         <w:sdtPr>
           <w:rPr>
@@ -8692,14 +7540,7 @@
             <w:rPr>
               <w:color w:val="000000"/>
             </w:rPr>
-            <w:t xml:space="preserve">(Sakuma et al. 2016; Peterson et al. 2017; Brodeur et </w:t>
-          </w:r>
-          <w:r>
-            <w:rPr>
-              <w:color w:val="000000"/>
-            </w:rPr>
-            <w:lastRenderedPageBreak/>
-            <w:t>al. 2019)</w:t>
+            <w:t>(Sakuma et al. 2016; Peterson et al. 2017; Brodeur et al. 2019)</w:t>
           </w:r>
         </w:sdtContent>
       </w:sdt>
@@ -8716,15 +7557,11 @@
         <w:t xml:space="preserve"> declined</w:t>
       </w:r>
       <w:r>
-        <w:t xml:space="preserve"> in the surface and midwaters off the Washington coast</w:t>
-      </w:r>
-      <w:del w:id="227" w:author="Mark Scheuerell" w:date="2022-11-09T10:28:00Z">
-        <w:r>
-          <w:delText>line</w:delText>
-        </w:r>
-      </w:del>
-      <w:r>
-        <w:t xml:space="preserve"> during the 2014</w:t>
+        <w:t xml:space="preserve"> in the surface and midwaters off the Washington coast during the </w:t>
+      </w:r>
+      <w:r>
+        <w:lastRenderedPageBreak/>
+        <w:t>2014</w:t>
       </w:r>
       <w:r>
         <w:t>–</w:t>
@@ -8923,607 +7760,66 @@
         <w:spacing w:line="480" w:lineRule="auto"/>
         <w:ind w:firstLine="720"/>
       </w:pPr>
-      <w:commentRangeStart w:id="228"/>
-      <w:r>
-        <w:t>T</w:t>
-      </w:r>
-      <w:r>
-        <w:t>he abundance</w:t>
+      <w:r>
+        <w:t>In</w:t>
+      </w:r>
+      <w:r>
+        <w:t xml:space="preserve"> </w:t>
+      </w:r>
+      <w:r>
+        <w:t>our</w:t>
+      </w:r>
+      <w:r>
+        <w:t xml:space="preserve"> model</w:t>
       </w:r>
       <w:r>
         <w:t>s</w:t>
       </w:r>
       <w:r>
-        <w:t xml:space="preserve"> of shrimp observed in </w:t>
-      </w:r>
-      <w:r>
-        <w:t xml:space="preserve">Puget Sound </w:t>
-      </w:r>
-      <w:r>
-        <w:t>ha</w:t>
-      </w:r>
-      <w:r>
-        <w:t>ve</w:t>
-      </w:r>
-      <w:r>
-        <w:t xml:space="preserve"> not returned to their pre-</w:t>
-      </w:r>
-      <w:r>
-        <w:t>2013</w:t>
-      </w:r>
-      <w:r>
-        <w:t xml:space="preserve"> levels</w:t>
-      </w:r>
-      <w:r>
-        <w:t xml:space="preserve"> as of 2019</w:t>
+        <w:t xml:space="preserve"> </w:t>
+      </w:r>
+      <w:r>
+        <w:t>for the temporal dynamics of shrimp CPUE</w:t>
       </w:r>
       <w:r>
         <w:t xml:space="preserve">, </w:t>
       </w:r>
       <w:r>
-        <w:t>even though</w:t>
-      </w:r>
-      <w:r>
-        <w:t xml:space="preserve"> the El </w:t>
-      </w:r>
-      <w:r>
-        <w:t>Niño</w:t>
-      </w:r>
-      <w:r>
-        <w:t xml:space="preserve"> phase </w:t>
-      </w:r>
-      <w:r>
-        <w:t xml:space="preserve">and The Blob </w:t>
-      </w:r>
-      <w:r>
-        <w:t xml:space="preserve">ended </w:t>
-      </w:r>
-      <w:r>
-        <w:t>in</w:t>
+        <w:t xml:space="preserve">the </w:t>
+      </w:r>
+      <w:r>
+        <w:t xml:space="preserve">Pacific Decadal Oscillation </w:t>
+      </w:r>
+      <w:r>
+        <w:t xml:space="preserve">and </w:t>
+      </w:r>
+      <w:r>
+        <w:rPr>
+          <w:shd w:val="clear" w:color="auto" w:fill="FFFFFF"/>
+        </w:rPr>
+        <w:t xml:space="preserve">El </w:t>
+      </w:r>
+      <w:r>
+        <w:t xml:space="preserve">Niño </w:t>
+      </w:r>
+      <w:r>
+        <w:t xml:space="preserve">signals </w:t>
+      </w:r>
+      <w:r>
+        <w:t>w</w:t>
+      </w:r>
+      <w:r>
+        <w:t>ere</w:t>
       </w:r>
       <w:r>
         <w:t xml:space="preserve"> </w:t>
       </w:r>
       <w:r>
-        <w:t>2016</w:t>
-      </w:r>
-      <w:del w:id="229" w:author="Mark Scheuerell" w:date="2022-11-09T10:29:00Z">
-        <w:r>
-          <w:delText>.</w:delText>
-        </w:r>
-        <w:r>
-          <w:delText xml:space="preserve"> I</w:delText>
-        </w:r>
-      </w:del>
-      <w:ins w:id="230" w:author="Mark Scheuerell" w:date="2022-11-09T10:29:00Z">
-        <w:r>
-          <w:t>, i</w:t>
-        </w:r>
-      </w:ins>
-      <w:r>
-        <w:t xml:space="preserve">ndicating that this may be an example of a </w:t>
-      </w:r>
-      <w:r>
-        <w:t>long-term</w:t>
-      </w:r>
-      <w:r>
-        <w:t xml:space="preserve"> community shift</w:t>
-      </w:r>
-      <w:r>
-        <w:t>.</w:t>
-      </w:r>
-      <w:r>
-        <w:t xml:space="preserve"> In fact, </w:t>
-      </w:r>
-      <w:r>
-        <w:t xml:space="preserve">spot shrimp </w:t>
-      </w:r>
-      <w:r>
-        <w:t xml:space="preserve">CPUE from 2019 was higher than the initial 2013 </w:t>
-      </w:r>
-      <w:r>
-        <w:t>increase</w:t>
+        <w:t>associated with increases in shrimp abundance</w:t>
       </w:r>
       <w:r>
         <w:t xml:space="preserve">. </w:t>
       </w:r>
-      <w:commentRangeEnd w:id="228"/>
-      <w:r>
-        <w:rPr>
-          <w:rStyle w:val="CommentReference"/>
-          <w:rFonts w:asciiTheme="minorHAnsi" w:eastAsiaTheme="minorHAnsi" w:hAnsiTheme="minorHAnsi" w:cstheme="minorBidi"/>
-          <w:lang w:eastAsia="en-US"/>
-        </w:rPr>
-        <w:commentReference w:id="228"/>
-      </w:r>
-    </w:p>
-    <w:p>
-      <w:pPr>
-        <w:spacing w:line="480" w:lineRule="auto"/>
-        <w:ind w:firstLine="720"/>
-        <w:rPr>
-          <w:moveFrom w:id="231" w:author="Mark Scheuerell" w:date="2022-11-09T10:31:00Z"/>
-          <w:shd w:val="clear" w:color="auto" w:fill="FFFFFF"/>
-        </w:rPr>
-      </w:pPr>
-      <w:moveFromRangeStart w:id="232" w:author="Mark Scheuerell" w:date="2022-11-09T10:31:00Z" w:name="move118882303"/>
-      <w:moveFrom w:id="233" w:author="Mark Scheuerell" w:date="2022-11-09T10:31:00Z">
-        <w:r>
-          <w:t>The</w:t>
-        </w:r>
-      </w:moveFrom>
-      <w:sdt>
-        <w:sdtPr>
-          <w:tag w:val="goog_rdk_54"/>
-          <w:id w:val="-777801360"/>
-        </w:sdtPr>
-        <w:sdtContent>
-          <w:moveFrom w:id="234" w:author="Mark Scheuerell" w:date="2022-11-09T10:31:00Z">
-            <w:r>
-              <w:t xml:space="preserve"> positive response of these species</w:t>
-            </w:r>
-          </w:moveFrom>
-        </w:sdtContent>
-      </w:sdt>
-      <w:moveFrom w:id="235" w:author="Mark Scheuerell" w:date="2022-11-09T10:31:00Z">
-        <w:r>
-          <w:t xml:space="preserve"> to warmer</w:t>
-        </w:r>
-        <w:r>
-          <w:t>-</w:t>
-        </w:r>
-        <w:r>
-          <w:t>than</w:t>
-        </w:r>
-        <w:r>
-          <w:t>-</w:t>
-        </w:r>
-        <w:r>
-          <w:t xml:space="preserve">average temperatures </w:t>
-        </w:r>
-        <w:r>
-          <w:t>during 2014</w:t>
-        </w:r>
-        <w:r>
-          <w:t>–</w:t>
-        </w:r>
-        <w:r>
-          <w:t xml:space="preserve">2015 </w:t>
-        </w:r>
-        <w:r>
-          <w:t>agree with the observations of</w:t>
-        </w:r>
-        <w:r>
-          <w:t xml:space="preserve"> </w:t>
-        </w:r>
-      </w:moveFrom>
-      <w:sdt>
-        <w:sdtPr>
-          <w:rPr>
-            <w:color w:val="000000"/>
-          </w:rPr>
-          <w:tag w:val="MENDELEY_CITATION_v3_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"/>
-          <w:id w:val="-2028708060"/>
-          <w:placeholder>
-            <w:docPart w:val="DefaultPlaceholder_-1854013440"/>
-          </w:placeholder>
-        </w:sdtPr>
-        <w:sdtContent>
-          <w:moveFrom w:id="236" w:author="Mark Scheuerell" w:date="2022-11-09T10:31:00Z">
-            <w:r>
-              <w:rPr>
-                <w:color w:val="000000"/>
-              </w:rPr>
-              <w:t>(Groth and Hannah 2018)</w:t>
-            </w:r>
-          </w:moveFrom>
-        </w:sdtContent>
-      </w:sdt>
-      <w:moveFrom w:id="237" w:author="Mark Scheuerell" w:date="2022-11-09T10:31:00Z">
-        <w:r>
-          <w:t>,</w:t>
-        </w:r>
-        <w:r>
-          <w:t xml:space="preserve"> who noted that </w:t>
-        </w:r>
-        <w:r>
-          <w:t xml:space="preserve">Washington coast pink </w:t>
-        </w:r>
-        <w:r>
-          <w:t>shrimp responded differently to this latest phase of warmer water compared to prior events where g</w:t>
-        </w:r>
-        <w:r>
-          <w:t>rowth and abundance were depressed during warm periods.</w:t>
-        </w:r>
-        <w:r>
-          <w:t xml:space="preserve"> </w:t>
-        </w:r>
-        <w:r>
-          <w:t xml:space="preserve">Previous analysis has indicated that warmer water from El </w:t>
-        </w:r>
-        <w:r>
-          <w:t>Niño</w:t>
-        </w:r>
-        <w:r>
-          <w:t xml:space="preserve"> and/or warm phase PDO</w:t>
-        </w:r>
-        <w:r>
-          <w:t xml:space="preserve"> events</w:t>
-        </w:r>
-        <w:r>
-          <w:t xml:space="preserve"> </w:t>
-        </w:r>
-        <w:r>
-          <w:t xml:space="preserve">can </w:t>
-        </w:r>
-        <w:r>
-          <w:t>depress pink shrimp growth and abundance</w:t>
-        </w:r>
-        <w:r>
-          <w:t xml:space="preserve"> </w:t>
-        </w:r>
-      </w:moveFrom>
-      <w:sdt>
-        <w:sdtPr>
-          <w:rPr>
-            <w:color w:val="000000"/>
-            <w:shd w:val="clear" w:color="auto" w:fill="FFFFFF"/>
-          </w:rPr>
-          <w:tag w:val="MENDELEY_CITATION_v3_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"/>
-          <w:id w:val="93288013"/>
-          <w:placeholder>
-            <w:docPart w:val="DefaultPlaceholder_-1854013440"/>
-          </w:placeholder>
-        </w:sdtPr>
-        <w:sdtContent>
-          <w:moveFrom w:id="238" w:author="Mark Scheuerell" w:date="2022-11-09T10:31:00Z">
-            <w:r>
-              <w:rPr>
-                <w:color w:val="000000"/>
-                <w:shd w:val="clear" w:color="auto" w:fill="FFFFFF"/>
-              </w:rPr>
-              <w:t>(Rothlisberg and Miller 1983)</w:t>
-            </w:r>
-          </w:moveFrom>
-        </w:sdtContent>
-      </w:sdt>
-      <w:moveFrom w:id="239" w:author="Mark Scheuerell" w:date="2022-11-09T10:31:00Z">
-        <w:r>
-          <w:t>.</w:t>
-        </w:r>
-        <w:r>
-          <w:t xml:space="preserve"> The specific mechanisms that caused shrimp to respond differently </w:t>
-        </w:r>
-        <w:r>
-          <w:t>in 2014–201</w:t>
-        </w:r>
-        <w:r>
-          <w:t>6</w:t>
-        </w:r>
-        <w:r>
-          <w:t xml:space="preserve"> </w:t>
-        </w:r>
-        <w:r>
-          <w:t xml:space="preserve">were </w:t>
-        </w:r>
-        <w:r>
-          <w:t xml:space="preserve">previously </w:t>
-        </w:r>
-        <w:r>
-          <w:t>unknown</w:t>
-        </w:r>
-        <w:r>
-          <w:t>,</w:t>
-        </w:r>
-        <w:r>
-          <w:t xml:space="preserve"> but</w:t>
-        </w:r>
-        <w:r>
-          <w:t xml:space="preserve"> </w:t>
-        </w:r>
-        <w:r>
-          <w:t xml:space="preserve">our data suggest that it may </w:t>
-        </w:r>
-        <w:r>
-          <w:t xml:space="preserve">be related to different </w:t>
-        </w:r>
-        <w:r>
-          <w:t xml:space="preserve">climate </w:t>
-        </w:r>
-        <w:r>
-          <w:t>dynamics during</w:t>
-        </w:r>
-        <w:r>
-          <w:t xml:space="preserve"> the 2014</w:t>
-        </w:r>
-        <w:r>
-          <w:t>–</w:t>
-        </w:r>
-        <w:r>
-          <w:t xml:space="preserve">2016 El </w:t>
-        </w:r>
-        <w:r>
-          <w:t>Niño</w:t>
-        </w:r>
-        <w:r>
-          <w:t xml:space="preserve"> compared to the previous significant El </w:t>
-        </w:r>
-        <w:r>
-          <w:t>Niño</w:t>
-        </w:r>
-        <w:r>
-          <w:t xml:space="preserve"> events in 1982</w:t>
-        </w:r>
-        <w:r>
-          <w:t>–19</w:t>
-        </w:r>
-        <w:r>
-          <w:t>83 and 1997</w:t>
-        </w:r>
-        <w:r>
-          <w:t>–19</w:t>
-        </w:r>
-        <w:r>
-          <w:t>98</w:t>
-        </w:r>
-        <w:r>
-          <w:t xml:space="preserve"> </w:t>
-        </w:r>
-      </w:moveFrom>
-      <w:sdt>
-        <w:sdtPr>
-          <w:rPr>
-            <w:color w:val="000000"/>
-            <w:shd w:val="clear" w:color="auto" w:fill="FFFFFF"/>
-          </w:rPr>
-          <w:tag w:val="MENDELEY_CITATION_v3_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"/>
-          <w:id w:val="1141150174"/>
-          <w:placeholder>
-            <w:docPart w:val="DefaultPlaceholder_-1854013440"/>
-          </w:placeholder>
-        </w:sdtPr>
-        <w:sdtContent>
-          <w:moveFrom w:id="240" w:author="Mark Scheuerell" w:date="2022-11-09T10:31:00Z">
-            <w:r>
-              <w:rPr>
-                <w:color w:val="000000"/>
-                <w:shd w:val="clear" w:color="auto" w:fill="FFFFFF"/>
-              </w:rPr>
-              <w:t>(Jacox et al. 2016; Groth and Hannah 2018)</w:t>
-            </w:r>
-          </w:moveFrom>
-        </w:sdtContent>
-      </w:sdt>
-      <w:moveFrom w:id="241" w:author="Mark Scheuerell" w:date="2022-11-09T10:31:00Z">
-        <w:r>
-          <w:rPr>
-            <w:shd w:val="clear" w:color="auto" w:fill="FFFFFF"/>
-          </w:rPr>
-          <w:t xml:space="preserve"> </w:t>
-        </w:r>
-        <w:r>
-          <w:t xml:space="preserve">which </w:t>
-        </w:r>
-        <w:r>
-          <w:t>occurred</w:t>
-        </w:r>
-        <w:r>
-          <w:t xml:space="preserve"> concurrent</w:t>
-        </w:r>
-        <w:r>
-          <w:t>ly</w:t>
-        </w:r>
-        <w:r>
-          <w:t xml:space="preserve"> with a </w:t>
-        </w:r>
-        <w:r>
-          <w:t>long-term</w:t>
-        </w:r>
-        <w:r>
-          <w:t xml:space="preserve"> warm phase of the </w:t>
-        </w:r>
-        <w:r>
-          <w:t>Pacific Decadal Oscillation.</w:t>
-        </w:r>
-      </w:moveFrom>
-    </w:p>
-    <w:moveFromRangeEnd w:id="232"/>
-    <w:p>
-      <w:pPr>
-        <w:spacing w:line="480" w:lineRule="auto"/>
-        <w:ind w:firstLine="720"/>
-        <w:rPr>
-          <w:del w:id="242" w:author="Mark Scheuerell" w:date="2022-11-09T10:39:00Z"/>
-        </w:rPr>
-      </w:pPr>
-      <w:r>
-        <w:t>In</w:t>
-      </w:r>
-      <w:r>
-        <w:t xml:space="preserve"> </w:t>
-      </w:r>
-      <w:del w:id="243" w:author="Mark Scheuerell" w:date="2022-11-09T10:33:00Z">
-        <w:r>
-          <w:delText>the random walk</w:delText>
-        </w:r>
-      </w:del>
-      <w:ins w:id="244" w:author="Mark Scheuerell" w:date="2022-11-09T10:33:00Z">
-        <w:r>
-          <w:t>our</w:t>
-        </w:r>
-      </w:ins>
-      <w:r>
-        <w:t xml:space="preserve"> model</w:t>
-      </w:r>
-      <w:r>
-        <w:t>s</w:t>
-      </w:r>
-      <w:r>
-        <w:t xml:space="preserve"> </w:t>
-      </w:r>
-      <w:del w:id="245" w:author="Mark Scheuerell" w:date="2022-11-09T10:33:00Z">
-        <w:r>
-          <w:delText>we performed</w:delText>
-        </w:r>
-      </w:del>
-      <w:ins w:id="246" w:author="Mark Scheuerell" w:date="2022-11-09T10:33:00Z">
-        <w:r>
-          <w:t>for the temporal dynamics of shrimp CPUE</w:t>
-        </w:r>
-      </w:ins>
-      <w:r>
-        <w:t xml:space="preserve">, </w:t>
-      </w:r>
-      <w:del w:id="247" w:author="Mark Scheuerell" w:date="2022-11-09T10:34:00Z">
-        <w:r>
-          <w:delText xml:space="preserve">a combination of </w:delText>
-        </w:r>
-      </w:del>
-      <w:r>
-        <w:t xml:space="preserve">the </w:t>
-      </w:r>
-      <w:r>
-        <w:t xml:space="preserve">Pacific Decadal Oscillation </w:t>
-      </w:r>
-      <w:r>
-        <w:t xml:space="preserve">and </w:t>
-      </w:r>
-      <w:r>
-        <w:rPr>
-          <w:shd w:val="clear" w:color="auto" w:fill="FFFFFF"/>
-        </w:rPr>
-        <w:t xml:space="preserve">El </w:t>
-      </w:r>
-      <w:r>
-        <w:t xml:space="preserve">Niño </w:t>
-      </w:r>
-      <w:ins w:id="248" w:author="Mark Scheuerell" w:date="2022-11-09T10:35:00Z">
-        <w:r>
-          <w:t xml:space="preserve">signals </w:t>
-        </w:r>
-      </w:ins>
-      <w:r>
-        <w:t>w</w:t>
-      </w:r>
-      <w:r>
-        <w:t>ere</w:t>
-      </w:r>
-      <w:r>
-        <w:t xml:space="preserve"> </w:t>
-      </w:r>
-      <w:del w:id="249" w:author="Mark Scheuerell" w:date="2022-11-09T10:34:00Z">
-        <w:r>
-          <w:delText>equally</w:delText>
-        </w:r>
-        <w:r>
-          <w:delText xml:space="preserve"> </w:delText>
-        </w:r>
-        <w:r>
-          <w:delText>good</w:delText>
-        </w:r>
-        <w:r>
-          <w:delText xml:space="preserve"> predictor</w:delText>
-        </w:r>
-        <w:r>
-          <w:delText>s</w:delText>
-        </w:r>
-        <w:r>
-          <w:delText xml:space="preserve"> of shrimp abundance </w:delText>
-        </w:r>
-        <w:r>
-          <w:delText>than simple</w:delText>
-        </w:r>
-        <w:r>
-          <w:delText xml:space="preserve"> random chance</w:delText>
-        </w:r>
-      </w:del>
-      <w:ins w:id="250" w:author="Mark Scheuerell" w:date="2022-11-09T10:34:00Z">
-        <w:r>
-          <w:t>associated</w:t>
-        </w:r>
-      </w:ins>
-      <w:ins w:id="251" w:author="Mark Scheuerell" w:date="2022-11-09T10:35:00Z">
-        <w:r>
-          <w:t xml:space="preserve"> with increases in shrimp abundance</w:t>
-        </w:r>
-      </w:ins>
-      <w:r>
-        <w:t xml:space="preserve">. </w:t>
-      </w:r>
-      <w:del w:id="252" w:author="Mark Scheuerell" w:date="2022-11-09T10:35:00Z">
-        <w:r>
-          <w:delText>Indicating that although these climate cycles do have an influence on shrimp abundance</w:delText>
-        </w:r>
-      </w:del>
-      <w:del w:id="253" w:author="Mark Scheuerell" w:date="2022-11-09T10:39:00Z">
-        <w:r>
-          <w:delText xml:space="preserve">, the effect </w:delText>
-        </w:r>
-      </w:del>
-      <w:del w:id="254" w:author="Mark Scheuerell" w:date="2022-11-09T10:36:00Z">
-        <w:r>
-          <w:delText xml:space="preserve">is </w:delText>
-        </w:r>
-      </w:del>
-      <w:del w:id="255" w:author="Mark Scheuerell" w:date="2022-11-09T10:39:00Z">
-        <w:r>
-          <w:delText xml:space="preserve">somewhat </w:delText>
-        </w:r>
-        <w:r>
-          <w:delText>weak, and there are other environmental factors that also mediate shrimp abundance.</w:delText>
-        </w:r>
-        <w:r>
-          <w:delText xml:space="preserve"> </w:delText>
-        </w:r>
-        <w:r>
-          <w:delText xml:space="preserve">Over a longer </w:delText>
-        </w:r>
-        <w:r>
-          <w:delText>period of time,</w:delText>
-        </w:r>
-        <w:r>
-          <w:delText xml:space="preserve"> the model with</w:delText>
-        </w:r>
-        <w:r>
-          <w:delText xml:space="preserve"> </w:delText>
-        </w:r>
-        <w:r>
-          <w:delText xml:space="preserve">the </w:delText>
-        </w:r>
-        <w:r>
-          <w:delText xml:space="preserve">Pacific Decadal Oscillation and </w:delText>
-        </w:r>
-        <w:r>
-          <w:rPr>
-            <w:shd w:val="clear" w:color="auto" w:fill="FFFFFF"/>
-          </w:rPr>
-          <w:delText xml:space="preserve">El </w:delText>
-        </w:r>
-        <w:r>
-          <w:delText>Niño</w:delText>
-        </w:r>
-        <w:r>
-          <w:delText xml:space="preserve"> </w:delText>
-        </w:r>
-        <w:r>
-          <w:delText xml:space="preserve">covariates </w:delText>
-        </w:r>
-        <w:r>
-          <w:delText>will likely perform better than the model with a positive bias term, as the bias term only allows for yearly increasing shrimp abundance (Figure 3)</w:delText>
-        </w:r>
-        <w:r>
-          <w:delText>, and thus would provide a poor fit to the data is shrimp abundance entered a period of decline.</w:delText>
-        </w:r>
-        <w:r>
-          <w:delText xml:space="preserve"> </w:delText>
-        </w:r>
-      </w:del>
-    </w:p>
-    <w:p>
-      <w:pPr>
-        <w:spacing w:line="480" w:lineRule="auto"/>
-        <w:ind w:firstLine="720"/>
-      </w:pPr>
       <w:r>
         <w:t xml:space="preserve">The </w:t>
       </w:r>
@@ -9649,11 +7945,7 @@
         <w:t xml:space="preserve">responsible for the massive increase in adult shrimp observed 2 years later in 2013. </w:t>
       </w:r>
       <w:r>
-        <w:t xml:space="preserve">Shrimp abundance </w:t>
-      </w:r>
-      <w:r>
-        <w:lastRenderedPageBreak/>
-        <w:t xml:space="preserve">remained elevated through the following </w:t>
+        <w:t xml:space="preserve">Shrimp abundance remained elevated through the following </w:t>
       </w:r>
       <w:r>
         <w:rPr>
@@ -9709,305 +8001,50 @@
       <w:r>
         <w:t xml:space="preserve"> concurrent with high shrimp abundance.</w:t>
       </w:r>
-      <w:ins w:id="256" w:author="Mark Scheuerell" w:date="2022-11-09T10:39:00Z">
-        <w:r>
-          <w:t xml:space="preserve"> </w:t>
-        </w:r>
-        <w:r>
-          <w:t>However</w:t>
-        </w:r>
-        <w:r>
-          <w:t>, the effect</w:t>
-        </w:r>
-      </w:ins>
-      <w:ins w:id="257" w:author="Mark Scheuerell" w:date="2022-11-09T10:40:00Z">
-        <w:r>
-          <w:t>s of PDO and ENSO</w:t>
-        </w:r>
-      </w:ins>
-      <w:ins w:id="258" w:author="Mark Scheuerell" w:date="2022-11-09T10:39:00Z">
-        <w:r>
-          <w:t xml:space="preserve"> </w:t>
-        </w:r>
-      </w:ins>
-      <w:ins w:id="259" w:author="Mark Scheuerell" w:date="2022-11-09T10:40:00Z">
-        <w:r>
-          <w:t>were</w:t>
-        </w:r>
-      </w:ins>
-      <w:ins w:id="260" w:author="Mark Scheuerell" w:date="2022-11-09T10:39:00Z">
-        <w:r>
-          <w:t xml:space="preserve"> </w:t>
-        </w:r>
-        <w:r>
-          <w:t xml:space="preserve">somewhat </w:t>
-        </w:r>
-        <w:r>
-          <w:t xml:space="preserve">weak, </w:t>
-        </w:r>
-      </w:ins>
-      <w:ins w:id="261" w:author="Mark Scheuerell" w:date="2022-11-09T10:40:00Z">
-        <w:r>
-          <w:t>suggesting</w:t>
-        </w:r>
-      </w:ins>
-      <w:ins w:id="262" w:author="Mark Scheuerell" w:date="2022-11-09T10:39:00Z">
-        <w:r>
-          <w:t xml:space="preserve"> </w:t>
-        </w:r>
-        <w:r>
-          <w:t>there are other</w:t>
-        </w:r>
-        <w:r>
-          <w:t>, unmeasured</w:t>
-        </w:r>
-        <w:r>
-          <w:t xml:space="preserve"> environmental factors that also mediate shrimp abundance.</w:t>
-        </w:r>
-      </w:ins>
+      <w:r>
+        <w:t xml:space="preserve"> However</w:t>
+      </w:r>
+      <w:r>
+        <w:t>, the effect</w:t>
+      </w:r>
+      <w:r>
+        <w:t>s of PDO and ENSO</w:t>
+      </w:r>
+      <w:r>
+        <w:t xml:space="preserve"> </w:t>
+      </w:r>
+      <w:r>
+        <w:t>were</w:t>
+      </w:r>
+      <w:r>
+        <w:t xml:space="preserve"> </w:t>
+      </w:r>
+      <w:r>
+        <w:t xml:space="preserve">somewhat </w:t>
+      </w:r>
+      <w:r>
+        <w:t xml:space="preserve">weak, </w:t>
+      </w:r>
+      <w:r>
+        <w:t xml:space="preserve">suggesting </w:t>
+      </w:r>
+      <w:r>
+        <w:t>there are other</w:t>
+      </w:r>
+      <w:r>
+        <w:t>, unmeasured</w:t>
+      </w:r>
+      <w:r>
+        <w:t xml:space="preserve"> environmental factors that also mediate shrimp abundance.</w:t>
+      </w:r>
     </w:p>
     <w:p>
       <w:pPr>
         <w:spacing w:line="480" w:lineRule="auto"/>
         <w:ind w:firstLine="720"/>
-        <w:rPr>
-          <w:moveFrom w:id="263" w:author="Mark Scheuerell" w:date="2022-11-09T10:41:00Z"/>
-          <w:shd w:val="clear" w:color="auto" w:fill="FFFFFF"/>
-        </w:rPr>
       </w:pPr>
-      <w:moveFromRangeStart w:id="264" w:author="Mark Scheuerell" w:date="2022-11-09T10:41:00Z" w:name="move118882929"/>
-      <w:moveFrom w:id="265" w:author="Mark Scheuerell" w:date="2022-11-09T10:41:00Z">
-        <w:r>
-          <w:t>In contrast to</w:t>
-        </w:r>
-        <w:r>
-          <w:t xml:space="preserve"> the increases </w:t>
-        </w:r>
-        <w:r>
-          <w:t xml:space="preserve">in abundance </w:t>
-        </w:r>
-        <w:r>
-          <w:t>seen in this study</w:t>
-        </w:r>
-        <w:r>
-          <w:t xml:space="preserve">, </w:t>
-        </w:r>
-      </w:moveFrom>
-      <w:sdt>
-        <w:sdtPr>
-          <w:rPr>
-            <w:color w:val="000000"/>
-          </w:rPr>
-          <w:tag w:val="MENDELEY_CITATION_v3_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"/>
-          <w:id w:val="2029906953"/>
-          <w:placeholder>
-            <w:docPart w:val="DefaultPlaceholder_-1854013440"/>
-          </w:placeholder>
-        </w:sdtPr>
-        <w:sdtContent>
-          <w:moveFrom w:id="266" w:author="Mark Scheuerell" w:date="2022-11-09T10:41:00Z">
-            <w:r>
-              <w:rPr>
-                <w:color w:val="000000"/>
-              </w:rPr>
-              <w:t>(Brodeur et al. 2019)</w:t>
-            </w:r>
-          </w:moveFrom>
-        </w:sdtContent>
-      </w:sdt>
-      <w:moveFrom w:id="267" w:author="Mark Scheuerell" w:date="2022-11-09T10:41:00Z">
-        <w:r>
-          <w:t xml:space="preserve"> </w:t>
-        </w:r>
-        <w:r>
-          <w:t xml:space="preserve">observed </w:t>
-        </w:r>
-        <w:r>
-          <w:t xml:space="preserve">a </w:t>
-        </w:r>
-        <w:r>
-          <w:t xml:space="preserve">decrease in the abundance of krill and shrimp </w:t>
-        </w:r>
-        <w:r>
-          <w:t>in the unusually warm surface and mid</w:t>
-        </w:r>
-        <w:r>
-          <w:t>-</w:t>
-        </w:r>
-        <w:r>
-          <w:t xml:space="preserve">waters </w:t>
-        </w:r>
-        <w:r>
-          <w:t xml:space="preserve">in </w:t>
-        </w:r>
-        <w:r>
-          <w:t xml:space="preserve">the California Current </w:t>
-        </w:r>
-      </w:moveFrom>
-      <w:sdt>
-        <w:sdtPr>
-          <w:tag w:val="goog_rdk_59"/>
-          <w:id w:val="-80764223"/>
-        </w:sdtPr>
-        <w:sdtContent/>
-      </w:sdt>
-      <w:moveFrom w:id="268" w:author="Mark Scheuerell" w:date="2022-11-09T10:41:00Z">
-        <w:r>
-          <w:t>during the blob event</w:t>
-        </w:r>
-        <w:r>
-          <w:t xml:space="preserve">. However, </w:t>
-        </w:r>
-      </w:moveFrom>
-      <w:sdt>
-        <w:sdtPr>
-          <w:rPr>
-            <w:color w:val="000000"/>
-          </w:rPr>
-          <w:tag w:val="MENDELEY_CITATION_v3_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"/>
-          <w:id w:val="1384832246"/>
-          <w:placeholder>
-            <w:docPart w:val="DefaultPlaceholder_-1854013440"/>
-          </w:placeholder>
-        </w:sdtPr>
-        <w:sdtContent>
-          <w:moveFrom w:id="269" w:author="Mark Scheuerell" w:date="2022-11-09T10:41:00Z">
-            <w:r>
-              <w:rPr>
-                <w:color w:val="000000"/>
-              </w:rPr>
-              <w:t>(Brodeur et al. 2019)</w:t>
-            </w:r>
-          </w:moveFrom>
-        </w:sdtContent>
-      </w:sdt>
-      <w:moveFrom w:id="270" w:author="Mark Scheuerell" w:date="2022-11-09T10:41:00Z">
-        <w:r>
-          <w:t xml:space="preserve"> </w:t>
-        </w:r>
-        <w:r>
-          <w:t>noted that their trawl surveys were conducted in the warmer upper layers of water above the thermocline, and thus could not ascertain the community composition in deeper layers</w:t>
-        </w:r>
-      </w:moveFrom>
-      <w:sdt>
-        <w:sdtPr>
-          <w:tag w:val="goog_rdk_65"/>
-          <w:id w:val="-1574885462"/>
-        </w:sdtPr>
-        <w:sdtContent>
-          <w:moveFrom w:id="271" w:author="Mark Scheuerell" w:date="2022-11-09T10:41:00Z">
-            <w:r>
-              <w:t>,</w:t>
-            </w:r>
-          </w:moveFrom>
-        </w:sdtContent>
-      </w:sdt>
-      <w:moveFrom w:id="272" w:author="Mark Scheuerell" w:date="2022-11-09T10:41:00Z">
-        <w:r>
-          <w:t xml:space="preserve"> which may have not been as affected by the blo</w:t>
-        </w:r>
-        <w:r>
-          <w:t>b since</w:t>
-        </w:r>
-        <w:r>
-          <w:t xml:space="preserve"> the largest temperature differences as a result of the blob occurred in the top 50</w:t>
-        </w:r>
-        <w:r>
-          <w:t>–</w:t>
-        </w:r>
-        <w:r>
-          <w:t>80m of water, with deeper temperatures remaining close to their long term mean</w:t>
-        </w:r>
-        <w:r>
-          <w:t xml:space="preserve"> along the Washington Coast </w:t>
-        </w:r>
-      </w:moveFrom>
-      <w:sdt>
-        <w:sdtPr>
-          <w:rPr>
-            <w:color w:val="000000"/>
-          </w:rPr>
-          <w:tag w:val="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"/>
-          <w:id w:val="-1406907206"/>
-          <w:placeholder>
-            <w:docPart w:val="DefaultPlaceholder_-1854013440"/>
-          </w:placeholder>
-        </w:sdtPr>
-        <w:sdtContent>
-          <w:moveFrom w:id="273" w:author="Mark Scheuerell" w:date="2022-11-09T10:41:00Z">
-            <w:r>
-              <w:rPr>
-                <w:color w:val="000000"/>
-              </w:rPr>
-              <w:t>(Peterson et al. 2017; Auth et al. 2018)</w:t>
-            </w:r>
-          </w:moveFrom>
-        </w:sdtContent>
-      </w:sdt>
-      <w:moveFrom w:id="274" w:author="Mark Scheuerell" w:date="2022-11-09T10:41:00Z">
-        <w:r>
-          <w:t xml:space="preserve">. Paired acoustic data from the same study showed anecdotal evidence of possible aggregations of euphausiids and other micronekton below the warmer surface layer of water </w:t>
-        </w:r>
-      </w:moveFrom>
-      <w:sdt>
-        <w:sdtPr>
-          <w:rPr>
-            <w:color w:val="000000"/>
-          </w:rPr>
-          <w:tag w:val="MENDELEY_CITATION_v3_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"/>
-          <w:id w:val="1440568219"/>
-          <w:placeholder>
-            <w:docPart w:val="DefaultPlaceholder_-1854013440"/>
-          </w:placeholder>
-        </w:sdtPr>
-        <w:sdtContent>
-          <w:moveFrom w:id="275" w:author="Mark Scheuerell" w:date="2022-11-09T10:41:00Z">
-            <w:r>
-              <w:rPr>
-                <w:color w:val="000000"/>
-              </w:rPr>
-              <w:t>(Brodeur et al. 2019)</w:t>
-            </w:r>
-          </w:moveFrom>
-        </w:sdtContent>
-      </w:sdt>
-      <w:moveFrom w:id="276" w:author="Mark Scheuerell" w:date="2022-11-09T10:41:00Z">
-        <w:r>
-          <w:t>, indicatin</w:t>
-        </w:r>
-        <w:r>
-          <w:t>g</w:t>
-        </w:r>
-        <w:r>
-          <w:t xml:space="preserve"> possible changes in shrimp and krill diel vertical behavior in response to </w:t>
-        </w:r>
-      </w:moveFrom>
-      <w:sdt>
-        <w:sdtPr>
-          <w:tag w:val="goog_rdk_71"/>
-          <w:id w:val="-232163785"/>
-        </w:sdtPr>
-        <w:sdtContent/>
-      </w:sdt>
-      <w:moveFrom w:id="277" w:author="Mark Scheuerell" w:date="2022-11-09T10:41:00Z">
-        <w:r>
-          <w:t>un</w:t>
-        </w:r>
-        <w:r>
-          <w:t>favorable</w:t>
-        </w:r>
-        <w:r>
-          <w:t xml:space="preserve"> temperatures near the surface.</w:t>
-        </w:r>
-      </w:moveFrom>
-    </w:p>
-    <w:moveFromRangeEnd w:id="264"/>
-    <w:p>
-      <w:pPr>
-        <w:spacing w:line="480" w:lineRule="auto"/>
-        <w:ind w:firstLine="720"/>
-      </w:pPr>
-      <w:r>
+      <w:r>
+        <w:lastRenderedPageBreak/>
         <w:t>As environmental conditions shift over the coming decades, there will be winners and losers among species</w:t>
       </w:r>
       <w:r>
@@ -10291,7 +8328,6 @@
       <w:pPr>
         <w:spacing w:line="480" w:lineRule="auto"/>
         <w:rPr>
-          <w:del w:id="278" w:author="Mark Scheuerell" w:date="2022-10-25T15:34:00Z"/>
           <w:rStyle w:val="CommentReference"/>
           <w:rFonts w:asciiTheme="minorHAnsi" w:eastAsiaTheme="minorHAnsi" w:hAnsiTheme="minorHAnsi" w:cstheme="minorBidi"/>
           <w:lang w:eastAsia="en-US"/>
@@ -10388,11 +8424,7 @@
         <w:t>a</w:t>
       </w:r>
       <w:r>
-        <w:t xml:space="preserve"> shift in abundance will likely occur in the coming decades as average sea surface temperatures begin to mirror what currently </w:t>
-      </w:r>
-      <w:r>
-        <w:lastRenderedPageBreak/>
-        <w:t>would be considered above average or extrem</w:t>
+        <w:t xml:space="preserve"> shift in abundance will likely occur in the coming decades as average sea surface temperatures begin to mirror what currently would be considered above average or extrem</w:t>
       </w:r>
       <w:r>
         <w:t xml:space="preserve">e. </w:t>
@@ -10420,16 +8452,6 @@
       <w:r>
         <w:t>.</w:t>
       </w:r>
-    </w:p>
-    <w:p>
-      <w:pPr>
-        <w:spacing w:line="480" w:lineRule="auto"/>
-        <w:rPr>
-          <w:rStyle w:val="CommentReference"/>
-          <w:rFonts w:asciiTheme="minorHAnsi" w:eastAsiaTheme="minorHAnsi" w:hAnsiTheme="minorHAnsi" w:cstheme="minorBidi"/>
-          <w:lang w:eastAsia="en-US"/>
-        </w:rPr>
-      </w:pPr>
     </w:p>
     <w:p>
       <w:pPr>
@@ -10440,11 +8462,6 @@
           <w:szCs w:val="16"/>
           <w:lang w:eastAsia="en-US"/>
         </w:rPr>
-        <w:pPrChange w:id="279" w:author="Mark Scheuerell" w:date="2022-10-25T15:34:00Z">
-          <w:pPr>
-            <w:spacing w:line="480" w:lineRule="auto"/>
-          </w:pPr>
-        </w:pPrChange>
       </w:pPr>
       <w:r>
         <w:rPr>
@@ -10453,6 +8470,7 @@
           <w:sz w:val="28"/>
           <w:szCs w:val="28"/>
         </w:rPr>
+        <w:lastRenderedPageBreak/>
         <w:t>Acknowledgements</w:t>
       </w:r>
     </w:p>
@@ -10521,123 +8539,65 @@
       <w:pPr>
         <w:spacing w:before="240" w:line="480" w:lineRule="auto"/>
         <w:rPr>
-          <w:moveTo w:id="280" w:author="Mark Scheuerell" w:date="2022-10-25T15:33:00Z"/>
           <w:b/>
           <w:sz w:val="28"/>
           <w:szCs w:val="28"/>
         </w:rPr>
-        <w:pPrChange w:id="281" w:author="Mark Scheuerell" w:date="2022-10-25T15:37:00Z">
-          <w:pPr>
-            <w:spacing w:after="120"/>
-          </w:pPr>
-        </w:pPrChange>
       </w:pPr>
-      <w:moveToRangeStart w:id="282" w:author="Mark Scheuerell" w:date="2022-10-25T15:33:00Z" w:name="move117604426"/>
-      <w:moveTo w:id="283" w:author="Mark Scheuerell" w:date="2022-10-25T15:33:00Z">
-        <w:r>
-          <w:rPr>
-            <w:b/>
-            <w:sz w:val="28"/>
-            <w:szCs w:val="28"/>
-          </w:rPr>
-          <w:t>Data availability</w:t>
-        </w:r>
-      </w:moveTo>
+      <w:r>
+        <w:rPr>
+          <w:b/>
+          <w:sz w:val="28"/>
+          <w:szCs w:val="28"/>
+        </w:rPr>
+        <w:t>Data availability</w:t>
+      </w:r>
     </w:p>
     <w:p>
       <w:pPr>
         <w:spacing w:line="480" w:lineRule="auto"/>
         <w:rPr>
-          <w:ins w:id="284" w:author="Mark Scheuerell" w:date="2022-10-25T15:34:00Z"/>
           <w:bCs/>
         </w:rPr>
-        <w:pPrChange w:id="285" w:author="Mark Scheuerell" w:date="2022-10-25T15:34:00Z">
-          <w:pPr/>
-        </w:pPrChange>
       </w:pPr>
-      <w:moveTo w:id="286" w:author="Mark Scheuerell" w:date="2022-10-25T15:33:00Z">
-        <w:r>
-          <w:rPr>
-            <w:bCs/>
-          </w:rPr>
-          <w:t xml:space="preserve">All data used in this study is available online at zenodo.org, DOI: </w:t>
-        </w:r>
-        <w:r>
-          <w:rPr>
-            <w:bCs/>
-            <w:highlight w:val="yellow"/>
-          </w:rPr>
-          <w:t>insert DOI here when paper is accepted</w:t>
-        </w:r>
-        <w:r>
-          <w:rPr>
-            <w:bCs/>
-          </w:rPr>
-          <w:t>.</w:t>
-        </w:r>
-      </w:moveTo>
-      <w:ins w:id="287" w:author="Mark Scheuerell" w:date="2022-10-25T15:34:00Z">
-        <w:r>
-          <w:rPr>
-            <w:bCs/>
-          </w:rPr>
-          <w:br w:type="page"/>
-        </w:r>
-      </w:ins>
+      <w:r>
+        <w:rPr>
+          <w:bCs/>
+        </w:rPr>
+        <w:t xml:space="preserve">All data used in this study is available online at zenodo.org, DOI: </w:t>
+      </w:r>
+      <w:r>
+        <w:rPr>
+          <w:bCs/>
+          <w:highlight w:val="yellow"/>
+        </w:rPr>
+        <w:t xml:space="preserve">insert DOI here when paper is </w:t>
+      </w:r>
+      <w:r>
+        <w:rPr>
+          <w:bCs/>
+          <w:highlight w:val="yellow"/>
+        </w:rPr>
+        <w:t>submitted</w:t>
+      </w:r>
+      <w:r>
+        <w:rPr>
+          <w:bCs/>
+          <w:highlight w:val="yellow"/>
+        </w:rPr>
+        <w:t>.</w:t>
+      </w:r>
+      <w:r>
+        <w:rPr>
+          <w:bCs/>
+        </w:rPr>
+        <w:br w:type="page"/>
+      </w:r>
     </w:p>
     <w:p>
       <w:pPr>
         <w:spacing w:line="480" w:lineRule="auto"/>
         <w:rPr>
-          <w:del w:id="288" w:author="Mark Scheuerell" w:date="2022-10-25T15:34:00Z"/>
-          <w:moveTo w:id="289" w:author="Mark Scheuerell" w:date="2022-10-25T15:33:00Z"/>
-          <w:bCs/>
-        </w:rPr>
-        <w:pPrChange w:id="290" w:author="Mark Scheuerell" w:date="2022-10-25T15:33:00Z">
-          <w:pPr>
-            <w:spacing w:after="480"/>
-          </w:pPr>
-        </w:pPrChange>
-      </w:pPr>
-      <w:moveTo w:id="291" w:author="Mark Scheuerell" w:date="2022-10-25T15:33:00Z">
-        <w:del w:id="292" w:author="Mark Scheuerell" w:date="2022-10-25T15:34:00Z">
-          <w:r>
-            <w:rPr>
-              <w:bCs/>
-            </w:rPr>
-            <w:lastRenderedPageBreak/>
-            <w:delText xml:space="preserve"> </w:delText>
-          </w:r>
-        </w:del>
-      </w:moveTo>
-    </w:p>
-    <w:moveToRangeEnd w:id="282"/>
-    <w:p>
-      <w:pPr>
-        <w:spacing w:line="480" w:lineRule="auto"/>
-        <w:rPr>
-          <w:del w:id="293" w:author="Mark Scheuerell" w:date="2022-10-25T15:34:00Z"/>
-        </w:rPr>
-        <w:pPrChange w:id="294" w:author="Mark Scheuerell" w:date="2022-10-25T15:34:00Z">
-          <w:pPr>
-            <w:spacing w:line="480" w:lineRule="auto"/>
-            <w:jc w:val="center"/>
-          </w:pPr>
-        </w:pPrChange>
-      </w:pPr>
-    </w:p>
-    <w:p>
-      <w:pPr>
-        <w:spacing w:line="480" w:lineRule="auto"/>
-        <w:rPr>
-          <w:del w:id="295" w:author="Mark Scheuerell" w:date="2022-10-25T15:34:00Z"/>
-        </w:rPr>
-      </w:pPr>
-    </w:p>
-    <w:p>
-      <w:pPr>
-        <w:spacing w:line="480" w:lineRule="auto"/>
-        <w:rPr>
           <w:b/>
           <w:bCs/>
         </w:rPr>
@@ -10647,6 +8607,7 @@
           <w:b/>
           <w:bCs/>
         </w:rPr>
+        <w:lastRenderedPageBreak/>
         <w:t>References</w:t>
       </w:r>
     </w:p>
@@ -11378,12 +9339,6 @@
     <w:p>
       <w:pPr>
         <w:spacing w:line="480" w:lineRule="auto"/>
-        <w:rPr>
-          <w:ins w:id="296" w:author="Mark Scheuerell" w:date="2022-11-09T10:10:00Z"/>
-        </w:rPr>
-        <w:pPrChange w:id="297" w:author="Mark Scheuerell" w:date="2022-11-09T10:10:00Z">
-          <w:pPr/>
-        </w:pPrChange>
       </w:pPr>
       <w:r>
         <w:t xml:space="preserve">Figure 1. Map of Puget Sound </w:t>
@@ -11391,37 +9346,20 @@
       <w:r>
         <w:t xml:space="preserve">with study area highlighted. </w:t>
       </w:r>
-      <w:ins w:id="298" w:author="Mark Scheuerell" w:date="2022-11-09T10:10:00Z">
-        <w:r>
-          <w:br w:type="page"/>
-        </w:r>
-      </w:ins>
-    </w:p>
-    <w:p>
-      <w:pPr>
-        <w:spacing w:line="480" w:lineRule="auto"/>
-        <w:rPr>
-          <w:del w:id="299" w:author="Mark Scheuerell" w:date="2022-11-09T10:10:00Z"/>
-        </w:rPr>
-      </w:pPr>
-    </w:p>
-    <w:p>
-      <w:pPr>
-        <w:spacing w:line="480" w:lineRule="auto"/>
-        <w:rPr>
-          <w:del w:id="300" w:author="Mark Scheuerell" w:date="2022-11-09T10:10:00Z"/>
-        </w:rPr>
-      </w:pPr>
+      <w:r>
+        <w:br w:type="page"/>
+      </w:r>
     </w:p>
     <w:p>
       <w:pPr>
         <w:spacing w:line="480" w:lineRule="auto"/>
       </w:pPr>
-      <w:commentRangeStart w:id="301"/>
+      <w:commentRangeStart w:id="3"/>
       <w:r>
         <w:rPr>
           <w:noProof/>
         </w:rPr>
+        <w:lastRenderedPageBreak/>
         <w:drawing>
           <wp:inline distT="0" distB="0" distL="0" distR="0" wp14:anchorId="7DAD1AE3" wp14:editId="54AF12B6">
             <wp:extent cx="5359400" cy="5245100"/>
@@ -11464,142 +9402,54 @@
           </wp:inline>
         </w:drawing>
       </w:r>
-      <w:commentRangeEnd w:id="301"/>
+      <w:commentRangeEnd w:id="3"/>
       <w:r>
         <w:rPr>
           <w:rStyle w:val="CommentReference"/>
           <w:rFonts w:asciiTheme="minorHAnsi" w:eastAsiaTheme="minorHAnsi" w:hAnsiTheme="minorHAnsi" w:cstheme="minorBidi"/>
           <w:lang w:eastAsia="en-US"/>
         </w:rPr>
-        <w:commentReference w:id="301"/>
-      </w:r>
-    </w:p>
-    <w:p>
-      <w:pPr>
-        <w:spacing w:line="480" w:lineRule="auto"/>
-        <w:rPr>
-          <w:ins w:id="302" w:author="Mark Scheuerell" w:date="2022-11-09T10:11:00Z"/>
-        </w:rPr>
-        <w:pPrChange w:id="303" w:author="Mark Scheuerell" w:date="2022-11-09T10:11:00Z">
-          <w:pPr/>
-        </w:pPrChange>
-      </w:pPr>
-      <w:r>
-        <w:t xml:space="preserve">Figure 2. Catch per unit effort (CPUE) </w:t>
-      </w:r>
-      <w:r>
-        <w:t xml:space="preserve">over time </w:t>
-      </w:r>
-      <w:r>
-        <w:t>of the primary t</w:t>
-      </w:r>
-      <w:r>
-        <w:t>hree</w:t>
-      </w:r>
-      <w:r>
-        <w:t xml:space="preserve"> </w:t>
-      </w:r>
-      <w:r>
-        <w:t>species</w:t>
-      </w:r>
-      <w:r>
-        <w:t xml:space="preserve"> of shrimp found in Puget Sound trawls from 1999 to 2019.</w:t>
-      </w:r>
-      <w:ins w:id="304" w:author="Mark Scheuerell" w:date="2022-11-09T10:11:00Z">
-        <w:r>
-          <w:br w:type="page"/>
-        </w:r>
-      </w:ins>
-    </w:p>
-    <w:p>
-      <w:pPr>
-        <w:spacing w:line="480" w:lineRule="auto"/>
-        <w:rPr>
-          <w:del w:id="305" w:author="Mark Scheuerell" w:date="2022-11-09T10:11:00Z"/>
-          <w:b/>
-          <w:bCs/>
-        </w:rPr>
-      </w:pPr>
-      <w:r>
-        <w:lastRenderedPageBreak/>
-        <w:t xml:space="preserve"> </w:t>
-      </w:r>
-    </w:p>
-    <w:p>
-      <w:pPr>
-        <w:spacing w:line="480" w:lineRule="auto"/>
-        <w:rPr>
-          <w:del w:id="306" w:author="Mark Scheuerell" w:date="2022-11-09T10:11:00Z"/>
-          <w:noProof/>
-        </w:rPr>
-      </w:pPr>
-      <w:del w:id="307" w:author="Mark Scheuerell" w:date="2022-11-09T10:11:00Z">
-        <w:r>
-          <w:delText xml:space="preserve"> </w:delText>
-        </w:r>
-      </w:del>
-    </w:p>
-    <w:p>
-      <w:pPr>
-        <w:spacing w:line="480" w:lineRule="auto"/>
-        <w:rPr>
-          <w:del w:id="308" w:author="Mark Scheuerell" w:date="2022-11-09T10:11:00Z"/>
-        </w:rPr>
-      </w:pPr>
-    </w:p>
-    <w:p>
-      <w:pPr>
-        <w:spacing w:line="480" w:lineRule="auto"/>
-        <w:rPr>
-          <w:del w:id="309" w:author="Mark Scheuerell" w:date="2022-11-09T10:11:00Z"/>
-        </w:rPr>
-      </w:pPr>
-    </w:p>
-    <w:p>
-      <w:pPr>
-        <w:spacing w:line="480" w:lineRule="auto"/>
-        <w:rPr>
-          <w:del w:id="310" w:author="Mark Scheuerell" w:date="2022-11-09T10:11:00Z"/>
-        </w:rPr>
-      </w:pPr>
-    </w:p>
-    <w:p>
-      <w:pPr>
-        <w:spacing w:line="480" w:lineRule="auto"/>
-        <w:rPr>
-          <w:del w:id="311" w:author="Mark Scheuerell" w:date="2022-11-09T10:11:00Z"/>
-        </w:rPr>
-      </w:pPr>
-    </w:p>
-    <w:p>
-      <w:pPr>
-        <w:spacing w:line="480" w:lineRule="auto"/>
-        <w:rPr>
-          <w:del w:id="312" w:author="Mark Scheuerell" w:date="2022-11-09T10:11:00Z"/>
-        </w:rPr>
-      </w:pPr>
-    </w:p>
-    <w:p>
-      <w:pPr>
-        <w:spacing w:line="480" w:lineRule="auto"/>
-        <w:rPr>
-          <w:del w:id="313" w:author="Mark Scheuerell" w:date="2022-11-09T10:11:00Z"/>
-        </w:rPr>
-      </w:pPr>
-    </w:p>
-    <w:p>
-      <w:pPr>
-        <w:spacing w:line="480" w:lineRule="auto"/>
-        <w:rPr>
-          <w:del w:id="314" w:author="Mark Scheuerell" w:date="2022-11-09T10:11:00Z"/>
-        </w:rPr>
-      </w:pPr>
+        <w:commentReference w:id="3"/>
+      </w:r>
     </w:p>
     <w:p>
       <w:pPr>
         <w:spacing w:line="480" w:lineRule="auto"/>
       </w:pPr>
-      <w:commentRangeStart w:id="315"/>
+      <w:r>
+        <w:t xml:space="preserve">Figure 2. Catch per unit effort (CPUE) </w:t>
+      </w:r>
+      <w:r>
+        <w:t xml:space="preserve">over time </w:t>
+      </w:r>
+      <w:r>
+        <w:t>of the primary t</w:t>
+      </w:r>
+      <w:r>
+        <w:t>hree</w:t>
+      </w:r>
+      <w:r>
+        <w:t xml:space="preserve"> </w:t>
+      </w:r>
+      <w:r>
+        <w:t>species</w:t>
+      </w:r>
+      <w:r>
+        <w:t xml:space="preserve"> of shrimp found in Puget Sound trawls from 1999 to 2019.</w:t>
+      </w:r>
+      <w:r>
+        <w:br w:type="page"/>
+      </w:r>
+    </w:p>
+    <w:p>
+      <w:pPr>
+        <w:spacing w:line="480" w:lineRule="auto"/>
+      </w:pPr>
+      <w:r>
+        <w:lastRenderedPageBreak/>
+        <w:t xml:space="preserve"> </w:t>
+      </w:r>
+      <w:commentRangeStart w:id="4"/>
       <w:r>
         <w:rPr>
           <w:noProof/>
@@ -11646,187 +9496,74 @@
           </wp:inline>
         </w:drawing>
       </w:r>
-      <w:commentRangeEnd w:id="315"/>
+      <w:commentRangeEnd w:id="4"/>
       <w:r>
         <w:rPr>
           <w:rStyle w:val="CommentReference"/>
           <w:rFonts w:asciiTheme="minorHAnsi" w:eastAsiaTheme="minorHAnsi" w:hAnsiTheme="minorHAnsi" w:cstheme="minorBidi"/>
           <w:lang w:eastAsia="en-US"/>
         </w:rPr>
-        <w:commentReference w:id="315"/>
-      </w:r>
-    </w:p>
-    <w:p>
-      <w:pPr>
-        <w:spacing w:line="480" w:lineRule="auto"/>
-        <w:rPr>
-          <w:ins w:id="316" w:author="Mark Scheuerell" w:date="2022-11-09T10:12:00Z"/>
-        </w:rPr>
-        <w:pPrChange w:id="317" w:author="Mark Scheuerell" w:date="2022-11-09T10:12:00Z">
-          <w:pPr/>
-        </w:pPrChange>
-      </w:pPr>
-      <w:r>
-        <w:t>Figure</w:t>
-      </w:r>
-      <w:r>
-        <w:t xml:space="preserve"> </w:t>
-      </w:r>
-      <w:r>
-        <w:t>3</w:t>
-      </w:r>
-      <w:r>
-        <w:t xml:space="preserve">. </w:t>
-      </w:r>
-      <w:ins w:id="318" w:author="Mark Scheuerell" w:date="2022-11-09T10:12:00Z">
-        <w:r>
-          <w:t xml:space="preserve">(A) </w:t>
-        </w:r>
-      </w:ins>
-      <w:moveFromRangeStart w:id="319" w:author="Mark Scheuerell" w:date="2022-11-09T10:11:00Z" w:name="move118881119"/>
-      <w:moveFrom w:id="320" w:author="Mark Scheuerell" w:date="2022-11-09T10:11:00Z">
-        <w:r>
-          <w:t xml:space="preserve">Right: </w:t>
-        </w:r>
-        <w:r>
-          <w:t xml:space="preserve">Time series of standardized </w:t>
-        </w:r>
-        <w:r>
-          <w:t xml:space="preserve">shrimp </w:t>
-        </w:r>
-        <w:r>
-          <w:t xml:space="preserve">log-CPUE (colored points) and </w:t>
-        </w:r>
-        <w:r>
-          <w:t>the best fit</w:t>
-        </w:r>
-        <w:r>
-          <w:t xml:space="preserve"> model</w:t>
-        </w:r>
-        <w:r>
-          <w:t xml:space="preserve"> </w:t>
-        </w:r>
-        <w:r>
-          <w:t xml:space="preserve">that included the Pacific Decadal Oscillation </w:t>
-        </w:r>
-        <w:r>
-          <w:t xml:space="preserve">and ONI </w:t>
-        </w:r>
-        <w:r>
-          <w:t>as driver</w:t>
-        </w:r>
-        <w:r>
-          <w:t>s</w:t>
-        </w:r>
-        <w:r>
-          <w:t xml:space="preserve"> of change over time (</w:t>
-        </w:r>
-        <w:r>
-          <w:t>black</w:t>
-        </w:r>
-        <w:r>
-          <w:t xml:space="preserve"> line).</w:t>
-        </w:r>
-        <w:r>
-          <w:t xml:space="preserve"> </w:t>
-        </w:r>
-      </w:moveFrom>
-      <w:moveFromRangeEnd w:id="319"/>
-      <w:del w:id="321" w:author="Mark Scheuerell" w:date="2022-11-09T10:11:00Z">
-        <w:r>
-          <w:delText xml:space="preserve">Left: </w:delText>
-        </w:r>
-      </w:del>
-      <w:r>
-        <w:t xml:space="preserve">Time series of standardized </w:t>
-      </w:r>
-      <w:r>
-        <w:t xml:space="preserve">shrimp </w:t>
-      </w:r>
-      <w:r>
-        <w:t>log-CPUE (colored points) and the most parsimonious best fit model that contain</w:t>
-      </w:r>
-      <w:r>
-        <w:t xml:space="preserve">ed only a bias term </w:t>
-      </w:r>
-      <w:r>
-        <w:t>to explain drivers of change over time (black line).</w:t>
-      </w:r>
-      <w:ins w:id="322" w:author="Mark Scheuerell" w:date="2022-11-09T10:11:00Z">
-        <w:r>
-          <w:t xml:space="preserve"> </w:t>
-        </w:r>
-      </w:ins>
-      <w:moveToRangeStart w:id="323" w:author="Mark Scheuerell" w:date="2022-11-09T10:11:00Z" w:name="move118881119"/>
-      <w:moveTo w:id="324" w:author="Mark Scheuerell" w:date="2022-11-09T10:11:00Z">
-        <w:del w:id="325" w:author="Mark Scheuerell" w:date="2022-11-09T10:12:00Z">
-          <w:r>
-            <w:delText>Right:</w:delText>
-          </w:r>
-        </w:del>
-      </w:moveTo>
-      <w:ins w:id="326" w:author="Mark Scheuerell" w:date="2022-11-09T10:12:00Z">
-        <w:r>
-          <w:t>(B)</w:t>
-        </w:r>
-      </w:ins>
-      <w:moveTo w:id="327" w:author="Mark Scheuerell" w:date="2022-11-09T10:11:00Z">
-        <w:r>
-          <w:t xml:space="preserve"> Time series of standardized shrimp log-CPUE (colored points) and the best fit model that included the Pacific Decadal Oscillation and ONI as drivers of change over time (black line).</w:t>
-        </w:r>
-      </w:moveTo>
-      <w:moveToRangeEnd w:id="323"/>
-      <w:ins w:id="328" w:author="Mark Scheuerell" w:date="2022-11-09T10:12:00Z">
-        <w:r>
-          <w:br w:type="page"/>
-        </w:r>
-      </w:ins>
-    </w:p>
-    <w:p>
-      <w:pPr>
-        <w:spacing w:line="480" w:lineRule="auto"/>
-        <w:rPr>
-          <w:del w:id="329" w:author="Mark Scheuerell" w:date="2022-11-09T10:12:00Z"/>
-        </w:rPr>
-      </w:pPr>
-      <w:commentRangeStart w:id="330"/>
-    </w:p>
-    <w:p>
-      <w:pPr>
-        <w:spacing w:line="480" w:lineRule="auto"/>
-        <w:rPr>
-          <w:del w:id="331" w:author="Mark Scheuerell" w:date="2022-11-09T10:12:00Z"/>
-        </w:rPr>
-      </w:pPr>
-    </w:p>
-    <w:p>
-      <w:pPr>
-        <w:spacing w:line="480" w:lineRule="auto"/>
-        <w:rPr>
-          <w:del w:id="332" w:author="Mark Scheuerell" w:date="2022-11-09T10:12:00Z"/>
-        </w:rPr>
-      </w:pPr>
-      <w:del w:id="333" w:author="Mark Scheuerell" w:date="2022-11-09T10:12:00Z">
-        <w:r>
-          <w:br w:type="page"/>
-        </w:r>
-      </w:del>
+        <w:commentReference w:id="4"/>
+      </w:r>
     </w:p>
     <w:p>
       <w:pPr>
         <w:spacing w:line="480" w:lineRule="auto"/>
       </w:pPr>
       <w:r>
+        <w:t>Figure</w:t>
+      </w:r>
+      <w:r>
+        <w:t xml:space="preserve"> </w:t>
+      </w:r>
+      <w:r>
+        <w:t>3</w:t>
+      </w:r>
+      <w:r>
+        <w:t xml:space="preserve">. </w:t>
+      </w:r>
+      <w:r>
+        <w:t xml:space="preserve">(A) </w:t>
+      </w:r>
+      <w:r>
+        <w:t xml:space="preserve">Time series of standardized </w:t>
+      </w:r>
+      <w:r>
+        <w:t xml:space="preserve">shrimp </w:t>
+      </w:r>
+      <w:r>
+        <w:t>log-CPUE (colored points) and the most parsimonious best fit model that contain</w:t>
+      </w:r>
+      <w:r>
+        <w:t xml:space="preserve">ed only a bias term </w:t>
+      </w:r>
+      <w:r>
+        <w:t>to explain drivers of change over time (black line).</w:t>
+      </w:r>
+      <w:r>
+        <w:t xml:space="preserve"> (B) Time series of standardized shrimp log-CPUE (colored points) and the best fit model that included the Pacific Decadal Oscillation and ONI as drivers of change over time (black line).</w:t>
+      </w:r>
+      <w:r>
+        <w:br w:type="page"/>
+      </w:r>
+    </w:p>
+    <w:p>
+      <w:pPr>
+        <w:spacing w:line="480" w:lineRule="auto"/>
+      </w:pPr>
+      <w:commentRangeStart w:id="5"/>
+      <w:r>
+        <w:lastRenderedPageBreak/>
         <w:t>Table 1</w:t>
       </w:r>
-      <w:commentRangeEnd w:id="330"/>
+      <w:commentRangeEnd w:id="5"/>
       <w:r>
         <w:rPr>
           <w:rStyle w:val="CommentReference"/>
           <w:rFonts w:asciiTheme="minorHAnsi" w:eastAsiaTheme="minorHAnsi" w:hAnsiTheme="minorHAnsi" w:cstheme="minorBidi"/>
           <w:lang w:eastAsia="en-US"/>
         </w:rPr>
-        <w:commentReference w:id="330"/>
+        <w:commentReference w:id="5"/>
       </w:r>
       <w:r>
         <w:t xml:space="preserve">. </w:t>
@@ -12365,45 +10102,7 @@
 
 <file path=word/comments.xml><?xml version="1.0" encoding="utf-8"?>
 <w:comments xmlns:wpc="http://schemas.microsoft.com/office/word/2010/wordprocessingCanvas" xmlns:cx="http://schemas.microsoft.com/office/drawing/2014/chartex" xmlns:cx1="http://schemas.microsoft.com/office/drawing/2015/9/8/chartex" xmlns:cx2="http://schemas.microsoft.com/office/drawing/2015/10/21/chartex" xmlns:cx3="http://schemas.microsoft.com/office/drawing/2016/5/9/chartex" xmlns:cx4="http://schemas.microsoft.com/office/drawing/2016/5/10/chartex" xmlns:cx5="http://schemas.microsoft.com/office/drawing/2016/5/11/chartex" xmlns:cx6="http://schemas.microsoft.com/office/drawing/2016/5/12/chartex" xmlns:cx7="http://schemas.microsoft.com/office/drawing/2016/5/13/chartex" xmlns:cx8="http://schemas.microsoft.com/office/drawing/2016/5/14/chartex" xmlns:mc="http://schemas.openxmlformats.org/markup-compatibility/2006" xmlns:aink="http://schemas.microsoft.com/office/drawing/2016/ink" xmlns:am3d="http://schemas.microsoft.com/office/drawing/2017/model3d" xmlns:o="urn:schemas-microsoft-com:office:office" xmlns:oel="http://schemas.microsoft.com/office/2019/extlst" xmlns:r="http://schemas.openxmlformats.org/officeDocument/2006/relationships" xmlns:m="http://schemas.openxmlformats.org/officeDocument/2006/math" xmlns:v="urn:schemas-microsoft-com:vml" xmlns:wp14="http://schemas.microsoft.com/office/word/2010/wordprocessingDrawing" xmlns:wp="http://schemas.openxmlformats.org/drawingml/2006/wordprocessingDrawing" xmlns:w10="urn:schemas-microsoft-com:office:word" xmlns:w="http://schemas.openxmlformats.org/wordprocessingml/2006/main" xmlns:w14="http://schemas.microsoft.com/office/word/2010/wordml" xmlns:w15="http://schemas.microsoft.com/office/word/2012/wordml" xmlns:w16cex="http://schemas.microsoft.com/office/word/2018/wordml/cex" xmlns:w16cid="http://schemas.microsoft.com/office/word/2016/wordml/cid" xmlns:w16="http://schemas.microsoft.com/office/word/2018/wordml" xmlns:w16sdtdh="http://schemas.microsoft.com/office/word/2020/wordml/sdtdatahash" xmlns:w16se="http://schemas.microsoft.com/office/word/2015/wordml/symex" xmlns:wpg="http://schemas.microsoft.com/office/word/2010/wordprocessingGroup" xmlns:wpi="http://schemas.microsoft.com/office/word/2010/wordprocessingInk" xmlns:wne="http://schemas.microsoft.com/office/word/2006/wordml" xmlns:wps="http://schemas.microsoft.com/office/word/2010/wordprocessingShape" mc:Ignorable="w14 w15 w16se w16cid w16 w16cex w16sdtdh wp14">
-  <w:comment w:id="125" w:author="Mark Scheuerell" w:date="2022-11-08T10:57:00Z" w:initials="MS">
-    <w:p>
-      <w:r>
-        <w:rPr>
-          <w:rStyle w:val="CommentReference"/>
-        </w:rPr>
-        <w:annotationRef/>
-      </w:r>
-      <w:r>
-        <w:rPr>
-          <w:rFonts w:asciiTheme="minorHAnsi" w:eastAsiaTheme="minorHAnsi" w:hAnsiTheme="minorHAnsi" w:cstheme="minorBidi"/>
-          <w:sz w:val="20"/>
-          <w:szCs w:val="20"/>
-          <w:lang w:eastAsia="en-US"/>
-        </w:rPr>
-        <w:t>Did we end up using the depth data? If not, we may not want to emphasize this point.</w:t>
-      </w:r>
-    </w:p>
-  </w:comment>
-  <w:comment w:id="129" w:author="Mark Scheuerell" w:date="2022-11-08T10:58:00Z" w:initials="MS">
-    <w:p>
-      <w:r>
-        <w:rPr>
-          <w:rStyle w:val="CommentReference"/>
-        </w:rPr>
-        <w:annotationRef/>
-      </w:r>
-      <w:r>
-        <w:rPr>
-          <w:rFonts w:asciiTheme="minorHAnsi" w:eastAsiaTheme="minorHAnsi" w:hAnsiTheme="minorHAnsi" w:cstheme="minorBidi"/>
-          <w:sz w:val="20"/>
-          <w:szCs w:val="20"/>
-          <w:lang w:eastAsia="en-US"/>
-        </w:rPr>
-        <w:t>We need to decide how much of this to include if we’re ultimately ignoring some of it.</w:t>
-      </w:r>
-    </w:p>
-  </w:comment>
-  <w:comment w:id="136" w:author="Mark Scheuerell" w:date="2022-11-08T12:26:00Z" w:initials="MS">
+  <w:comment w:id="0" w:author="Mark Scheuerell" w:date="2022-11-09T10:07:00Z" w:initials="MS">
     <w:p>
       <w:pPr>
         <w:pStyle w:val="CommentText"/>
@@ -12415,11 +10114,20 @@
         <w:annotationRef/>
       </w:r>
       <w:r>
-        <w:t>This is a bit confusing, as usually tide is an amplitude whereas currents are a flux. Perhaps we can just say one or the other?</w:t>
+        <w:t xml:space="preserve">The methods now denote 3 groups/taxa, so it would seem these multivariate models would </w:t>
+      </w:r>
+      <w:r>
+        <w:t xml:space="preserve">necessarily </w:t>
+      </w:r>
+      <w:r>
+        <w:t xml:space="preserve">include </w:t>
+      </w:r>
+      <w:r>
+        <w:t>3 states instead of 2.</w:t>
       </w:r>
     </w:p>
   </w:comment>
-  <w:comment w:id="138" w:author="Mark Scheuerell" w:date="2022-11-09T09:48:00Z" w:initials="MS">
+  <w:comment w:id="1" w:author="Mark Scheuerell" w:date="2022-11-09T10:15:00Z" w:initials="MS">
     <w:p>
       <w:pPr>
         <w:pStyle w:val="CommentText"/>
@@ -12431,11 +10139,11 @@
         <w:annotationRef/>
       </w:r>
       <w:r>
-        <w:t>Species?</w:t>
+        <w:t>Not quite. The difference is 1.1, which would be considered negligible, but it’s not equal.</w:t>
       </w:r>
     </w:p>
   </w:comment>
-  <w:comment w:id="146" w:author="Mark Scheuerell" w:date="2022-11-09T09:51:00Z" w:initials="MS">
+  <w:comment w:id="2" w:author="Mark Scheuerell" w:date="2022-11-09T10:17:00Z" w:initials="MS">
     <w:p>
       <w:pPr>
         <w:pStyle w:val="CommentText"/>
@@ -12447,103 +10155,14 @@
         <w:annotationRef/>
       </w:r>
       <w:r>
-        <w:t>So, for example, something like May of year t-1 through April of year t.</w:t>
+        <w:t>It’s not clear from the results presented in the table or figure that the effects of the 2 covariates are opposing (one neg, one pos)</w:t>
+      </w:r>
+      <w:r>
+        <w:t>. We should really be reporting the parameter (slope) estimates and their uncertainty.</w:t>
       </w:r>
     </w:p>
   </w:comment>
-  <w:comment w:id="169" w:author="Mark Scheuerell" w:date="2022-11-09T10:07:00Z" w:initials="MS">
-    <w:p>
-      <w:pPr>
-        <w:pStyle w:val="CommentText"/>
-      </w:pPr>
-      <w:r>
-        <w:rPr>
-          <w:rStyle w:val="CommentReference"/>
-        </w:rPr>
-        <w:annotationRef/>
-      </w:r>
-      <w:r>
-        <w:t xml:space="preserve">The methods now denote 3 groups/taxa, so it would seem these multivariate models would </w:t>
-      </w:r>
-      <w:r>
-        <w:t xml:space="preserve">necessarily </w:t>
-      </w:r>
-      <w:r>
-        <w:t xml:space="preserve">include </w:t>
-      </w:r>
-      <w:r>
-        <w:t>3 states instead of 2.</w:t>
-      </w:r>
-    </w:p>
-  </w:comment>
-  <w:comment w:id="183" w:author="Mark Scheuerell" w:date="2022-11-09T10:15:00Z" w:initials="MS">
-    <w:p>
-      <w:pPr>
-        <w:pStyle w:val="CommentText"/>
-      </w:pPr>
-      <w:r>
-        <w:rPr>
-          <w:rStyle w:val="CommentReference"/>
-        </w:rPr>
-        <w:annotationRef/>
-      </w:r>
-      <w:r>
-        <w:t>Not quite. The difference is 1.1, which would be considered negligible, but it’s not equal.</w:t>
-      </w:r>
-    </w:p>
-  </w:comment>
-  <w:comment w:id="185" w:author="Mark Scheuerell" w:date="2022-11-09T10:17:00Z" w:initials="MS">
-    <w:p>
-      <w:pPr>
-        <w:pStyle w:val="CommentText"/>
-      </w:pPr>
-      <w:r>
-        <w:rPr>
-          <w:rStyle w:val="CommentReference"/>
-        </w:rPr>
-        <w:annotationRef/>
-      </w:r>
-      <w:r>
-        <w:t>It’s not clear from the results presented in the table or figure that the effects of the 2 covariates are opposing (one neg, one pos)</w:t>
-      </w:r>
-      <w:r>
-        <w:t>. We should really be reporting the parameter (slope) estimates and their uncertainty.</w:t>
-      </w:r>
-    </w:p>
-  </w:comment>
-  <w:comment w:id="225" w:author="Mark Scheuerell" w:date="2022-11-09T10:27:00Z" w:initials="MS">
-    <w:p>
-      <w:pPr>
-        <w:pStyle w:val="CommentText"/>
-      </w:pPr>
-      <w:r>
-        <w:rPr>
-          <w:rStyle w:val="CommentReference"/>
-        </w:rPr>
-        <w:annotationRef/>
-      </w:r>
-      <w:r>
-        <w:t>Shifts in what? Abundance? Spatial distribution? We should be clear here.</w:t>
-      </w:r>
-    </w:p>
-  </w:comment>
-  <w:comment w:id="228" w:author="Mark Scheuerell" w:date="2022-11-09T10:30:00Z" w:initials="MS">
-    <w:p>
-      <w:pPr>
-        <w:pStyle w:val="CommentText"/>
-      </w:pPr>
-      <w:r>
-        <w:rPr>
-          <w:rStyle w:val="CommentReference"/>
-        </w:rPr>
-        <w:annotationRef/>
-      </w:r>
-      <w:r>
-        <w:t>This seems out of place here.</w:t>
-      </w:r>
-    </w:p>
-  </w:comment>
-  <w:comment w:id="301" w:author="Mark Scheuerell" w:date="2022-11-09T10:08:00Z" w:initials="MS">
+  <w:comment w:id="3" w:author="Mark Scheuerell" w:date="2022-11-09T10:08:00Z" w:initials="MS">
     <w:p>
       <w:pPr>
         <w:pStyle w:val="CommentText"/>
@@ -12567,15 +10186,7 @@
         </w:numPr>
       </w:pPr>
       <w:r>
-        <w:t xml:space="preserve"> I would change the max value on the y-axis for </w:t>
-      </w:r>
-      <w:proofErr w:type="spellStart"/>
-      <w:r>
-        <w:t>Crangon</w:t>
-      </w:r>
-      <w:proofErr w:type="spellEnd"/>
-      <w:r>
-        <w:t xml:space="preserve"> to be much closer to its max rather than the 200+ necessary for spots and pinks</w:t>
+        <w:t xml:space="preserve"> I would change the max value on the y-axis for Crangon to be much closer to its max rather than the 200+ necessary for spots and pinks</w:t>
       </w:r>
     </w:p>
     <w:p>
@@ -12591,7 +10202,7 @@
       </w:r>
     </w:p>
   </w:comment>
-  <w:comment w:id="315" w:author="Mark Scheuerell" w:date="2022-11-09T10:11:00Z" w:initials="MS">
+  <w:comment w:id="4" w:author="Mark Scheuerell" w:date="2022-11-09T10:11:00Z" w:initials="MS">
     <w:p>
       <w:pPr>
         <w:pStyle w:val="CommentText"/>
@@ -12607,7 +10218,7 @@
       </w:r>
     </w:p>
   </w:comment>
-  <w:comment w:id="330" w:author="Mark Scheuerell" w:date="2022-11-09T10:13:00Z" w:initials="MS">
+  <w:comment w:id="5" w:author="Mark Scheuerell" w:date="2022-11-09T10:13:00Z" w:initials="MS">
     <w:p>
       <w:pPr>
         <w:pStyle w:val="CommentText"/>
@@ -12619,15 +10230,7 @@
         <w:annotationRef/>
       </w:r>
       <w:r>
-        <w:t xml:space="preserve">I’d suggest we add </w:t>
-      </w:r>
-      <w:proofErr w:type="gramStart"/>
-      <w:r>
-        <w:t>all of</w:t>
-      </w:r>
-      <w:proofErr w:type="gramEnd"/>
-      <w:r>
-        <w:t xml:space="preserve"> the models to this table, or not include the table at all and just report this info in the text.</w:t>
+        <w:t>I’d suggest we add all of the models to this table, or not include the table at all and just report this info in the text.</w:t>
       </w:r>
     </w:p>
   </w:comment>
@@ -12636,16 +10239,9 @@
 
 <file path=word/commentsExtended.xml><?xml version="1.0" encoding="utf-8"?>
 <w15:commentsEx xmlns:wpc="http://schemas.microsoft.com/office/word/2010/wordprocessingCanvas" xmlns:cx="http://schemas.microsoft.com/office/drawing/2014/chartex" xmlns:cx1="http://schemas.microsoft.com/office/drawing/2015/9/8/chartex" xmlns:cx2="http://schemas.microsoft.com/office/drawing/2015/10/21/chartex" xmlns:cx3="http://schemas.microsoft.com/office/drawing/2016/5/9/chartex" xmlns:cx4="http://schemas.microsoft.com/office/drawing/2016/5/10/chartex" xmlns:cx5="http://schemas.microsoft.com/office/drawing/2016/5/11/chartex" xmlns:cx6="http://schemas.microsoft.com/office/drawing/2016/5/12/chartex" xmlns:cx7="http://schemas.microsoft.com/office/drawing/2016/5/13/chartex" xmlns:cx8="http://schemas.microsoft.com/office/drawing/2016/5/14/chartex" xmlns:mc="http://schemas.openxmlformats.org/markup-compatibility/2006" xmlns:aink="http://schemas.microsoft.com/office/drawing/2016/ink" xmlns:am3d="http://schemas.microsoft.com/office/drawing/2017/model3d" xmlns:o="urn:schemas-microsoft-com:office:office" xmlns:oel="http://schemas.microsoft.com/office/2019/extlst" xmlns:r="http://schemas.openxmlformats.org/officeDocument/2006/relationships" xmlns:m="http://schemas.openxmlformats.org/officeDocument/2006/math" xmlns:v="urn:schemas-microsoft-com:vml" xmlns:wp14="http://schemas.microsoft.com/office/word/2010/wordprocessingDrawing" xmlns:wp="http://schemas.openxmlformats.org/drawingml/2006/wordprocessingDrawing" xmlns:w10="urn:schemas-microsoft-com:office:word" xmlns:w="http://schemas.openxmlformats.org/wordprocessingml/2006/main" xmlns:w14="http://schemas.microsoft.com/office/word/2010/wordml" xmlns:w15="http://schemas.microsoft.com/office/word/2012/wordml" xmlns:w16cex="http://schemas.microsoft.com/office/word/2018/wordml/cex" xmlns:w16cid="http://schemas.microsoft.com/office/word/2016/wordml/cid" xmlns:w16="http://schemas.microsoft.com/office/word/2018/wordml" xmlns:w16sdtdh="http://schemas.microsoft.com/office/word/2020/wordml/sdtdatahash" xmlns:w16se="http://schemas.microsoft.com/office/word/2015/wordml/symex" xmlns:wpg="http://schemas.microsoft.com/office/word/2010/wordprocessingGroup" xmlns:wpi="http://schemas.microsoft.com/office/word/2010/wordprocessingInk" xmlns:wne="http://schemas.microsoft.com/office/word/2006/wordml" xmlns:wps="http://schemas.microsoft.com/office/word/2010/wordprocessingShape" mc:Ignorable="w14 w15 w16se w16cid w16 w16cex w16sdtdh wp14">
-  <w15:commentEx w15:paraId="64A53523" w15:done="0"/>
-  <w15:commentEx w15:paraId="36F9FEE6" w15:done="0"/>
-  <w15:commentEx w15:paraId="75C0B3EB" w15:done="0"/>
-  <w15:commentEx w15:paraId="6701EF05" w15:done="0"/>
-  <w15:commentEx w15:paraId="2E63EDDE" w15:done="0"/>
   <w15:commentEx w15:paraId="76E90265" w15:done="0"/>
   <w15:commentEx w15:paraId="36AB787D" w15:done="0"/>
   <w15:commentEx w15:paraId="526B1373" w15:done="0"/>
-  <w15:commentEx w15:paraId="5834F922" w15:done="0"/>
-  <w15:commentEx w15:paraId="7E6B3D7B" w15:done="0"/>
   <w15:commentEx w15:paraId="60A44936" w15:done="0"/>
   <w15:commentEx w15:paraId="274A1BAF" w15:done="0"/>
   <w15:commentEx w15:paraId="26890035" w15:done="0"/>
@@ -12654,16 +10250,9 @@
 
 <file path=word/commentsExtensible.xml><?xml version="1.0" encoding="utf-8"?>
 <w16cex:commentsExtensible xmlns:wpc="http://schemas.microsoft.com/office/word/2010/wordprocessingCanvas" xmlns:cx="http://schemas.microsoft.com/office/drawing/2014/chartex" xmlns:cx1="http://schemas.microsoft.com/office/drawing/2015/9/8/chartex" xmlns:cx2="http://schemas.microsoft.com/office/drawing/2015/10/21/chartex" xmlns:cx3="http://schemas.microsoft.com/office/drawing/2016/5/9/chartex" xmlns:cx4="http://schemas.microsoft.com/office/drawing/2016/5/10/chartex" xmlns:cx5="http://schemas.microsoft.com/office/drawing/2016/5/11/chartex" xmlns:cx6="http://schemas.microsoft.com/office/drawing/2016/5/12/chartex" xmlns:cx7="http://schemas.microsoft.com/office/drawing/2016/5/13/chartex" xmlns:cx8="http://schemas.microsoft.com/office/drawing/2016/5/14/chartex" xmlns:mc="http://schemas.openxmlformats.org/markup-compatibility/2006" xmlns:aink="http://schemas.microsoft.com/office/drawing/2016/ink" xmlns:am3d="http://schemas.microsoft.com/office/drawing/2017/model3d" xmlns:o="urn:schemas-microsoft-com:office:office" xmlns:oel="http://schemas.microsoft.com/office/2019/extlst" xmlns:r="http://schemas.openxmlformats.org/officeDocument/2006/relationships" xmlns:m="http://schemas.openxmlformats.org/officeDocument/2006/math" xmlns:v="urn:schemas-microsoft-com:vml" xmlns:wp14="http://schemas.microsoft.com/office/word/2010/wordprocessingDrawing" xmlns:wp="http://schemas.openxmlformats.org/drawingml/2006/wordprocessingDrawing" xmlns:w10="urn:schemas-microsoft-com:office:word" xmlns:w="http://schemas.openxmlformats.org/wordprocessingml/2006/main" xmlns:w14="http://schemas.microsoft.com/office/word/2010/wordml" xmlns:w15="http://schemas.microsoft.com/office/word/2012/wordml" xmlns:w16cex="http://schemas.microsoft.com/office/word/2018/wordml/cex" xmlns:w16cid="http://schemas.microsoft.com/office/word/2016/wordml/cid" xmlns:w16="http://schemas.microsoft.com/office/word/2018/wordml" xmlns:w16sdtdh="http://schemas.microsoft.com/office/word/2020/wordml/sdtdatahash" xmlns:w16se="http://schemas.microsoft.com/office/word/2015/wordml/symex" xmlns:wpg="http://schemas.microsoft.com/office/word/2010/wordprocessingGroup" xmlns:wpi="http://schemas.microsoft.com/office/word/2010/wordprocessingInk" xmlns:wne="http://schemas.microsoft.com/office/word/2006/wordml" xmlns:wps="http://schemas.microsoft.com/office/word/2010/wordprocessingShape" mc:Ignorable="w14 w15 w16se w16cid w16 w16cex w16sdtdh wp14">
-  <w16cex:commentExtensible w16cex:durableId="2714B494" w16cex:dateUtc="2022-11-08T18:57:00Z"/>
-  <w16cex:commentExtensible w16cex:durableId="2714B4E4" w16cex:dateUtc="2022-11-08T18:58:00Z"/>
-  <w16cex:commentExtensible w16cex:durableId="2714C98E" w16cex:dateUtc="2022-11-08T20:26:00Z"/>
-  <w16cex:commentExtensible w16cex:durableId="2715F5E4" w16cex:dateUtc="2022-11-09T17:48:00Z"/>
-  <w16cex:commentExtensible w16cex:durableId="2715F6B4" w16cex:dateUtc="2022-11-09T17:51:00Z"/>
   <w16cex:commentExtensible w16cex:durableId="2715FA53" w16cex:dateUtc="2022-11-09T18:07:00Z"/>
   <w16cex:commentExtensible w16cex:durableId="2715FC4B" w16cex:dateUtc="2022-11-09T18:15:00Z"/>
   <w16cex:commentExtensible w16cex:durableId="2715FCAB" w16cex:dateUtc="2022-11-09T18:17:00Z"/>
-  <w16cex:commentExtensible w16cex:durableId="2715FF11" w16cex:dateUtc="2022-11-09T18:27:00Z"/>
-  <w16cex:commentExtensible w16cex:durableId="2715FFAF" w16cex:dateUtc="2022-11-09T18:30:00Z"/>
   <w16cex:commentExtensible w16cex:durableId="2715FAB8" w16cex:dateUtc="2022-11-09T18:08:00Z"/>
   <w16cex:commentExtensible w16cex:durableId="2715FB67" w16cex:dateUtc="2022-11-09T18:11:00Z"/>
   <w16cex:commentExtensible w16cex:durableId="2715FBC3" w16cex:dateUtc="2022-11-09T18:13:00Z"/>
@@ -12672,16 +10261,9 @@
 
 <file path=word/commentsIds.xml><?xml version="1.0" encoding="utf-8"?>
 <w16cid:commentsIds xmlns:wpc="http://schemas.microsoft.com/office/word/2010/wordprocessingCanvas" xmlns:cx="http://schemas.microsoft.com/office/drawing/2014/chartex" xmlns:cx1="http://schemas.microsoft.com/office/drawing/2015/9/8/chartex" xmlns:cx2="http://schemas.microsoft.com/office/drawing/2015/10/21/chartex" xmlns:cx3="http://schemas.microsoft.com/office/drawing/2016/5/9/chartex" xmlns:cx4="http://schemas.microsoft.com/office/drawing/2016/5/10/chartex" xmlns:cx5="http://schemas.microsoft.com/office/drawing/2016/5/11/chartex" xmlns:cx6="http://schemas.microsoft.com/office/drawing/2016/5/12/chartex" xmlns:cx7="http://schemas.microsoft.com/office/drawing/2016/5/13/chartex" xmlns:cx8="http://schemas.microsoft.com/office/drawing/2016/5/14/chartex" xmlns:mc="http://schemas.openxmlformats.org/markup-compatibility/2006" xmlns:aink="http://schemas.microsoft.com/office/drawing/2016/ink" xmlns:am3d="http://schemas.microsoft.com/office/drawing/2017/model3d" xmlns:o="urn:schemas-microsoft-com:office:office" xmlns:oel="http://schemas.microsoft.com/office/2019/extlst" xmlns:r="http://schemas.openxmlformats.org/officeDocument/2006/relationships" xmlns:m="http://schemas.openxmlformats.org/officeDocument/2006/math" xmlns:v="urn:schemas-microsoft-com:vml" xmlns:wp14="http://schemas.microsoft.com/office/word/2010/wordprocessingDrawing" xmlns:wp="http://schemas.openxmlformats.org/drawingml/2006/wordprocessingDrawing" xmlns:w10="urn:schemas-microsoft-com:office:word" xmlns:w="http://schemas.openxmlformats.org/wordprocessingml/2006/main" xmlns:w14="http://schemas.microsoft.com/office/word/2010/wordml" xmlns:w15="http://schemas.microsoft.com/office/word/2012/wordml" xmlns:w16cex="http://schemas.microsoft.com/office/word/2018/wordml/cex" xmlns:w16cid="http://schemas.microsoft.com/office/word/2016/wordml/cid" xmlns:w16="http://schemas.microsoft.com/office/word/2018/wordml" xmlns:w16sdtdh="http://schemas.microsoft.com/office/word/2020/wordml/sdtdatahash" xmlns:w16se="http://schemas.microsoft.com/office/word/2015/wordml/symex" xmlns:wpg="http://schemas.microsoft.com/office/word/2010/wordprocessingGroup" xmlns:wpi="http://schemas.microsoft.com/office/word/2010/wordprocessingInk" xmlns:wne="http://schemas.microsoft.com/office/word/2006/wordml" xmlns:wps="http://schemas.microsoft.com/office/word/2010/wordprocessingShape" mc:Ignorable="w14 w15 w16se w16cid w16 w16cex w16sdtdh wp14">
-  <w16cid:commentId w16cid:paraId="64A53523" w16cid:durableId="2714B494"/>
-  <w16cid:commentId w16cid:paraId="36F9FEE6" w16cid:durableId="2714B4E4"/>
-  <w16cid:commentId w16cid:paraId="75C0B3EB" w16cid:durableId="2714C98E"/>
-  <w16cid:commentId w16cid:paraId="6701EF05" w16cid:durableId="2715F5E4"/>
-  <w16cid:commentId w16cid:paraId="2E63EDDE" w16cid:durableId="2715F6B4"/>
   <w16cid:commentId w16cid:paraId="76E90265" w16cid:durableId="2715FA53"/>
   <w16cid:commentId w16cid:paraId="36AB787D" w16cid:durableId="2715FC4B"/>
   <w16cid:commentId w16cid:paraId="526B1373" w16cid:durableId="2715FCAB"/>
-  <w16cid:commentId w16cid:paraId="5834F922" w16cid:durableId="2715FF11"/>
-  <w16cid:commentId w16cid:paraId="7E6B3D7B" w16cid:durableId="2715FFAF"/>
   <w16cid:commentId w16cid:paraId="60A44936" w16cid:durableId="2715FAB8"/>
   <w16cid:commentId w16cid:paraId="274A1BAF" w16cid:durableId="2715FB67"/>
   <w16cid:commentId w16cid:paraId="26890035" w16cid:durableId="2715FBC3"/>
@@ -13701,7 +11283,7 @@
     <w:charset w:val="00"/>
     <w:family w:val="swiss"/>
     <w:pitch w:val="variable"/>
-    <w:sig w:usb0="E0002AFF" w:usb1="C000247B" w:usb2="00000009" w:usb3="00000000" w:csb0="000001FF" w:csb1="00000000"/>
+    <w:sig w:usb0="E4002EFF" w:usb1="C000247B" w:usb2="00000009" w:usb3="00000000" w:csb0="000001FF" w:csb1="00000000"/>
   </w:font>
   <w:font w:name="Arial">
     <w:panose1 w:val="020B0604020202020204"/>
@@ -13726,6 +11308,7 @@
     <w:sig w:usb0="A00002BF" w:usb1="38CF7CFA" w:usb2="00000016" w:usb3="00000000" w:csb0="0004000F" w:csb1="00000000"/>
   </w:font>
   <w:font w:name="DengXian Light">
+    <w:altName w:val="等线 Light"/>
     <w:panose1 w:val="02010600030101010101"/>
     <w:charset w:val="86"/>
     <w:family w:val="auto"/>
@@ -13737,7 +11320,7 @@
     <w:charset w:val="00"/>
     <w:family w:val="swiss"/>
     <w:pitch w:val="variable"/>
-    <w:sig w:usb0="E0002AFF" w:usb1="C000247B" w:usb2="00000009" w:usb3="00000000" w:csb0="000001FF" w:csb1="00000000"/>
+    <w:sig w:usb0="E4002EFF" w:usb1="C000247B" w:usb2="00000009" w:usb3="00000000" w:csb0="000001FF" w:csb1="00000000"/>
   </w:font>
 </w:fonts>
 </file>
@@ -13745,6 +11328,7 @@
 <file path=word/glossary/settings.xml><?xml version="1.0" encoding="utf-8"?>
 <w:settings xmlns:mc="http://schemas.openxmlformats.org/markup-compatibility/2006" xmlns:o="urn:schemas-microsoft-com:office:office" xmlns:r="http://schemas.openxmlformats.org/officeDocument/2006/relationships" xmlns:m="http://schemas.openxmlformats.org/officeDocument/2006/math" xmlns:v="urn:schemas-microsoft-com:vml" xmlns:w10="urn:schemas-microsoft-com:office:word" xmlns:w="http://schemas.openxmlformats.org/wordprocessingml/2006/main" xmlns:w14="http://schemas.microsoft.com/office/word/2010/wordml" xmlns:w15="http://schemas.microsoft.com/office/word/2012/wordml" xmlns:w16cex="http://schemas.microsoft.com/office/word/2018/wordml/cex" xmlns:w16cid="http://schemas.microsoft.com/office/word/2016/wordml/cid" xmlns:w16="http://schemas.microsoft.com/office/word/2018/wordml" xmlns:w16sdtdh="http://schemas.microsoft.com/office/word/2020/wordml/sdtdatahash" xmlns:w16se="http://schemas.microsoft.com/office/word/2015/wordml/symex" xmlns:sl="http://schemas.openxmlformats.org/schemaLibrary/2006/main" mc:Ignorable="w14 w15 w16se w16cid w16 w16cex w16sdtdh">
   <w:view w:val="normal"/>
+  <w:revisionView w:inkAnnotations="0"/>
   <w:defaultTabStop w:val="720"/>
   <w:characterSpacingControl w:val="doNotCompress"/>
   <w:compat>
@@ -13760,16 +11344,19 @@
   <w:rsids>
     <w:rsidRoot w:val="002E3A53"/>
     <w:rsid w:val="00090817"/>
+    <w:rsid w:val="001731A9"/>
     <w:rsid w:val="002E3A53"/>
     <w:rsid w:val="003052E2"/>
     <w:rsid w:val="003A5337"/>
     <w:rsid w:val="00570199"/>
+    <w:rsid w:val="00635340"/>
     <w:rsid w:val="00922088"/>
     <w:rsid w:val="00A3695C"/>
     <w:rsid w:val="00A95CF4"/>
     <w:rsid w:val="00C548F6"/>
     <w:rsid w:val="00CC1405"/>
     <w:rsid w:val="00CE4DCC"/>
+    <w:rsid w:val="00E04F57"/>
     <w:rsid w:val="00EE68CC"/>
     <w:rsid w:val="00F04C16"/>
   </w:rsids>

--- a/manuscript/Long-term shifts in Puget Sound shrimp abundancev6_MDS.docx
+++ b/manuscript/Long-term shifts in Puget Sound shrimp abundancev6_MDS.docx
@@ -6915,12 +6915,17 @@
         <w:spacing w:line="480" w:lineRule="auto"/>
         <w:ind w:firstLine="720"/>
       </w:pPr>
-      <w:commentRangeStart w:id="1"/>
       <w:r>
         <w:t>Model selection results showed</w:t>
       </w:r>
       <w:r>
-        <w:t xml:space="preserve"> equal </w:t>
+        <w:t xml:space="preserve"> </w:t>
+      </w:r>
+      <w:r>
+        <w:t>a negligible difference in</w:t>
+      </w:r>
+      <w:r>
+        <w:t xml:space="preserve"> </w:t>
       </w:r>
       <w:r>
         <w:t xml:space="preserve">data support for </w:t>
@@ -6928,14 +6933,8 @@
       <w:r>
         <w:t>two models</w:t>
       </w:r>
-      <w:commentRangeEnd w:id="1"/>
-      <w:r>
-        <w:rPr>
-          <w:rStyle w:val="CommentReference"/>
-          <w:rFonts w:asciiTheme="minorHAnsi" w:eastAsiaTheme="minorHAnsi" w:hAnsiTheme="minorHAnsi" w:cstheme="minorBidi"/>
-          <w:lang w:eastAsia="en-US"/>
-        </w:rPr>
-        <w:commentReference w:id="1"/>
+      <w:r>
+        <w:t xml:space="preserve"> that were within delta AICc of 2.0 of each other</w:t>
       </w:r>
       <w:r>
         <w:t>. The first</w:t>
@@ -6944,6 +6943,9 @@
         <w:t xml:space="preserve"> model </w:t>
       </w:r>
       <w:r>
+        <w:t xml:space="preserve">(delta AICc 1.1) </w:t>
+      </w:r>
+      <w:r>
         <w:t>contained</w:t>
       </w:r>
       <w:r>
@@ -6959,17 +6961,19 @@
         <w:t>all</w:t>
       </w:r>
       <w:r>
-        <w:t xml:space="preserve"> genera, </w:t>
-      </w:r>
-      <w:commentRangeStart w:id="2"/>
-      <w:r>
-        <w:t>a</w:t>
+        <w:t xml:space="preserve"> genera, a</w:t>
       </w:r>
       <w:r>
         <w:t xml:space="preserve"> downward </w:t>
       </w:r>
       <w:r>
-        <w:t>bias driven by the Pacific Decadal Oscillation</w:t>
+        <w:t xml:space="preserve">bias </w:t>
+      </w:r>
+      <w:r>
+        <w:t xml:space="preserve">of -0.207 (SE: 0.038) </w:t>
+      </w:r>
+      <w:r>
+        <w:t>driven by the Pacific Decadal Oscillation</w:t>
       </w:r>
       <w:r>
         <w:t>, and a</w:t>
@@ -6984,19 +6988,16 @@
         <w:t>upward</w:t>
       </w:r>
       <w:r>
-        <w:t xml:space="preserve"> bias driven by the El Niño cycle </w:t>
-      </w:r>
-      <w:commentRangeEnd w:id="2"/>
-      <w:r>
-        <w:rPr>
-          <w:rStyle w:val="CommentReference"/>
-          <w:rFonts w:asciiTheme="minorHAnsi" w:eastAsiaTheme="minorHAnsi" w:hAnsiTheme="minorHAnsi" w:cstheme="minorBidi"/>
-          <w:lang w:eastAsia="en-US"/>
-        </w:rPr>
-        <w:commentReference w:id="2"/>
-      </w:r>
-      <w:r>
-        <w:t xml:space="preserve">(Table 1; Figure </w:t>
+        <w:t xml:space="preserve"> bias </w:t>
+      </w:r>
+      <w:r>
+        <w:t xml:space="preserve">of 0.201 (SE: 0.127) </w:t>
+      </w:r>
+      <w:r>
+        <w:t xml:space="preserve">driven by the El Niño cycle </w:t>
+      </w:r>
+      <w:r>
+        <w:t xml:space="preserve">(Figure </w:t>
       </w:r>
       <w:r>
         <w:t>3</w:t>
@@ -7029,16 +7030,49 @@
         <w:t xml:space="preserve"> in 2013 (Figure 2). </w:t>
       </w:r>
       <w:r>
-        <w:t xml:space="preserve">The second model contained a common state shared by all genera, and </w:t>
-      </w:r>
-      <w:r>
-        <w:t>an upward bias term with no added covariates</w:t>
+        <w:t xml:space="preserve">The second model </w:t>
+      </w:r>
+      <w:r>
+        <w:t xml:space="preserve">(delta AICc </w:t>
+      </w:r>
+      <w:r>
+        <w:t>0.0</w:t>
+      </w:r>
+      <w:r>
+        <w:t xml:space="preserve">) </w:t>
+      </w:r>
+      <w:r>
+        <w:t xml:space="preserve">contained a common state shared by all genera, and </w:t>
+      </w:r>
+      <w:r>
+        <w:t xml:space="preserve">an upward bias term </w:t>
+      </w:r>
+      <w:r>
+        <w:t xml:space="preserve">of </w:t>
+      </w:r>
+      <w:r>
+        <w:t xml:space="preserve">0.122 </w:t>
+      </w:r>
+      <w:r>
+        <w:t xml:space="preserve">(SE: </w:t>
+      </w:r>
+      <w:r>
+        <w:t>0.015</w:t>
+      </w:r>
+      <w:r>
+        <w:t xml:space="preserve">) </w:t>
+      </w:r>
+      <w:r>
+        <w:t>with no</w:t>
+      </w:r>
+      <w:r>
+        <w:t xml:space="preserve"> added covariates</w:t>
       </w:r>
       <w:r>
         <w:t xml:space="preserve"> </w:t>
       </w:r>
       <w:r>
-        <w:t>(Table 1; Figure 3).</w:t>
+        <w:t>(Figure 3).</w:t>
       </w:r>
     </w:p>
     <w:p>
@@ -7135,7 +7169,11 @@
         <w:t>Niño</w:t>
       </w:r>
       <w:r>
-        <w:t xml:space="preserve"> and/or warm phase PDO events can depress pink shrimp growth and abundance </w:t>
+        <w:t xml:space="preserve"> and/or warm phase </w:t>
+      </w:r>
+      <w:r>
+        <w:lastRenderedPageBreak/>
+        <w:t xml:space="preserve">PDO events can depress pink shrimp growth and abundance </w:t>
       </w:r>
       <w:sdt>
         <w:sdtPr>
@@ -7176,11 +7214,7 @@
         </w:sdtContent>
       </w:sdt>
       <w:r>
-        <w:t xml:space="preserve">. The specific mechanisms that caused shrimp to respond differently in 2014–2016 were previously </w:t>
-      </w:r>
-      <w:r>
-        <w:lastRenderedPageBreak/>
-        <w:t xml:space="preserve">unknown, but our data suggest that it may be related to different climate dynamics during the 2014–2016 El </w:t>
+        <w:t xml:space="preserve">. The specific mechanisms that caused shrimp to respond differently in 2014–2016 were previously unknown, but our data suggest that it may be related to different climate dynamics during the 2014–2016 El </w:t>
       </w:r>
       <w:r>
         <w:t>Niño</w:t>
@@ -7540,7 +7574,14 @@
             <w:rPr>
               <w:color w:val="000000"/>
             </w:rPr>
-            <w:t>(Sakuma et al. 2016; Peterson et al. 2017; Brodeur et al. 2019)</w:t>
+            <w:t xml:space="preserve">(Sakuma et al. </w:t>
+          </w:r>
+          <w:r>
+            <w:rPr>
+              <w:color w:val="000000"/>
+            </w:rPr>
+            <w:lastRenderedPageBreak/>
+            <w:t>2016; Peterson et al. 2017; Brodeur et al. 2019)</w:t>
           </w:r>
         </w:sdtContent>
       </w:sdt>
@@ -7557,11 +7598,7 @@
         <w:t xml:space="preserve"> declined</w:t>
       </w:r>
       <w:r>
-        <w:t xml:space="preserve"> in the surface and midwaters off the Washington coast during the </w:t>
-      </w:r>
-      <w:r>
-        <w:lastRenderedPageBreak/>
-        <w:t>2014</w:t>
+        <w:t xml:space="preserve"> in the surface and midwaters off the Washington coast during the 2014</w:t>
       </w:r>
       <w:r>
         <w:t>–</w:t>
@@ -7999,7 +8036,11 @@
         <w:t>Niño</w:t>
       </w:r>
       <w:r>
-        <w:t xml:space="preserve"> concurrent with high shrimp abundance.</w:t>
+        <w:t xml:space="preserve"> concurrent with high shrimp </w:t>
+      </w:r>
+      <w:r>
+        <w:lastRenderedPageBreak/>
+        <w:t>abundance.</w:t>
       </w:r>
       <w:r>
         <w:t xml:space="preserve"> However</w:t>
@@ -8044,7 +8085,6 @@
         <w:ind w:firstLine="720"/>
       </w:pPr>
       <w:r>
-        <w:lastRenderedPageBreak/>
         <w:t>As environmental conditions shift over the coming decades, there will be winners and losers among species</w:t>
       </w:r>
       <w:r>
@@ -8441,6 +8481,7 @@
         <w:t xml:space="preserve"> This study provides a brief analysis of possible environmental driver of shrimp abundance, as well as </w:t>
       </w:r>
       <w:r>
+        <w:lastRenderedPageBreak/>
         <w:t>21 years of t</w:t>
       </w:r>
       <w:r>
@@ -8470,7 +8511,6 @@
           <w:sz w:val="28"/>
           <w:szCs w:val="28"/>
         </w:rPr>
-        <w:lastRenderedPageBreak/>
         <w:t>Acknowledgements</w:t>
       </w:r>
     </w:p>
@@ -9354,17 +9394,16 @@
       <w:pPr>
         <w:spacing w:line="480" w:lineRule="auto"/>
       </w:pPr>
-      <w:commentRangeStart w:id="3"/>
       <w:r>
         <w:rPr>
           <w:noProof/>
         </w:rPr>
         <w:lastRenderedPageBreak/>
         <w:drawing>
-          <wp:inline distT="0" distB="0" distL="0" distR="0" wp14:anchorId="7DAD1AE3" wp14:editId="54AF12B6">
-            <wp:extent cx="5359400" cy="5245100"/>
+          <wp:inline distT="0" distB="0" distL="0" distR="0" wp14:anchorId="16D37B30" wp14:editId="3B13330A">
+            <wp:extent cx="5715000" cy="5194300"/>
             <wp:effectExtent l="0" t="0" r="0" b="0"/>
-            <wp:docPr id="1" name="Picture 1"/>
+            <wp:docPr id="3" name="Picture 3"/>
             <wp:cNvGraphicFramePr>
               <a:graphicFrameLocks xmlns:a="http://schemas.openxmlformats.org/drawingml/2006/main" noChangeAspect="1"/>
             </wp:cNvGraphicFramePr>
@@ -9372,7 +9411,7 @@
               <a:graphicData uri="http://schemas.openxmlformats.org/drawingml/2006/picture">
                 <pic:pic xmlns:pic="http://schemas.openxmlformats.org/drawingml/2006/picture">
                   <pic:nvPicPr>
-                    <pic:cNvPr id="1" name="Picture 1"/>
+                    <pic:cNvPr id="3" name="Picture 3"/>
                     <pic:cNvPicPr/>
                   </pic:nvPicPr>
                   <pic:blipFill>
@@ -9390,7 +9429,7 @@
                   <pic:spPr>
                     <a:xfrm>
                       <a:off x="0" y="0"/>
-                      <a:ext cx="5359400" cy="5245100"/>
+                      <a:ext cx="5715000" cy="5194300"/>
                     </a:xfrm>
                     <a:prstGeom prst="rect">
                       <a:avLst/>
@@ -9402,15 +9441,6 @@
           </wp:inline>
         </w:drawing>
       </w:r>
-      <w:commentRangeEnd w:id="3"/>
-      <w:r>
-        <w:rPr>
-          <w:rStyle w:val="CommentReference"/>
-          <w:rFonts w:asciiTheme="minorHAnsi" w:eastAsiaTheme="minorHAnsi" w:hAnsiTheme="minorHAnsi" w:cstheme="minorBidi"/>
-          <w:lang w:eastAsia="en-US"/>
-        </w:rPr>
-        <w:commentReference w:id="3"/>
-      </w:r>
     </w:p>
     <w:p>
       <w:pPr>
@@ -9449,16 +9479,15 @@
         <w:lastRenderedPageBreak/>
         <w:t xml:space="preserve"> </w:t>
       </w:r>
-      <w:commentRangeStart w:id="4"/>
       <w:r>
         <w:rPr>
           <w:noProof/>
         </w:rPr>
         <w:drawing>
-          <wp:inline distT="0" distB="0" distL="0" distR="0" wp14:anchorId="2F1CF3FE" wp14:editId="528D09D5">
-            <wp:extent cx="5943600" cy="4721860"/>
+          <wp:inline distT="0" distB="0" distL="0" distR="0" wp14:anchorId="2E1E2302" wp14:editId="47069EC5">
+            <wp:extent cx="5943600" cy="4160520"/>
             <wp:effectExtent l="0" t="0" r="0" b="0"/>
-            <wp:docPr id="8" name="Picture 8"/>
+            <wp:docPr id="5" name="Picture 5"/>
             <wp:cNvGraphicFramePr>
               <a:graphicFrameLocks xmlns:a="http://schemas.openxmlformats.org/drawingml/2006/main" noChangeAspect="1"/>
             </wp:cNvGraphicFramePr>
@@ -9466,7 +9495,7 @@
               <a:graphicData uri="http://schemas.openxmlformats.org/drawingml/2006/picture">
                 <pic:pic xmlns:pic="http://schemas.openxmlformats.org/drawingml/2006/picture">
                   <pic:nvPicPr>
-                    <pic:cNvPr id="8" name="Picture 8"/>
+                    <pic:cNvPr id="5" name="Picture 5"/>
                     <pic:cNvPicPr/>
                   </pic:nvPicPr>
                   <pic:blipFill>
@@ -9484,7 +9513,7 @@
                   <pic:spPr>
                     <a:xfrm>
                       <a:off x="0" y="0"/>
-                      <a:ext cx="5943600" cy="4721860"/>
+                      <a:ext cx="5943600" cy="4160520"/>
                     </a:xfrm>
                     <a:prstGeom prst="rect">
                       <a:avLst/>
@@ -9496,15 +9525,6 @@
           </wp:inline>
         </w:drawing>
       </w:r>
-      <w:commentRangeEnd w:id="4"/>
-      <w:r>
-        <w:rPr>
-          <w:rStyle w:val="CommentReference"/>
-          <w:rFonts w:asciiTheme="minorHAnsi" w:eastAsiaTheme="minorHAnsi" w:hAnsiTheme="minorHAnsi" w:cstheme="minorBidi"/>
-          <w:lang w:eastAsia="en-US"/>
-        </w:rPr>
-        <w:commentReference w:id="4"/>
-      </w:r>
     </w:p>
     <w:p>
       <w:pPr>
@@ -9526,568 +9546,14 @@
         <w:t xml:space="preserve">(A) </w:t>
       </w:r>
       <w:r>
-        <w:t xml:space="preserve">Time series of standardized </w:t>
-      </w:r>
-      <w:r>
-        <w:t xml:space="preserve">shrimp </w:t>
-      </w:r>
-      <w:r>
-        <w:t>log-CPUE (colored points) and the most parsimonious best fit model that contain</w:t>
-      </w:r>
-      <w:r>
-        <w:t xml:space="preserve">ed only a bias term </w:t>
-      </w:r>
-      <w:r>
-        <w:t>to explain drivers of change over time (black line).</w:t>
-      </w:r>
-      <w:r>
-        <w:t xml:space="preserve"> (B) Time series of standardized shrimp log-CPUE (colored points) and the best fit model that included the Pacific Decadal Oscillation and ONI as drivers of change over time (black line).</w:t>
-      </w:r>
-      <w:r>
-        <w:br w:type="page"/>
-      </w:r>
-    </w:p>
-    <w:p>
-      <w:pPr>
-        <w:spacing w:line="480" w:lineRule="auto"/>
-      </w:pPr>
-      <w:commentRangeStart w:id="5"/>
-      <w:r>
-        <w:lastRenderedPageBreak/>
-        <w:t>Table 1</w:t>
-      </w:r>
-      <w:commentRangeEnd w:id="5"/>
-      <w:r>
-        <w:rPr>
-          <w:rStyle w:val="CommentReference"/>
-          <w:rFonts w:asciiTheme="minorHAnsi" w:eastAsiaTheme="minorHAnsi" w:hAnsiTheme="minorHAnsi" w:cstheme="minorBidi"/>
-          <w:lang w:eastAsia="en-US"/>
-        </w:rPr>
-        <w:commentReference w:id="5"/>
-      </w:r>
-      <w:r>
-        <w:t xml:space="preserve">. </w:t>
-      </w:r>
-      <w:r>
-        <w:t xml:space="preserve">Ranking of </w:t>
-      </w:r>
-      <w:r>
-        <w:t xml:space="preserve">top </w:t>
-      </w:r>
-      <w:r>
-        <w:t xml:space="preserve">candidate models based upon </w:t>
-      </w:r>
-      <w:r>
-        <w:t xml:space="preserve">delta </w:t>
-      </w:r>
-      <w:r>
-        <w:t>AICc</w:t>
-      </w:r>
-      <w:r>
-        <w:t xml:space="preserve"> of &lt; 2.0</w:t>
-      </w:r>
-      <w:r>
-        <w:t xml:space="preserve">. The bias column indicates whether or not there was a bias term in the model, and if so, whether it was unique to each </w:t>
-      </w:r>
-      <w:proofErr w:type="gramStart"/>
-      <w:r>
-        <w:t>genera</w:t>
-      </w:r>
-      <w:proofErr w:type="gramEnd"/>
-      <w:r>
-        <w:t xml:space="preserve"> or shared between them. The state column indicates whether there </w:t>
-      </w:r>
-      <w:r>
-        <w:t>were t</w:t>
-      </w:r>
-      <w:r>
-        <w:t>hree</w:t>
-      </w:r>
-      <w:r>
-        <w:t xml:space="preserve"> states unique to each </w:t>
-      </w:r>
-      <w:proofErr w:type="gramStart"/>
-      <w:r>
-        <w:t>genera</w:t>
-      </w:r>
-      <w:proofErr w:type="gramEnd"/>
-      <w:r>
-        <w:t xml:space="preserve"> or one common state. </w:t>
-      </w:r>
-    </w:p>
-    <w:tbl>
-      <w:tblPr>
-        <w:tblW w:w="5827" w:type="dxa"/>
-        <w:tblLook w:val="04A0" w:firstRow="1" w:lastRow="0" w:firstColumn="1" w:lastColumn="0" w:noHBand="0" w:noVBand="1"/>
-      </w:tblPr>
-      <w:tblGrid>
-        <w:gridCol w:w="1300"/>
-        <w:gridCol w:w="1850"/>
-        <w:gridCol w:w="1417"/>
-        <w:gridCol w:w="1260"/>
-      </w:tblGrid>
-      <w:tr>
-        <w:trPr>
-          <w:trHeight w:val="320"/>
-        </w:trPr>
-        <w:tc>
-          <w:tcPr>
-            <w:tcW w:w="1300" w:type="dxa"/>
-            <w:tcBorders>
-              <w:top w:val="single" w:sz="4" w:space="0" w:color="auto"/>
-              <w:left w:val="nil"/>
-              <w:bottom w:val="single" w:sz="4" w:space="0" w:color="auto"/>
-              <w:right w:val="nil"/>
-            </w:tcBorders>
-            <w:shd w:val="clear" w:color="auto" w:fill="auto"/>
-            <w:noWrap/>
-            <w:vAlign w:val="bottom"/>
-            <w:hideMark/>
-          </w:tcPr>
-          <w:p>
-            <w:pPr>
-              <w:jc w:val="center"/>
-              <w:rPr>
-                <w:rFonts w:ascii="Calibri" w:hAnsi="Calibri" w:cs="Calibri"/>
-                <w:b/>
-                <w:bCs/>
-                <w:color w:val="000000"/>
-                <w:lang w:eastAsia="en-US"/>
-              </w:rPr>
-            </w:pPr>
-            <w:r>
-              <w:rPr>
-                <w:rFonts w:ascii="Calibri" w:hAnsi="Calibri" w:cs="Calibri"/>
-                <w:b/>
-                <w:bCs/>
-                <w:color w:val="000000"/>
-                <w:lang w:eastAsia="en-US"/>
-              </w:rPr>
-              <w:t>B</w:t>
-            </w:r>
-            <w:r>
-              <w:rPr>
-                <w:rFonts w:ascii="Calibri" w:hAnsi="Calibri" w:cs="Calibri"/>
-                <w:b/>
-                <w:bCs/>
-                <w:color w:val="000000"/>
-                <w:lang w:eastAsia="en-US"/>
-              </w:rPr>
-              <w:t>ias</w:t>
-            </w:r>
-          </w:p>
-        </w:tc>
-        <w:tc>
-          <w:tcPr>
-            <w:tcW w:w="1850" w:type="dxa"/>
-            <w:tcBorders>
-              <w:top w:val="single" w:sz="4" w:space="0" w:color="auto"/>
-              <w:left w:val="nil"/>
-              <w:bottom w:val="single" w:sz="4" w:space="0" w:color="auto"/>
-              <w:right w:val="nil"/>
-            </w:tcBorders>
-            <w:shd w:val="clear" w:color="auto" w:fill="auto"/>
-            <w:noWrap/>
-            <w:vAlign w:val="bottom"/>
-            <w:hideMark/>
-          </w:tcPr>
-          <w:p>
-            <w:pPr>
-              <w:jc w:val="center"/>
-              <w:rPr>
-                <w:rFonts w:ascii="Calibri" w:hAnsi="Calibri" w:cs="Calibri"/>
-                <w:b/>
-                <w:bCs/>
-                <w:color w:val="000000"/>
-                <w:lang w:eastAsia="en-US"/>
-              </w:rPr>
-            </w:pPr>
-            <w:r>
-              <w:rPr>
-                <w:rFonts w:ascii="Calibri" w:hAnsi="Calibri" w:cs="Calibri"/>
-                <w:b/>
-                <w:bCs/>
-                <w:color w:val="000000"/>
-                <w:lang w:eastAsia="en-US"/>
-              </w:rPr>
-              <w:t>S</w:t>
-            </w:r>
-            <w:r>
-              <w:rPr>
-                <w:rFonts w:ascii="Calibri" w:hAnsi="Calibri" w:cs="Calibri"/>
-                <w:b/>
-                <w:bCs/>
-                <w:color w:val="000000"/>
-                <w:lang w:eastAsia="en-US"/>
-              </w:rPr>
-              <w:t>tate</w:t>
-            </w:r>
-          </w:p>
-        </w:tc>
-        <w:tc>
-          <w:tcPr>
-            <w:tcW w:w="1417" w:type="dxa"/>
-            <w:tcBorders>
-              <w:top w:val="single" w:sz="4" w:space="0" w:color="auto"/>
-              <w:left w:val="nil"/>
-              <w:bottom w:val="single" w:sz="4" w:space="0" w:color="auto"/>
-              <w:right w:val="nil"/>
-            </w:tcBorders>
-            <w:shd w:val="clear" w:color="auto" w:fill="auto"/>
-            <w:noWrap/>
-            <w:vAlign w:val="bottom"/>
-            <w:hideMark/>
-          </w:tcPr>
-          <w:p>
-            <w:pPr>
-              <w:jc w:val="center"/>
-              <w:rPr>
-                <w:rFonts w:ascii="Calibri" w:hAnsi="Calibri" w:cs="Calibri"/>
-                <w:b/>
-                <w:bCs/>
-                <w:color w:val="000000"/>
-                <w:lang w:eastAsia="en-US"/>
-              </w:rPr>
-            </w:pPr>
-            <w:r>
-              <w:rPr>
-                <w:rFonts w:ascii="Calibri" w:hAnsi="Calibri" w:cs="Calibri"/>
-                <w:b/>
-                <w:bCs/>
-                <w:color w:val="000000"/>
-                <w:lang w:eastAsia="en-US"/>
-              </w:rPr>
-              <w:t>Covariate(s)</w:t>
-            </w:r>
-          </w:p>
-        </w:tc>
-        <w:tc>
-          <w:tcPr>
-            <w:tcW w:w="1260" w:type="dxa"/>
-            <w:tcBorders>
-              <w:top w:val="single" w:sz="4" w:space="0" w:color="auto"/>
-              <w:left w:val="nil"/>
-              <w:bottom w:val="single" w:sz="4" w:space="0" w:color="auto"/>
-              <w:right w:val="nil"/>
-            </w:tcBorders>
-            <w:shd w:val="clear" w:color="auto" w:fill="auto"/>
-            <w:noWrap/>
-            <w:vAlign w:val="bottom"/>
-            <w:hideMark/>
-          </w:tcPr>
-          <w:p>
-            <w:pPr>
-              <w:jc w:val="center"/>
-              <w:rPr>
-                <w:rFonts w:ascii="Calibri" w:hAnsi="Calibri" w:cs="Calibri"/>
-                <w:b/>
-                <w:bCs/>
-                <w:color w:val="000000"/>
-                <w:lang w:eastAsia="en-US"/>
-              </w:rPr>
-            </w:pPr>
-            <w:r>
-              <w:rPr>
-                <w:rFonts w:ascii="Calibri" w:hAnsi="Calibri" w:cs="Calibri"/>
-                <w:b/>
-                <w:bCs/>
-                <w:color w:val="000000"/>
-                <w:lang w:eastAsia="en-US"/>
-              </w:rPr>
-              <w:t>Δ</w:t>
-            </w:r>
-            <w:r>
-              <w:rPr>
-                <w:rFonts w:ascii="Calibri" w:hAnsi="Calibri" w:cs="Calibri"/>
-                <w:b/>
-                <w:bCs/>
-                <w:color w:val="000000"/>
-                <w:lang w:eastAsia="en-US"/>
-              </w:rPr>
-              <w:t>AIC</w:t>
-            </w:r>
-          </w:p>
-        </w:tc>
-      </w:tr>
-      <w:tr>
-        <w:trPr>
-          <w:trHeight w:val="320"/>
-        </w:trPr>
-        <w:tc>
-          <w:tcPr>
-            <w:tcW w:w="1300" w:type="dxa"/>
-            <w:tcBorders>
-              <w:top w:val="nil"/>
-              <w:left w:val="nil"/>
-              <w:bottom w:val="single" w:sz="4" w:space="0" w:color="auto"/>
-              <w:right w:val="nil"/>
-            </w:tcBorders>
-            <w:shd w:val="clear" w:color="auto" w:fill="auto"/>
-            <w:noWrap/>
-            <w:vAlign w:val="bottom"/>
-            <w:hideMark/>
-          </w:tcPr>
-          <w:p>
-            <w:pPr>
-              <w:jc w:val="center"/>
-              <w:rPr>
-                <w:rFonts w:ascii="Calibri" w:hAnsi="Calibri" w:cs="Calibri"/>
-                <w:color w:val="000000"/>
-                <w:lang w:eastAsia="en-US"/>
-              </w:rPr>
-            </w:pPr>
-            <w:r>
-              <w:rPr>
-                <w:rFonts w:ascii="Calibri" w:hAnsi="Calibri" w:cs="Calibri"/>
-                <w:color w:val="000000"/>
-                <w:lang w:eastAsia="en-US"/>
-              </w:rPr>
-              <w:t>shared</w:t>
-            </w:r>
-          </w:p>
-        </w:tc>
-        <w:tc>
-          <w:tcPr>
-            <w:tcW w:w="1850" w:type="dxa"/>
-            <w:tcBorders>
-              <w:top w:val="nil"/>
-              <w:left w:val="nil"/>
-              <w:bottom w:val="single" w:sz="4" w:space="0" w:color="auto"/>
-              <w:right w:val="nil"/>
-            </w:tcBorders>
-            <w:shd w:val="clear" w:color="auto" w:fill="auto"/>
-            <w:noWrap/>
-            <w:vAlign w:val="bottom"/>
-            <w:hideMark/>
-          </w:tcPr>
-          <w:p>
-            <w:pPr>
-              <w:jc w:val="center"/>
-              <w:rPr>
-                <w:rFonts w:ascii="Calibri" w:hAnsi="Calibri" w:cs="Calibri"/>
-                <w:color w:val="000000"/>
-                <w:lang w:eastAsia="en-US"/>
-              </w:rPr>
-            </w:pPr>
-            <w:r>
-              <w:rPr>
-                <w:rFonts w:ascii="Calibri" w:hAnsi="Calibri" w:cs="Calibri"/>
-                <w:color w:val="000000"/>
-                <w:lang w:eastAsia="en-US"/>
-              </w:rPr>
-              <w:t>shared</w:t>
-            </w:r>
-          </w:p>
-        </w:tc>
-        <w:tc>
-          <w:tcPr>
-            <w:tcW w:w="1417" w:type="dxa"/>
-            <w:tcBorders>
-              <w:top w:val="nil"/>
-              <w:left w:val="nil"/>
-              <w:bottom w:val="single" w:sz="4" w:space="0" w:color="auto"/>
-              <w:right w:val="nil"/>
-            </w:tcBorders>
-            <w:shd w:val="clear" w:color="auto" w:fill="auto"/>
-            <w:noWrap/>
-            <w:vAlign w:val="bottom"/>
-            <w:hideMark/>
-          </w:tcPr>
-          <w:p>
-            <w:pPr>
-              <w:jc w:val="center"/>
-              <w:rPr>
-                <w:rFonts w:ascii="Calibri" w:hAnsi="Calibri" w:cs="Calibri"/>
-                <w:color w:val="000000"/>
-                <w:lang w:eastAsia="en-US"/>
-              </w:rPr>
-            </w:pPr>
-            <w:r>
-              <w:rPr>
-                <w:rFonts w:ascii="Calibri" w:hAnsi="Calibri" w:cs="Calibri"/>
-                <w:color w:val="000000"/>
-                <w:lang w:eastAsia="en-US"/>
-              </w:rPr>
-              <w:t>none</w:t>
-            </w:r>
-          </w:p>
-        </w:tc>
-        <w:tc>
-          <w:tcPr>
-            <w:tcW w:w="1260" w:type="dxa"/>
-            <w:tcBorders>
-              <w:top w:val="nil"/>
-              <w:left w:val="nil"/>
-              <w:bottom w:val="single" w:sz="4" w:space="0" w:color="auto"/>
-              <w:right w:val="nil"/>
-            </w:tcBorders>
-            <w:shd w:val="clear" w:color="auto" w:fill="auto"/>
-            <w:noWrap/>
-            <w:vAlign w:val="bottom"/>
-            <w:hideMark/>
-          </w:tcPr>
-          <w:p>
-            <w:pPr>
-              <w:jc w:val="center"/>
-              <w:rPr>
-                <w:rFonts w:ascii="Calibri" w:hAnsi="Calibri" w:cs="Calibri"/>
-                <w:color w:val="000000"/>
-                <w:lang w:eastAsia="en-US"/>
-              </w:rPr>
-            </w:pPr>
-            <w:r>
-              <w:rPr>
-                <w:rFonts w:ascii="Calibri" w:hAnsi="Calibri" w:cs="Calibri"/>
-                <w:color w:val="000000"/>
-                <w:lang w:eastAsia="en-US"/>
-              </w:rPr>
-              <w:t>0</w:t>
-            </w:r>
-          </w:p>
-        </w:tc>
-      </w:tr>
-      <w:tr>
-        <w:trPr>
-          <w:trHeight w:val="320"/>
-        </w:trPr>
-        <w:tc>
-          <w:tcPr>
-            <w:tcW w:w="1300" w:type="dxa"/>
-            <w:tcBorders>
-              <w:top w:val="nil"/>
-              <w:left w:val="nil"/>
-              <w:bottom w:val="single" w:sz="4" w:space="0" w:color="auto"/>
-              <w:right w:val="nil"/>
-            </w:tcBorders>
-            <w:shd w:val="clear" w:color="auto" w:fill="auto"/>
-            <w:noWrap/>
-            <w:vAlign w:val="bottom"/>
-            <w:hideMark/>
-          </w:tcPr>
-          <w:p>
-            <w:pPr>
-              <w:jc w:val="center"/>
-              <w:rPr>
-                <w:rFonts w:ascii="Calibri" w:hAnsi="Calibri" w:cs="Calibri"/>
-                <w:color w:val="000000"/>
-                <w:lang w:eastAsia="en-US"/>
-              </w:rPr>
-            </w:pPr>
-            <w:r>
-              <w:rPr>
-                <w:rFonts w:ascii="Calibri" w:hAnsi="Calibri" w:cs="Calibri"/>
-                <w:color w:val="000000"/>
-                <w:lang w:eastAsia="en-US"/>
-              </w:rPr>
-              <w:t>none</w:t>
-            </w:r>
-          </w:p>
-        </w:tc>
-        <w:tc>
-          <w:tcPr>
-            <w:tcW w:w="1850" w:type="dxa"/>
-            <w:tcBorders>
-              <w:top w:val="nil"/>
-              <w:left w:val="nil"/>
-              <w:bottom w:val="single" w:sz="4" w:space="0" w:color="auto"/>
-              <w:right w:val="nil"/>
-            </w:tcBorders>
-            <w:shd w:val="clear" w:color="auto" w:fill="auto"/>
-            <w:noWrap/>
-            <w:vAlign w:val="bottom"/>
-            <w:hideMark/>
-          </w:tcPr>
-          <w:p>
-            <w:pPr>
-              <w:jc w:val="center"/>
-              <w:rPr>
-                <w:rFonts w:ascii="Calibri" w:hAnsi="Calibri" w:cs="Calibri"/>
-                <w:color w:val="000000"/>
-                <w:lang w:eastAsia="en-US"/>
-              </w:rPr>
-            </w:pPr>
-            <w:r>
-              <w:rPr>
-                <w:rFonts w:ascii="Calibri" w:hAnsi="Calibri" w:cs="Calibri"/>
-                <w:color w:val="000000"/>
-                <w:lang w:eastAsia="en-US"/>
-              </w:rPr>
-              <w:t>shared</w:t>
-            </w:r>
-          </w:p>
-        </w:tc>
-        <w:tc>
-          <w:tcPr>
-            <w:tcW w:w="1417" w:type="dxa"/>
-            <w:tcBorders>
-              <w:top w:val="nil"/>
-              <w:left w:val="nil"/>
-              <w:bottom w:val="single" w:sz="4" w:space="0" w:color="auto"/>
-              <w:right w:val="nil"/>
-            </w:tcBorders>
-            <w:shd w:val="clear" w:color="auto" w:fill="auto"/>
-            <w:noWrap/>
-            <w:vAlign w:val="bottom"/>
-            <w:hideMark/>
-          </w:tcPr>
-          <w:p>
-            <w:pPr>
-              <w:jc w:val="center"/>
-              <w:rPr>
-                <w:rFonts w:ascii="Calibri" w:hAnsi="Calibri" w:cs="Calibri"/>
-                <w:color w:val="000000"/>
-                <w:lang w:eastAsia="en-US"/>
-              </w:rPr>
-            </w:pPr>
-            <w:r>
-              <w:rPr>
-                <w:rFonts w:ascii="Calibri" w:hAnsi="Calibri" w:cs="Calibri"/>
-                <w:color w:val="000000"/>
-                <w:lang w:eastAsia="en-US"/>
-              </w:rPr>
-              <w:t>PDO &amp; ONI</w:t>
-            </w:r>
-          </w:p>
-        </w:tc>
-        <w:tc>
-          <w:tcPr>
-            <w:tcW w:w="1260" w:type="dxa"/>
-            <w:tcBorders>
-              <w:top w:val="nil"/>
-              <w:left w:val="nil"/>
-              <w:bottom w:val="single" w:sz="4" w:space="0" w:color="auto"/>
-              <w:right w:val="nil"/>
-            </w:tcBorders>
-            <w:shd w:val="clear" w:color="auto" w:fill="auto"/>
-            <w:noWrap/>
-            <w:vAlign w:val="bottom"/>
-            <w:hideMark/>
-          </w:tcPr>
-          <w:p>
-            <w:pPr>
-              <w:jc w:val="center"/>
-              <w:rPr>
-                <w:rFonts w:ascii="Calibri" w:hAnsi="Calibri" w:cs="Calibri"/>
-                <w:color w:val="000000"/>
-                <w:lang w:eastAsia="en-US"/>
-              </w:rPr>
-            </w:pPr>
-            <w:r>
-              <w:rPr>
-                <w:rFonts w:ascii="Calibri" w:hAnsi="Calibri" w:cs="Calibri"/>
-                <w:color w:val="000000"/>
-                <w:lang w:eastAsia="en-US"/>
-              </w:rPr>
-              <w:t>1.1</w:t>
-            </w:r>
-          </w:p>
-        </w:tc>
-      </w:tr>
-    </w:tbl>
-    <w:p>
-      <w:pPr>
-        <w:spacing w:line="480" w:lineRule="auto"/>
-      </w:pPr>
+        <w:t>Time series of standardized shrimp log-CPUE (colored points) and the best fit model that included the Pacific Decadal Oscillation and ONI as drivers of change over time (black line).</w:t>
+      </w:r>
+      <w:r>
+        <w:t xml:space="preserve"> (B) </w:t>
+      </w:r>
+      <w:r>
+        <w:t xml:space="preserve">Time series of standardized shrimp log-CPUE (colored points) and the most parsimonious best fit model that contained only a bias term to explain drivers of change over time (black line). </w:t>
+      </w:r>
     </w:p>
     <w:sectPr>
       <w:pgSz w:w="12240" w:h="15840"/>
@@ -10127,146 +9593,24 @@
       </w:r>
     </w:p>
   </w:comment>
-  <w:comment w:id="1" w:author="Mark Scheuerell" w:date="2022-11-09T10:15:00Z" w:initials="MS">
-    <w:p>
-      <w:pPr>
-        <w:pStyle w:val="CommentText"/>
-      </w:pPr>
-      <w:r>
-        <w:rPr>
-          <w:rStyle w:val="CommentReference"/>
-        </w:rPr>
-        <w:annotationRef/>
-      </w:r>
-      <w:r>
-        <w:t>Not quite. The difference is 1.1, which would be considered negligible, but it’s not equal.</w:t>
-      </w:r>
-    </w:p>
-  </w:comment>
-  <w:comment w:id="2" w:author="Mark Scheuerell" w:date="2022-11-09T10:17:00Z" w:initials="MS">
-    <w:p>
-      <w:pPr>
-        <w:pStyle w:val="CommentText"/>
-      </w:pPr>
-      <w:r>
-        <w:rPr>
-          <w:rStyle w:val="CommentReference"/>
-        </w:rPr>
-        <w:annotationRef/>
-      </w:r>
-      <w:r>
-        <w:t>It’s not clear from the results presented in the table or figure that the effects of the 2 covariates are opposing (one neg, one pos)</w:t>
-      </w:r>
-      <w:r>
-        <w:t>. We should really be reporting the parameter (slope) estimates and their uncertainty.</w:t>
-      </w:r>
-    </w:p>
-  </w:comment>
-  <w:comment w:id="3" w:author="Mark Scheuerell" w:date="2022-11-09T10:08:00Z" w:initials="MS">
-    <w:p>
-      <w:pPr>
-        <w:pStyle w:val="CommentText"/>
-      </w:pPr>
-      <w:r>
-        <w:rPr>
-          <w:rStyle w:val="CommentReference"/>
-        </w:rPr>
-        <w:annotationRef/>
-      </w:r>
-      <w:r>
-        <w:t>A few thoughts here:</w:t>
-      </w:r>
-    </w:p>
-    <w:p>
-      <w:pPr>
-        <w:pStyle w:val="CommentText"/>
-        <w:numPr>
-          <w:ilvl w:val="0"/>
-          <w:numId w:val="3"/>
-        </w:numPr>
-      </w:pPr>
-      <w:r>
-        <w:t xml:space="preserve"> I would change the max value on the y-axis for Crangon to be much closer to its max rather than the 200+ necessary for spots and pinks</w:t>
-      </w:r>
-    </w:p>
-    <w:p>
-      <w:pPr>
-        <w:pStyle w:val="CommentText"/>
-        <w:numPr>
-          <w:ilvl w:val="0"/>
-          <w:numId w:val="3"/>
-        </w:numPr>
-      </w:pPr>
-      <w:r>
-        <w:t xml:space="preserve"> I would capitalize “Spot” and “Pink”</w:t>
-      </w:r>
-    </w:p>
-  </w:comment>
-  <w:comment w:id="4" w:author="Mark Scheuerell" w:date="2022-11-09T10:11:00Z" w:initials="MS">
-    <w:p>
-      <w:pPr>
-        <w:pStyle w:val="CommentText"/>
-      </w:pPr>
-      <w:r>
-        <w:rPr>
-          <w:rStyle w:val="CommentReference"/>
-        </w:rPr>
-        <w:annotationRef/>
-      </w:r>
-      <w:r>
-        <w:t>I would add an “A” and “B” to the 2 panels to distinguish them.</w:t>
-      </w:r>
-    </w:p>
-  </w:comment>
-  <w:comment w:id="5" w:author="Mark Scheuerell" w:date="2022-11-09T10:13:00Z" w:initials="MS">
-    <w:p>
-      <w:pPr>
-        <w:pStyle w:val="CommentText"/>
-      </w:pPr>
-      <w:r>
-        <w:rPr>
-          <w:rStyle w:val="CommentReference"/>
-        </w:rPr>
-        <w:annotationRef/>
-      </w:r>
-      <w:r>
-        <w:t>I’d suggest we add all of the models to this table, or not include the table at all and just report this info in the text.</w:t>
-      </w:r>
-    </w:p>
-  </w:comment>
 </w:comments>
 </file>
 
 <file path=word/commentsExtended.xml><?xml version="1.0" encoding="utf-8"?>
 <w15:commentsEx xmlns:wpc="http://schemas.microsoft.com/office/word/2010/wordprocessingCanvas" xmlns:cx="http://schemas.microsoft.com/office/drawing/2014/chartex" xmlns:cx1="http://schemas.microsoft.com/office/drawing/2015/9/8/chartex" xmlns:cx2="http://schemas.microsoft.com/office/drawing/2015/10/21/chartex" xmlns:cx3="http://schemas.microsoft.com/office/drawing/2016/5/9/chartex" xmlns:cx4="http://schemas.microsoft.com/office/drawing/2016/5/10/chartex" xmlns:cx5="http://schemas.microsoft.com/office/drawing/2016/5/11/chartex" xmlns:cx6="http://schemas.microsoft.com/office/drawing/2016/5/12/chartex" xmlns:cx7="http://schemas.microsoft.com/office/drawing/2016/5/13/chartex" xmlns:cx8="http://schemas.microsoft.com/office/drawing/2016/5/14/chartex" xmlns:mc="http://schemas.openxmlformats.org/markup-compatibility/2006" xmlns:aink="http://schemas.microsoft.com/office/drawing/2016/ink" xmlns:am3d="http://schemas.microsoft.com/office/drawing/2017/model3d" xmlns:o="urn:schemas-microsoft-com:office:office" xmlns:oel="http://schemas.microsoft.com/office/2019/extlst" xmlns:r="http://schemas.openxmlformats.org/officeDocument/2006/relationships" xmlns:m="http://schemas.openxmlformats.org/officeDocument/2006/math" xmlns:v="urn:schemas-microsoft-com:vml" xmlns:wp14="http://schemas.microsoft.com/office/word/2010/wordprocessingDrawing" xmlns:wp="http://schemas.openxmlformats.org/drawingml/2006/wordprocessingDrawing" xmlns:w10="urn:schemas-microsoft-com:office:word" xmlns:w="http://schemas.openxmlformats.org/wordprocessingml/2006/main" xmlns:w14="http://schemas.microsoft.com/office/word/2010/wordml" xmlns:w15="http://schemas.microsoft.com/office/word/2012/wordml" xmlns:w16cex="http://schemas.microsoft.com/office/word/2018/wordml/cex" xmlns:w16cid="http://schemas.microsoft.com/office/word/2016/wordml/cid" xmlns:w16="http://schemas.microsoft.com/office/word/2018/wordml" xmlns:w16sdtdh="http://schemas.microsoft.com/office/word/2020/wordml/sdtdatahash" xmlns:w16se="http://schemas.microsoft.com/office/word/2015/wordml/symex" xmlns:wpg="http://schemas.microsoft.com/office/word/2010/wordprocessingGroup" xmlns:wpi="http://schemas.microsoft.com/office/word/2010/wordprocessingInk" xmlns:wne="http://schemas.microsoft.com/office/word/2006/wordml" xmlns:wps="http://schemas.microsoft.com/office/word/2010/wordprocessingShape" mc:Ignorable="w14 w15 w16se w16cid w16 w16cex w16sdtdh wp14">
   <w15:commentEx w15:paraId="76E90265" w15:done="0"/>
-  <w15:commentEx w15:paraId="36AB787D" w15:done="0"/>
-  <w15:commentEx w15:paraId="526B1373" w15:done="0"/>
-  <w15:commentEx w15:paraId="60A44936" w15:done="0"/>
-  <w15:commentEx w15:paraId="274A1BAF" w15:done="0"/>
-  <w15:commentEx w15:paraId="26890035" w15:done="0"/>
 </w15:commentsEx>
 </file>
 
 <file path=word/commentsExtensible.xml><?xml version="1.0" encoding="utf-8"?>
 <w16cex:commentsExtensible xmlns:wpc="http://schemas.microsoft.com/office/word/2010/wordprocessingCanvas" xmlns:cx="http://schemas.microsoft.com/office/drawing/2014/chartex" xmlns:cx1="http://schemas.microsoft.com/office/drawing/2015/9/8/chartex" xmlns:cx2="http://schemas.microsoft.com/office/drawing/2015/10/21/chartex" xmlns:cx3="http://schemas.microsoft.com/office/drawing/2016/5/9/chartex" xmlns:cx4="http://schemas.microsoft.com/office/drawing/2016/5/10/chartex" xmlns:cx5="http://schemas.microsoft.com/office/drawing/2016/5/11/chartex" xmlns:cx6="http://schemas.microsoft.com/office/drawing/2016/5/12/chartex" xmlns:cx7="http://schemas.microsoft.com/office/drawing/2016/5/13/chartex" xmlns:cx8="http://schemas.microsoft.com/office/drawing/2016/5/14/chartex" xmlns:mc="http://schemas.openxmlformats.org/markup-compatibility/2006" xmlns:aink="http://schemas.microsoft.com/office/drawing/2016/ink" xmlns:am3d="http://schemas.microsoft.com/office/drawing/2017/model3d" xmlns:o="urn:schemas-microsoft-com:office:office" xmlns:oel="http://schemas.microsoft.com/office/2019/extlst" xmlns:r="http://schemas.openxmlformats.org/officeDocument/2006/relationships" xmlns:m="http://schemas.openxmlformats.org/officeDocument/2006/math" xmlns:v="urn:schemas-microsoft-com:vml" xmlns:wp14="http://schemas.microsoft.com/office/word/2010/wordprocessingDrawing" xmlns:wp="http://schemas.openxmlformats.org/drawingml/2006/wordprocessingDrawing" xmlns:w10="urn:schemas-microsoft-com:office:word" xmlns:w="http://schemas.openxmlformats.org/wordprocessingml/2006/main" xmlns:w14="http://schemas.microsoft.com/office/word/2010/wordml" xmlns:w15="http://schemas.microsoft.com/office/word/2012/wordml" xmlns:w16cex="http://schemas.microsoft.com/office/word/2018/wordml/cex" xmlns:w16cid="http://schemas.microsoft.com/office/word/2016/wordml/cid" xmlns:w16="http://schemas.microsoft.com/office/word/2018/wordml" xmlns:w16sdtdh="http://schemas.microsoft.com/office/word/2020/wordml/sdtdatahash" xmlns:w16se="http://schemas.microsoft.com/office/word/2015/wordml/symex" xmlns:wpg="http://schemas.microsoft.com/office/word/2010/wordprocessingGroup" xmlns:wpi="http://schemas.microsoft.com/office/word/2010/wordprocessingInk" xmlns:wne="http://schemas.microsoft.com/office/word/2006/wordml" xmlns:wps="http://schemas.microsoft.com/office/word/2010/wordprocessingShape" mc:Ignorable="w14 w15 w16se w16cid w16 w16cex w16sdtdh wp14">
   <w16cex:commentExtensible w16cex:durableId="2715FA53" w16cex:dateUtc="2022-11-09T18:07:00Z"/>
-  <w16cex:commentExtensible w16cex:durableId="2715FC4B" w16cex:dateUtc="2022-11-09T18:15:00Z"/>
-  <w16cex:commentExtensible w16cex:durableId="2715FCAB" w16cex:dateUtc="2022-11-09T18:17:00Z"/>
-  <w16cex:commentExtensible w16cex:durableId="2715FAB8" w16cex:dateUtc="2022-11-09T18:08:00Z"/>
-  <w16cex:commentExtensible w16cex:durableId="2715FB67" w16cex:dateUtc="2022-11-09T18:11:00Z"/>
-  <w16cex:commentExtensible w16cex:durableId="2715FBC3" w16cex:dateUtc="2022-11-09T18:13:00Z"/>
 </w16cex:commentsExtensible>
 </file>
 
 <file path=word/commentsIds.xml><?xml version="1.0" encoding="utf-8"?>
 <w16cid:commentsIds xmlns:wpc="http://schemas.microsoft.com/office/word/2010/wordprocessingCanvas" xmlns:cx="http://schemas.microsoft.com/office/drawing/2014/chartex" xmlns:cx1="http://schemas.microsoft.com/office/drawing/2015/9/8/chartex" xmlns:cx2="http://schemas.microsoft.com/office/drawing/2015/10/21/chartex" xmlns:cx3="http://schemas.microsoft.com/office/drawing/2016/5/9/chartex" xmlns:cx4="http://schemas.microsoft.com/office/drawing/2016/5/10/chartex" xmlns:cx5="http://schemas.microsoft.com/office/drawing/2016/5/11/chartex" xmlns:cx6="http://schemas.microsoft.com/office/drawing/2016/5/12/chartex" xmlns:cx7="http://schemas.microsoft.com/office/drawing/2016/5/13/chartex" xmlns:cx8="http://schemas.microsoft.com/office/drawing/2016/5/14/chartex" xmlns:mc="http://schemas.openxmlformats.org/markup-compatibility/2006" xmlns:aink="http://schemas.microsoft.com/office/drawing/2016/ink" xmlns:am3d="http://schemas.microsoft.com/office/drawing/2017/model3d" xmlns:o="urn:schemas-microsoft-com:office:office" xmlns:oel="http://schemas.microsoft.com/office/2019/extlst" xmlns:r="http://schemas.openxmlformats.org/officeDocument/2006/relationships" xmlns:m="http://schemas.openxmlformats.org/officeDocument/2006/math" xmlns:v="urn:schemas-microsoft-com:vml" xmlns:wp14="http://schemas.microsoft.com/office/word/2010/wordprocessingDrawing" xmlns:wp="http://schemas.openxmlformats.org/drawingml/2006/wordprocessingDrawing" xmlns:w10="urn:schemas-microsoft-com:office:word" xmlns:w="http://schemas.openxmlformats.org/wordprocessingml/2006/main" xmlns:w14="http://schemas.microsoft.com/office/word/2010/wordml" xmlns:w15="http://schemas.microsoft.com/office/word/2012/wordml" xmlns:w16cex="http://schemas.microsoft.com/office/word/2018/wordml/cex" xmlns:w16cid="http://schemas.microsoft.com/office/word/2016/wordml/cid" xmlns:w16="http://schemas.microsoft.com/office/word/2018/wordml" xmlns:w16sdtdh="http://schemas.microsoft.com/office/word/2020/wordml/sdtdatahash" xmlns:w16se="http://schemas.microsoft.com/office/word/2015/wordml/symex" xmlns:wpg="http://schemas.microsoft.com/office/word/2010/wordprocessingGroup" xmlns:wpi="http://schemas.microsoft.com/office/word/2010/wordprocessingInk" xmlns:wne="http://schemas.microsoft.com/office/word/2006/wordml" xmlns:wps="http://schemas.microsoft.com/office/word/2010/wordprocessingShape" mc:Ignorable="w14 w15 w16se w16cid w16 w16cex w16sdtdh wp14">
   <w16cid:commentId w16cid:paraId="76E90265" w16cid:durableId="2715FA53"/>
-  <w16cid:commentId w16cid:paraId="36AB787D" w16cid:durableId="2715FC4B"/>
-  <w16cid:commentId w16cid:paraId="526B1373" w16cid:durableId="2715FCAB"/>
-  <w16cid:commentId w16cid:paraId="60A44936" w16cid:durableId="2715FAB8"/>
-  <w16cid:commentId w16cid:paraId="274A1BAF" w16cid:durableId="2715FB67"/>
-  <w16cid:commentId w16cid:paraId="26890035" w16cid:durableId="2715FBC3"/>
 </w16cid:commentsIds>
 </file>
 
@@ -11349,7 +10693,7 @@
     <w:rsid w:val="003052E2"/>
     <w:rsid w:val="003A5337"/>
     <w:rsid w:val="00570199"/>
-    <w:rsid w:val="00635340"/>
+    <w:rsid w:val="007E099F"/>
     <w:rsid w:val="00922088"/>
     <w:rsid w:val="00A3695C"/>
     <w:rsid w:val="00A95CF4"/>
